--- a/ZQDN_APIs_V1.0.docx
+++ b/ZQDN_APIs_V1.0.docx
@@ -284,107 +284,23 @@
               <w:pStyle w:val="ListParagraph"/>
             </w:pPr>
             <w:r>
-              <w:t xml:space="preserve">  "</w:t>
-            </w:r>
-            <w:bookmarkStart w:id="2" w:name="OLE_LINK19"/>
-            <w:bookmarkStart w:id="3" w:name="OLE_LINK20"/>
-            <w:proofErr w:type="spellStart"/>
-            <w:r>
-              <w:t>openId</w:t>
+              <w:t xml:space="preserve">  </w:t>
+            </w:r>
+            <w:bookmarkStart w:id="2" w:name="OLE_LINK34"/>
+            <w:bookmarkStart w:id="3" w:name="OLE_LINK35"/>
+            <w:r>
+              <w:t>"</w:t>
+            </w:r>
+            <w:r>
+              <w:t>code</w:t>
+            </w:r>
+            <w:r>
+              <w:t>"</w:t>
             </w:r>
             <w:bookmarkEnd w:id="2"/>
             <w:bookmarkEnd w:id="3"/>
-            <w:proofErr w:type="spellEnd"/>
-            <w:r>
-              <w:t>": "openId01",</w:t>
-            </w:r>
-          </w:p>
-          <w:p>
-            <w:pPr>
-              <w:pStyle w:val="ListParagraph"/>
-            </w:pPr>
-            <w:r>
-              <w:t xml:space="preserve">  "nickname": "咸鱼",</w:t>
-            </w:r>
-          </w:p>
-          <w:p>
-            <w:pPr>
-              <w:pStyle w:val="ListParagraph"/>
-            </w:pPr>
-            <w:r>
-              <w:t xml:space="preserve">  "gender": "M",</w:t>
-            </w:r>
-          </w:p>
-          <w:p>
-            <w:pPr>
-              <w:pStyle w:val="ListParagraph"/>
-            </w:pPr>
-            <w:r>
-              <w:t xml:space="preserve">  "city": "Shanghai",</w:t>
-            </w:r>
-          </w:p>
-          <w:p>
-            <w:pPr>
-              <w:pStyle w:val="ListParagraph"/>
-            </w:pPr>
-            <w:r>
-              <w:t xml:space="preserve">  "province": "Shanghai",</w:t>
-            </w:r>
-          </w:p>
-          <w:p>
-            <w:pPr>
-              <w:pStyle w:val="ListParagraph"/>
-            </w:pPr>
-            <w:r>
-              <w:t xml:space="preserve">  "country": "China",</w:t>
-            </w:r>
-          </w:p>
-          <w:p>
-            <w:pPr>
-              <w:pStyle w:val="ListParagraph"/>
-            </w:pPr>
-            <w:r>
-              <w:t xml:space="preserve">  "</w:t>
-            </w:r>
-            <w:proofErr w:type="spellStart"/>
-            <w:r>
-              <w:t>avatarUrl</w:t>
-            </w:r>
-            <w:proofErr w:type="spellEnd"/>
-            <w:r>
-              <w:t>": "</w:t>
-            </w:r>
-            <w:proofErr w:type="spellStart"/>
-            <w:r>
-              <w:t>dfdfd</w:t>
-            </w:r>
-            <w:proofErr w:type="spellEnd"/>
-            <w:r>
-              <w:t>",</w:t>
-            </w:r>
-          </w:p>
-          <w:p>
-            <w:pPr>
-              <w:pStyle w:val="ListParagraph"/>
-            </w:pPr>
-            <w:r>
-              <w:t xml:space="preserve">  "</w:t>
-            </w:r>
-            <w:proofErr w:type="spellStart"/>
-            <w:r>
-              <w:t>unionId</w:t>
-            </w:r>
-            <w:proofErr w:type="spellEnd"/>
-            <w:r>
-              <w:t>": "</w:t>
-            </w:r>
-            <w:proofErr w:type="spellStart"/>
-            <w:r>
-              <w:t>dfdfdfdfd</w:t>
-            </w:r>
-            <w:proofErr w:type="spellEnd"/>
-            <w:r>
-              <w:t>",</w:t>
+            <w:r>
+              <w:t>: "openId01",</w:t>
             </w:r>
           </w:p>
           <w:p>
@@ -394,46 +310,101 @@
             <w:r>
               <w:t xml:space="preserve">  </w:t>
             </w:r>
-            <w:bookmarkStart w:id="4" w:name="OLE_LINK1"/>
-            <w:bookmarkStart w:id="5" w:name="OLE_LINK2"/>
+            <w:bookmarkStart w:id="4" w:name="OLE_LINK36"/>
+            <w:bookmarkStart w:id="5" w:name="OLE_LINK37"/>
             <w:r>
               <w:t>"</w:t>
-            </w:r>
-            <w:proofErr w:type="spellStart"/>
-            <w:r>
-              <w:t>gameId</w:t>
-            </w:r>
-            <w:proofErr w:type="spellEnd"/>
-            <w:r>
-              <w:t>": 1</w:t>
             </w:r>
             <w:bookmarkEnd w:id="4"/>
             <w:bookmarkEnd w:id="5"/>
-            <w:r>
+            <w:proofErr w:type="spellStart"/>
+            <w:r>
+              <w:t>encryptedData</w:t>
+            </w:r>
+            <w:proofErr w:type="spellEnd"/>
+            <w:r>
+              <w:t>"</w:t>
+            </w:r>
+            <w:r>
+              <w:t xml:space="preserve">: </w:t>
+            </w:r>
+            <w:r>
+              <w:t>""</w:t>
+            </w:r>
+            <w:r>
+              <w:rPr>
+                <w:rFonts w:hint="eastAsia"/>
+              </w:rPr>
               <w:t>,</w:t>
             </w:r>
-            <w:r>
-              <w:t>//1-</w:t>
-            </w:r>
-            <w:r>
-              <w:rPr>
-                <w:rFonts w:hint="eastAsia"/>
-              </w:rPr>
-              <w:t>华容道 2</w:t>
-            </w:r>
-            <w:r>
-              <w:t>-一眼识人</w:t>
-            </w:r>
-          </w:p>
-          <w:p>
-            <w:pPr>
-              <w:pStyle w:val="ListParagraph"/>
-            </w:pPr>
-            <w:r>
-              <w:t xml:space="preserve">  "channel": 1,</w:t>
-            </w:r>
-            <w:r>
-              <w:t>//1-Recommend 2-Other</w:t>
+          </w:p>
+          <w:p>
+            <w:pPr>
+              <w:pStyle w:val="ListParagraph"/>
+              <w:rPr>
+                <w:rFonts w:hint="eastAsia"/>
+              </w:rPr>
+            </w:pPr>
+            <w:r>
+              <w:t xml:space="preserve">  </w:t>
+            </w:r>
+            <w:r>
+              <w:t>"</w:t>
+            </w:r>
+            <w:r>
+              <w:t>iv</w:t>
+            </w:r>
+            <w:r>
+              <w:t>"</w:t>
+            </w:r>
+            <w:r>
+              <w:t xml:space="preserve">: </w:t>
+            </w:r>
+            <w:r>
+              <w:t>""</w:t>
+            </w:r>
+            <w:r>
+              <w:t>,</w:t>
+            </w:r>
+          </w:p>
+          <w:p>
+            <w:pPr>
+              <w:pStyle w:val="ListParagraph"/>
+            </w:pPr>
+            <w:r>
+              <w:t xml:space="preserve">  "nickname": "咸鱼",</w:t>
+            </w:r>
+          </w:p>
+          <w:p>
+            <w:pPr>
+              <w:pStyle w:val="ListParagraph"/>
+            </w:pPr>
+            <w:r>
+              <w:t xml:space="preserve">  "gender": "M",</w:t>
+            </w:r>
+          </w:p>
+          <w:p>
+            <w:pPr>
+              <w:pStyle w:val="ListParagraph"/>
+            </w:pPr>
+            <w:r>
+              <w:t xml:space="preserve">  "city": "Shanghai",</w:t>
+            </w:r>
+          </w:p>
+          <w:p>
+            <w:pPr>
+              <w:pStyle w:val="ListParagraph"/>
+            </w:pPr>
+            <w:r>
+              <w:t xml:space="preserve">  "province": "Shanghai",</w:t>
+            </w:r>
+          </w:p>
+          <w:p>
+            <w:pPr>
+              <w:pStyle w:val="ListParagraph"/>
+            </w:pPr>
+            <w:r>
+              <w:t xml:space="preserve">  "country": "China",</w:t>
             </w:r>
           </w:p>
           <w:p>
@@ -443,21 +414,104 @@
             <w:r>
               <w:t xml:space="preserve">  "</w:t>
             </w:r>
-            <w:bookmarkStart w:id="6" w:name="OLE_LINK17"/>
-            <w:bookmarkStart w:id="7" w:name="OLE_LINK18"/>
-            <w:bookmarkStart w:id="8" w:name="OLE_LINK21"/>
-            <w:bookmarkStart w:id="9" w:name="_GoBack"/>
             <w:proofErr w:type="spellStart"/>
             <w:r>
-              <w:t>rcmndOpenId</w:t>
+              <w:t>avatarUrl</w:t>
+            </w:r>
+            <w:proofErr w:type="spellEnd"/>
+            <w:r>
+              <w:t>": "</w:t>
+            </w:r>
+            <w:proofErr w:type="spellStart"/>
+            <w:r>
+              <w:t>dfdfd</w:t>
+            </w:r>
+            <w:proofErr w:type="spellEnd"/>
+            <w:r>
+              <w:t>",</w:t>
+            </w:r>
+          </w:p>
+          <w:p>
+            <w:pPr>
+              <w:pStyle w:val="ListParagraph"/>
+            </w:pPr>
+            <w:r>
+              <w:t xml:space="preserve">  "</w:t>
+            </w:r>
+            <w:proofErr w:type="spellStart"/>
+            <w:r>
+              <w:t>unionId</w:t>
+            </w:r>
+            <w:proofErr w:type="spellEnd"/>
+            <w:r>
+              <w:t>": "</w:t>
+            </w:r>
+            <w:proofErr w:type="spellStart"/>
+            <w:r>
+              <w:t>dfdfdfdfd</w:t>
+            </w:r>
+            <w:proofErr w:type="spellEnd"/>
+            <w:r>
+              <w:t>",</w:t>
+            </w:r>
+          </w:p>
+          <w:p>
+            <w:pPr>
+              <w:pStyle w:val="ListParagraph"/>
+            </w:pPr>
+            <w:r>
+              <w:t xml:space="preserve">  </w:t>
+            </w:r>
+            <w:bookmarkStart w:id="6" w:name="OLE_LINK1"/>
+            <w:bookmarkStart w:id="7" w:name="OLE_LINK2"/>
+            <w:r>
+              <w:t>"</w:t>
+            </w:r>
+            <w:proofErr w:type="spellStart"/>
+            <w:r>
+              <w:t>gameId</w:t>
+            </w:r>
+            <w:proofErr w:type="spellEnd"/>
+            <w:r>
+              <w:t>": 1</w:t>
             </w:r>
             <w:bookmarkEnd w:id="6"/>
             <w:bookmarkEnd w:id="7"/>
+            <w:r>
+              <w:t>,</w:t>
+            </w:r>
+            <w:r>
+              <w:t>//1-</w:t>
+            </w:r>
+            <w:bookmarkStart w:id="8" w:name="OLE_LINK22"/>
+            <w:bookmarkStart w:id="9" w:name="OLE_LINK23"/>
+            <w:r>
+              <w:rPr>
+                <w:rFonts w:hint="eastAsia"/>
+              </w:rPr>
+              <w:t>华容道</w:t>
+            </w:r>
             <w:bookmarkEnd w:id="8"/>
             <w:bookmarkEnd w:id="9"/>
-            <w:proofErr w:type="spellEnd"/>
-            <w:r>
-              <w:t>": "openId02",</w:t>
+            <w:r>
+              <w:rPr>
+                <w:rFonts w:hint="eastAsia"/>
+              </w:rPr>
+              <w:t xml:space="preserve"> 2</w:t>
+            </w:r>
+            <w:r>
+              <w:t>-一眼识人</w:t>
+            </w:r>
+          </w:p>
+          <w:p>
+            <w:pPr>
+              <w:pStyle w:val="ListParagraph"/>
+            </w:pPr>
+            <w:r>
+              <w:t xml:space="preserve">  "channel": 1,</w:t>
+            </w:r>
+            <w:r>
+              <w:t>//1-Recommend 2-Other</w:t>
             </w:r>
           </w:p>
           <w:p>
@@ -467,138 +521,166 @@
             <w:r>
               <w:t xml:space="preserve">  "</w:t>
             </w:r>
+            <w:bookmarkStart w:id="10" w:name="OLE_LINK17"/>
+            <w:bookmarkStart w:id="11" w:name="OLE_LINK18"/>
+            <w:bookmarkStart w:id="12" w:name="OLE_LINK21"/>
             <w:proofErr w:type="spellStart"/>
             <w:r>
-              <w:t>authUserInfo</w:t>
-            </w:r>
-            <w:proofErr w:type="spellEnd"/>
-            <w:r>
-              <w:t>": 1,</w:t>
-            </w:r>
-            <w:r>
-              <w:t>//1-enable 0-disable</w:t>
-            </w:r>
-          </w:p>
-          <w:p>
-            <w:pPr>
-              <w:pStyle w:val="ListParagraph"/>
-            </w:pPr>
-            <w:r>
-              <w:t xml:space="preserve">  "</w:t>
-            </w:r>
-            <w:proofErr w:type="spellStart"/>
-            <w:r>
-              <w:t>authUserLocation</w:t>
-            </w:r>
-            <w:proofErr w:type="spellEnd"/>
-            <w:r>
-              <w:t>": 0,</w:t>
-            </w:r>
-          </w:p>
-          <w:p>
-            <w:pPr>
-              <w:pStyle w:val="ListParagraph"/>
-            </w:pPr>
-            <w:r>
-              <w:t xml:space="preserve">  "</w:t>
-            </w:r>
-            <w:proofErr w:type="spellStart"/>
-            <w:r>
-              <w:t>authAddress</w:t>
-            </w:r>
-            <w:proofErr w:type="spellEnd"/>
-            <w:r>
-              <w:t>": 0,</w:t>
-            </w:r>
-          </w:p>
-          <w:p>
-            <w:pPr>
-              <w:pStyle w:val="ListParagraph"/>
-            </w:pPr>
-            <w:r>
-              <w:t xml:space="preserve">  "</w:t>
-            </w:r>
-            <w:proofErr w:type="spellStart"/>
-            <w:r>
-              <w:t>authInvoiceTitle</w:t>
-            </w:r>
-            <w:proofErr w:type="spellEnd"/>
-            <w:r>
-              <w:t>": 0,</w:t>
-            </w:r>
-          </w:p>
-          <w:p>
-            <w:pPr>
-              <w:pStyle w:val="ListParagraph"/>
-            </w:pPr>
-            <w:r>
-              <w:t xml:space="preserve">  "</w:t>
-            </w:r>
-            <w:proofErr w:type="spellStart"/>
-            <w:r>
-              <w:t>authWeRun</w:t>
-            </w:r>
-            <w:proofErr w:type="spellEnd"/>
-            <w:r>
-              <w:t>": 0,</w:t>
-            </w:r>
-          </w:p>
-          <w:p>
-            <w:pPr>
-              <w:pStyle w:val="ListParagraph"/>
-            </w:pPr>
-            <w:r>
-              <w:t xml:space="preserve">  "</w:t>
-            </w:r>
-            <w:proofErr w:type="spellStart"/>
-            <w:r>
-              <w:t>authRecord</w:t>
-            </w:r>
-            <w:proofErr w:type="spellEnd"/>
-            <w:r>
-              <w:t>": 0,</w:t>
-            </w:r>
-          </w:p>
-          <w:p>
-            <w:pPr>
-              <w:pStyle w:val="ListParagraph"/>
-            </w:pPr>
-            <w:r>
-              <w:t xml:space="preserve">  "</w:t>
-            </w:r>
-            <w:proofErr w:type="spellStart"/>
-            <w:r>
-              <w:t>authWritePhotosAlbum</w:t>
-            </w:r>
-            <w:proofErr w:type="spellEnd"/>
-            <w:r>
-              <w:t>": 0,</w:t>
-            </w:r>
-          </w:p>
-          <w:p>
-            <w:pPr>
-              <w:pStyle w:val="ListParagraph"/>
-            </w:pPr>
-            <w:r>
-              <w:t xml:space="preserve">  "</w:t>
-            </w:r>
-            <w:bookmarkStart w:id="10" w:name="OLE_LINK3"/>
-            <w:bookmarkStart w:id="11" w:name="OLE_LINK4"/>
-            <w:proofErr w:type="gramStart"/>
-            <w:r>
-              <w:t>authCamera</w:t>
+              <w:t>rcmndOpenId</w:t>
             </w:r>
             <w:bookmarkEnd w:id="10"/>
             <w:bookmarkEnd w:id="11"/>
+            <w:bookmarkEnd w:id="12"/>
+            <w:proofErr w:type="spellEnd"/>
+            <w:r>
+              <w:t>": "openId02",</w:t>
+            </w:r>
+          </w:p>
+          <w:p>
+            <w:pPr>
+              <w:pStyle w:val="ListParagraph"/>
+            </w:pPr>
+            <w:r>
+              <w:t xml:space="preserve">  "</w:t>
+            </w:r>
+            <w:proofErr w:type="spellStart"/>
+            <w:r>
+              <w:t>authUserInfo</w:t>
+            </w:r>
+            <w:proofErr w:type="spellEnd"/>
+            <w:r>
+              <w:t>": 1,</w:t>
+            </w:r>
+            <w:r>
+              <w:t>//1-enable 0-disable</w:t>
+            </w:r>
+          </w:p>
+          <w:p>
+            <w:pPr>
+              <w:pStyle w:val="ListParagraph"/>
+            </w:pPr>
+            <w:r>
+              <w:t xml:space="preserve">  "</w:t>
+            </w:r>
+            <w:proofErr w:type="spellStart"/>
+            <w:r>
+              <w:t>authUserLocation</w:t>
+            </w:r>
+            <w:proofErr w:type="spellEnd"/>
+            <w:r>
+              <w:t>": 0,</w:t>
+            </w:r>
+          </w:p>
+          <w:p>
+            <w:pPr>
+              <w:pStyle w:val="ListParagraph"/>
+            </w:pPr>
+            <w:r>
+              <w:t xml:space="preserve">  "</w:t>
+            </w:r>
+            <w:proofErr w:type="spellStart"/>
+            <w:r>
+              <w:t>authAddress</w:t>
+            </w:r>
+            <w:proofErr w:type="spellEnd"/>
+            <w:r>
+              <w:t>": 0,</w:t>
+            </w:r>
+          </w:p>
+          <w:p>
+            <w:pPr>
+              <w:pStyle w:val="ListParagraph"/>
+            </w:pPr>
+            <w:r>
+              <w:t xml:space="preserve">  "</w:t>
+            </w:r>
+            <w:proofErr w:type="spellStart"/>
+            <w:r>
+              <w:t>authInvoiceTitle</w:t>
+            </w:r>
+            <w:proofErr w:type="spellEnd"/>
+            <w:r>
+              <w:t>": 0,</w:t>
+            </w:r>
+          </w:p>
+          <w:p>
+            <w:pPr>
+              <w:pStyle w:val="ListParagraph"/>
+            </w:pPr>
+            <w:r>
+              <w:t xml:space="preserve">  "</w:t>
+            </w:r>
+            <w:proofErr w:type="spellStart"/>
+            <w:r>
+              <w:t>authWeRun</w:t>
+            </w:r>
+            <w:proofErr w:type="spellEnd"/>
+            <w:r>
+              <w:t>": 0,</w:t>
+            </w:r>
+          </w:p>
+          <w:p>
+            <w:pPr>
+              <w:pStyle w:val="ListParagraph"/>
+            </w:pPr>
+            <w:r>
+              <w:t xml:space="preserve">  "</w:t>
+            </w:r>
+            <w:proofErr w:type="spellStart"/>
+            <w:r>
+              <w:t>authRecord</w:t>
+            </w:r>
+            <w:proofErr w:type="spellEnd"/>
+            <w:r>
+              <w:t>": 0,</w:t>
+            </w:r>
+          </w:p>
+          <w:p>
+            <w:pPr>
+              <w:pStyle w:val="ListParagraph"/>
+            </w:pPr>
+            <w:r>
+              <w:t xml:space="preserve">  "</w:t>
+            </w:r>
+            <w:proofErr w:type="spellStart"/>
+            <w:r>
+              <w:t>authWritePhotosAlbum</w:t>
+            </w:r>
+            <w:proofErr w:type="spellEnd"/>
+            <w:r>
+              <w:t>": 0,</w:t>
+            </w:r>
+          </w:p>
+          <w:p>
+            <w:pPr>
+              <w:pStyle w:val="ListParagraph"/>
+            </w:pPr>
+            <w:r>
+              <w:t xml:space="preserve">  </w:t>
+            </w:r>
+            <w:bookmarkStart w:id="13" w:name="OLE_LINK32"/>
+            <w:bookmarkStart w:id="14" w:name="OLE_LINK33"/>
+            <w:r>
+              <w:t>"</w:t>
+            </w:r>
+            <w:bookmarkStart w:id="15" w:name="OLE_LINK3"/>
+            <w:bookmarkStart w:id="16" w:name="OLE_LINK4"/>
+            <w:proofErr w:type="gramStart"/>
+            <w:r>
+              <w:t>authCamera</w:t>
+            </w:r>
+            <w:bookmarkEnd w:id="15"/>
+            <w:bookmarkEnd w:id="16"/>
             <w:proofErr w:type="gramEnd"/>
             <w:r>
               <w:t>":0</w:t>
             </w:r>
-          </w:p>
-          <w:p>
-            <w:pPr>
-              <w:pStyle w:val="ListParagraph"/>
-              <w:ind w:firstLineChars="0" w:firstLine="0"/>
+            <w:bookmarkEnd w:id="13"/>
+            <w:bookmarkEnd w:id="14"/>
+          </w:p>
+          <w:p>
+            <w:pPr>
+              <w:pStyle w:val="ListParagraph"/>
             </w:pPr>
             <w:r>
               <w:t>}</w:t>
@@ -645,6 +727,42 @@
             <w:r>
               <w:t>"success": true</w:t>
             </w:r>
+            <w:r>
+              <w:t>,</w:t>
+            </w:r>
+          </w:p>
+          <w:p>
+            <w:pPr>
+              <w:ind w:firstLineChars="50" w:firstLine="105"/>
+            </w:pPr>
+            <w:r>
+              <w:t>"data": {</w:t>
+            </w:r>
+          </w:p>
+          <w:p>
+            <w:pPr>
+              <w:ind w:firstLineChars="50" w:firstLine="105"/>
+            </w:pPr>
+            <w:r>
+              <w:t xml:space="preserve">   userId:10</w:t>
+            </w:r>
+          </w:p>
+          <w:p>
+            <w:pPr>
+              <w:ind w:firstLineChars="100" w:firstLine="210"/>
+            </w:pPr>
+            <w:r>
+              <w:rPr>
+                <w:rFonts w:hint="eastAsia"/>
+              </w:rPr>
+              <w:t>}</w:t>
+            </w:r>
+          </w:p>
+          <w:p>
+            <w:pPr>
+              <w:pStyle w:val="ListParagraph"/>
+              <w:ind w:firstLineChars="0" w:firstLine="0"/>
+            </w:pPr>
             <w:r>
               <w:rPr>
                 <w:rFonts w:hint="eastAsia"/>
@@ -845,7 +963,6 @@
               <w:rPr>
                 <w:rFonts w:hint="eastAsia"/>
               </w:rPr>
-              <w:lastRenderedPageBreak/>
               <w:t>Http Request</w:t>
             </w:r>
           </w:p>
@@ -882,29 +999,26 @@
             <w:r>
               <w:t xml:space="preserve">  </w:t>
             </w:r>
-            <w:bookmarkStart w:id="12" w:name="OLE_LINK7"/>
-            <w:bookmarkStart w:id="13" w:name="OLE_LINK8"/>
+            <w:bookmarkStart w:id="17" w:name="OLE_LINK7"/>
+            <w:bookmarkStart w:id="18" w:name="OLE_LINK8"/>
             <w:r>
               <w:t>"</w:t>
             </w:r>
             <w:proofErr w:type="spellStart"/>
             <w:r>
-              <w:t>openId</w:t>
+              <w:t>userId</w:t>
             </w:r>
             <w:proofErr w:type="spellEnd"/>
             <w:r>
               <w:t xml:space="preserve">": </w:t>
             </w:r>
-            <w:bookmarkEnd w:id="12"/>
-            <w:bookmarkEnd w:id="13"/>
-            <w:r>
-              <w:t>"</w:t>
-            </w:r>
-            <w:r>
-              <w:t>openId</w:t>
-            </w:r>
-            <w:r>
-              <w:t>01",</w:t>
+            <w:bookmarkEnd w:id="17"/>
+            <w:bookmarkEnd w:id="18"/>
+            <w:r>
+              <w:t>10</w:t>
+            </w:r>
+            <w:r>
+              <w:t>,</w:t>
             </w:r>
           </w:p>
           <w:p>
@@ -988,6 +1102,9 @@
             <w:pPr>
               <w:pStyle w:val="ListParagraph"/>
               <w:ind w:firstLineChars="300" w:firstLine="630"/>
+              <w:rPr>
+                <w:rFonts w:hint="eastAsia"/>
+              </w:rPr>
             </w:pPr>
             <w:r>
               <w:t xml:space="preserve">"data": </w:t>
@@ -995,30 +1112,8 @@
             <w:r>
               <w:t>{</w:t>
             </w:r>
-          </w:p>
-          <w:p>
-            <w:pPr>
-              <w:pStyle w:val="ListParagraph"/>
-              <w:ind w:firstLineChars="300" w:firstLine="630"/>
-            </w:pPr>
-            <w:r>
-              <w:rPr>
-                <w:rFonts w:hint="eastAsia"/>
-              </w:rPr>
-              <w:t xml:space="preserve">    </w:t>
-            </w:r>
-            <w:r>
-              <w:t>"OPEN_ID": "</w:t>
-            </w:r>
-            <w:r>
-              <w:t>openId</w:t>
-            </w:r>
-            <w:r>
-              <w:t>01</w:t>
-            </w:r>
-            <w:r>
-              <w:t>",</w:t>
-            </w:r>
+            <w:bookmarkStart w:id="19" w:name="_GoBack"/>
+            <w:bookmarkEnd w:id="19"/>
           </w:p>
           <w:p>
             <w:pPr>
@@ -1312,8 +1407,8 @@
               <w:pStyle w:val="ListParagraph"/>
               <w:ind w:firstLineChars="0" w:firstLine="0"/>
             </w:pPr>
-            <w:bookmarkStart w:id="14" w:name="OLE_LINK9"/>
-            <w:bookmarkStart w:id="15" w:name="OLE_LINK10"/>
+            <w:bookmarkStart w:id="20" w:name="OLE_LINK9"/>
+            <w:bookmarkStart w:id="21" w:name="OLE_LINK10"/>
             <w:r>
               <w:rPr>
                 <w:rFonts w:hint="eastAsia"/>
@@ -1454,8 +1549,8 @@
             <w:r>
               <w:t xml:space="preserve">  </w:t>
             </w:r>
-            <w:bookmarkStart w:id="16" w:name="OLE_LINK13"/>
-            <w:bookmarkStart w:id="17" w:name="OLE_LINK14"/>
+            <w:bookmarkStart w:id="22" w:name="OLE_LINK13"/>
+            <w:bookmarkStart w:id="23" w:name="OLE_LINK14"/>
             <w:r>
               <w:t>"</w:t>
             </w:r>
@@ -1467,8 +1562,8 @@
             <w:r>
               <w:t>"</w:t>
             </w:r>
-            <w:bookmarkEnd w:id="16"/>
-            <w:bookmarkEnd w:id="17"/>
+            <w:bookmarkEnd w:id="22"/>
+            <w:bookmarkEnd w:id="23"/>
             <w:r>
               <w:t>: 1,</w:t>
             </w:r>
@@ -1482,17 +1577,17 @@
             </w:r>
             <w:proofErr w:type="spellStart"/>
             <w:r>
-              <w:t>openId</w:t>
+              <w:t>userId</w:t>
             </w:r>
             <w:proofErr w:type="spellEnd"/>
             <w:r>
-              <w:t>": "</w:t>
-            </w:r>
-            <w:r>
-              <w:t>openId</w:t>
-            </w:r>
-            <w:r>
-              <w:t>01",</w:t>
+              <w:t xml:space="preserve">": </w:t>
+            </w:r>
+            <w:r>
+              <w:t>10</w:t>
+            </w:r>
+            <w:r>
+              <w:t>,</w:t>
             </w:r>
           </w:p>
           <w:p>
@@ -1500,8 +1595,8 @@
               <w:pStyle w:val="ListParagraph"/>
               <w:ind w:firstLineChars="300" w:firstLine="630"/>
             </w:pPr>
-            <w:bookmarkStart w:id="18" w:name="OLE_LINK11"/>
-            <w:bookmarkStart w:id="19" w:name="OLE_LINK12"/>
+            <w:bookmarkStart w:id="24" w:name="OLE_LINK11"/>
+            <w:bookmarkStart w:id="25" w:name="OLE_LINK12"/>
             <w:r>
               <w:t>"</w:t>
             </w:r>
@@ -1523,6 +1618,7 @@
               <w:ind w:firstLineChars="300" w:firstLine="630"/>
             </w:pPr>
             <w:r>
+              <w:lastRenderedPageBreak/>
               <w:t>"</w:t>
             </w:r>
             <w:proofErr w:type="spellStart"/>
@@ -1534,8 +1630,8 @@
               <w:t>": "2018-01-28 10:20:00"</w:t>
             </w:r>
           </w:p>
-          <w:bookmarkEnd w:id="18"/>
-          <w:bookmarkEnd w:id="19"/>
+          <w:bookmarkEnd w:id="24"/>
+          <w:bookmarkEnd w:id="25"/>
           <w:p>
             <w:pPr>
               <w:pStyle w:val="ListParagraph"/>
@@ -1558,6 +1654,7 @@
               <w:ind w:firstLineChars="0" w:firstLine="0"/>
             </w:pPr>
             <w:r>
+              <w:lastRenderedPageBreak/>
               <w:t xml:space="preserve">Success </w:t>
             </w:r>
             <w:r>
@@ -1617,8 +1714,8 @@
           <w:p/>
         </w:tc>
       </w:tr>
-      <w:bookmarkEnd w:id="14"/>
-      <w:bookmarkEnd w:id="15"/>
+      <w:bookmarkEnd w:id="20"/>
+      <w:bookmarkEnd w:id="21"/>
     </w:tbl>
     <w:p>
       <w:pPr>
@@ -1793,6 +1890,7 @@
               <w:pStyle w:val="ListParagraph"/>
               <w:ind w:firstLineChars="0" w:firstLine="0"/>
             </w:pPr>
+            <w:bookmarkStart w:id="26" w:name="_Hlk505360583"/>
             <w:r>
               <w:rPr>
                 <w:rFonts w:hint="eastAsia"/>
@@ -1835,17 +1933,17 @@
             </w:r>
             <w:proofErr w:type="spellStart"/>
             <w:r>
-              <w:t>openId</w:t>
+              <w:t>userId</w:t>
             </w:r>
             <w:proofErr w:type="spellEnd"/>
             <w:r>
-              <w:t>": "</w:t>
-            </w:r>
-            <w:r>
-              <w:t>openId</w:t>
-            </w:r>
-            <w:r>
-              <w:t>01",</w:t>
+              <w:t xml:space="preserve">": </w:t>
+            </w:r>
+            <w:r>
+              <w:t>10</w:t>
+            </w:r>
+            <w:r>
+              <w:t>,</w:t>
             </w:r>
           </w:p>
           <w:p>
@@ -1931,6 +2029,7 @@
           </w:p>
         </w:tc>
       </w:tr>
+      <w:bookmarkEnd w:id="26"/>
       <w:tr>
         <w:tc>
           <w:tcPr>
@@ -2000,8 +2099,8 @@
               </w:rPr>
               <w:t xml:space="preserve">   </w:t>
             </w:r>
-            <w:bookmarkStart w:id="20" w:name="OLE_LINK15"/>
-            <w:bookmarkStart w:id="21" w:name="OLE_LINK16"/>
+            <w:bookmarkStart w:id="27" w:name="OLE_LINK15"/>
+            <w:bookmarkStart w:id="28" w:name="OLE_LINK16"/>
             <w:r>
               <w:t>"</w:t>
             </w:r>
@@ -2013,8 +2112,8 @@
             <w:r>
               <w:t>": 100</w:t>
             </w:r>
-            <w:bookmarkEnd w:id="20"/>
-            <w:bookmarkEnd w:id="21"/>
+            <w:bookmarkEnd w:id="27"/>
+            <w:bookmarkEnd w:id="28"/>
             <w:r>
               <w:t>,</w:t>
             </w:r>
@@ -2025,6 +2124,30 @@
               <w:ind w:firstLineChars="50" w:firstLine="105"/>
             </w:pPr>
             <w:r>
+              <w:t xml:space="preserve">   "</w:t>
+            </w:r>
+            <w:bookmarkStart w:id="29" w:name="OLE_LINK24"/>
+            <w:bookmarkStart w:id="30" w:name="OLE_LINK25"/>
+            <w:proofErr w:type="spellStart"/>
+            <w:r>
+              <w:t>global</w:t>
+            </w:r>
+            <w:r>
+              <w:t>UserCnt</w:t>
+            </w:r>
+            <w:bookmarkEnd w:id="29"/>
+            <w:bookmarkEnd w:id="30"/>
+            <w:proofErr w:type="spellEnd"/>
+            <w:r>
+              <w:t>": 1000,</w:t>
+            </w:r>
+          </w:p>
+          <w:p>
+            <w:pPr>
+              <w:pStyle w:val="ListParagraph"/>
+              <w:ind w:firstLineChars="50" w:firstLine="105"/>
+            </w:pPr>
+            <w:r>
               <w:rPr>
                 <w:rFonts w:hint="eastAsia"/>
               </w:rPr>
@@ -2040,6 +2163,58 @@
             <w:proofErr w:type="spellEnd"/>
             <w:r>
               <w:t>": 10</w:t>
+            </w:r>
+            <w:r>
+              <w:t>,</w:t>
+            </w:r>
+          </w:p>
+          <w:p>
+            <w:pPr>
+              <w:pStyle w:val="ListParagraph"/>
+              <w:ind w:firstLineChars="50" w:firstLine="105"/>
+            </w:pPr>
+            <w:r>
+              <w:t xml:space="preserve">   "</w:t>
+            </w:r>
+            <w:bookmarkStart w:id="31" w:name="OLE_LINK26"/>
+            <w:bookmarkStart w:id="32" w:name="OLE_LINK27"/>
+            <w:proofErr w:type="spellStart"/>
+            <w:r>
+              <w:t>friendsCnt</w:t>
+            </w:r>
+            <w:bookmarkEnd w:id="31"/>
+            <w:bookmarkEnd w:id="32"/>
+            <w:proofErr w:type="spellEnd"/>
+            <w:r>
+              <w:t>": 1000</w:t>
+            </w:r>
+            <w:r>
+              <w:rPr>
+                <w:rFonts w:hint="eastAsia"/>
+              </w:rPr>
+              <w:t>,</w:t>
+            </w:r>
+          </w:p>
+          <w:p>
+            <w:pPr>
+              <w:pStyle w:val="ListParagraph"/>
+              <w:ind w:firstLineChars="50" w:firstLine="105"/>
+            </w:pPr>
+            <w:r>
+              <w:t xml:space="preserve">   </w:t>
+            </w:r>
+            <w:r>
+              <w:t>"</w:t>
+            </w:r>
+            <w:bookmarkStart w:id="33" w:name="OLE_LINK28"/>
+            <w:bookmarkStart w:id="34" w:name="OLE_LINK29"/>
+            <w:r>
+              <w:t>kingScore</w:t>
+            </w:r>
+            <w:bookmarkEnd w:id="33"/>
+            <w:bookmarkEnd w:id="34"/>
+            <w:r>
+              <w:t>":10000</w:t>
             </w:r>
           </w:p>
           <w:p>

--- a/ZQDN_APIs_V1.0.docx
+++ b/ZQDN_APIs_V1.0.docx
@@ -308,375 +308,266 @@
               <w:pStyle w:val="ListParagraph"/>
             </w:pPr>
             <w:r>
-              <w:t xml:space="preserve">  </w:t>
-            </w:r>
-            <w:bookmarkStart w:id="4" w:name="OLE_LINK36"/>
-            <w:bookmarkStart w:id="5" w:name="OLE_LINK37"/>
-            <w:r>
-              <w:t>"</w:t>
+              <w:t xml:space="preserve">  "nickname": "咸鱼",</w:t>
+            </w:r>
+          </w:p>
+          <w:p>
+            <w:pPr>
+              <w:pStyle w:val="ListParagraph"/>
+            </w:pPr>
+            <w:r>
+              <w:t xml:space="preserve">  "gender": "M",</w:t>
+            </w:r>
+          </w:p>
+          <w:p>
+            <w:pPr>
+              <w:pStyle w:val="ListParagraph"/>
+            </w:pPr>
+            <w:r>
+              <w:t xml:space="preserve">  "city": "Shanghai",</w:t>
+            </w:r>
+          </w:p>
+          <w:p>
+            <w:pPr>
+              <w:pStyle w:val="ListParagraph"/>
+            </w:pPr>
+            <w:r>
+              <w:t xml:space="preserve">  "province": "Shanghai",</w:t>
+            </w:r>
+          </w:p>
+          <w:p>
+            <w:pPr>
+              <w:pStyle w:val="ListParagraph"/>
+            </w:pPr>
+            <w:r>
+              <w:t xml:space="preserve">  "country": "China",</w:t>
+            </w:r>
+          </w:p>
+          <w:p>
+            <w:pPr>
+              <w:pStyle w:val="ListParagraph"/>
+            </w:pPr>
+            <w:r>
+              <w:t xml:space="preserve">  "</w:t>
+            </w:r>
+            <w:proofErr w:type="spellStart"/>
+            <w:r>
+              <w:t>avatarUrl</w:t>
+            </w:r>
+            <w:proofErr w:type="spellEnd"/>
+            <w:r>
+              <w:t>": "</w:t>
+            </w:r>
+            <w:proofErr w:type="spellStart"/>
+            <w:r>
+              <w:t>dfdfd</w:t>
+            </w:r>
+            <w:proofErr w:type="spellEnd"/>
+            <w:r>
+              <w:t>",</w:t>
+            </w:r>
+          </w:p>
+          <w:p>
+            <w:pPr>
+              <w:pStyle w:val="ListParagraph"/>
+              <w:rPr>
+                <w:rFonts w:hint="eastAsia"/>
+              </w:rPr>
+            </w:pPr>
+            <w:r>
+              <w:t xml:space="preserve">  "</w:t>
+            </w:r>
+            <w:proofErr w:type="spellStart"/>
+            <w:r>
+              <w:t>unionId</w:t>
+            </w:r>
+            <w:proofErr w:type="spellEnd"/>
+            <w:r>
+              <w:t>": "</w:t>
+            </w:r>
+            <w:proofErr w:type="spellStart"/>
+            <w:r>
+              <w:t>dfdfdfdfd</w:t>
+            </w:r>
+            <w:proofErr w:type="spellEnd"/>
+            <w:r>
+              <w:t>",</w:t>
+            </w:r>
+          </w:p>
+          <w:p>
+            <w:pPr>
+              <w:pStyle w:val="ListParagraph"/>
+            </w:pPr>
+            <w:r>
+              <w:t xml:space="preserve">  "channel": 1,</w:t>
+            </w:r>
+            <w:r>
+              <w:t>//1-Recommend 2-Other</w:t>
+            </w:r>
+          </w:p>
+          <w:p>
+            <w:pPr>
+              <w:pStyle w:val="ListParagraph"/>
+            </w:pPr>
+            <w:r>
+              <w:t xml:space="preserve">  "</w:t>
+            </w:r>
+            <w:bookmarkStart w:id="4" w:name="OLE_LINK17"/>
+            <w:bookmarkStart w:id="5" w:name="OLE_LINK18"/>
+            <w:bookmarkStart w:id="6" w:name="OLE_LINK21"/>
+            <w:proofErr w:type="spellStart"/>
+            <w:r>
+              <w:t>rcmndOpenId</w:t>
             </w:r>
             <w:bookmarkEnd w:id="4"/>
             <w:bookmarkEnd w:id="5"/>
+            <w:bookmarkEnd w:id="6"/>
+            <w:proofErr w:type="spellEnd"/>
+            <w:r>
+              <w:t>": "openId02",</w:t>
+            </w:r>
+          </w:p>
+          <w:p>
+            <w:pPr>
+              <w:pStyle w:val="ListParagraph"/>
+            </w:pPr>
+            <w:r>
+              <w:t xml:space="preserve">  "</w:t>
+            </w:r>
             <w:proofErr w:type="spellStart"/>
             <w:r>
-              <w:t>encryptedData</w:t>
+              <w:t>authUserInfo</w:t>
             </w:r>
             <w:proofErr w:type="spellEnd"/>
             <w:r>
+              <w:t>": 1,</w:t>
+            </w:r>
+            <w:r>
+              <w:t>//1-enable 0-disable</w:t>
+            </w:r>
+          </w:p>
+          <w:p>
+            <w:pPr>
+              <w:pStyle w:val="ListParagraph"/>
+            </w:pPr>
+            <w:r>
+              <w:t xml:space="preserve">  "</w:t>
+            </w:r>
+            <w:proofErr w:type="spellStart"/>
+            <w:r>
+              <w:t>authUserLocation</w:t>
+            </w:r>
+            <w:proofErr w:type="spellEnd"/>
+            <w:r>
+              <w:t>": 0,</w:t>
+            </w:r>
+          </w:p>
+          <w:p>
+            <w:pPr>
+              <w:pStyle w:val="ListParagraph"/>
+            </w:pPr>
+            <w:r>
+              <w:t xml:space="preserve">  "</w:t>
+            </w:r>
+            <w:proofErr w:type="spellStart"/>
+            <w:r>
+              <w:t>authAddress</w:t>
+            </w:r>
+            <w:proofErr w:type="spellEnd"/>
+            <w:r>
+              <w:t>": 0,</w:t>
+            </w:r>
+          </w:p>
+          <w:p>
+            <w:pPr>
+              <w:pStyle w:val="ListParagraph"/>
+            </w:pPr>
+            <w:r>
+              <w:t xml:space="preserve">  "</w:t>
+            </w:r>
+            <w:proofErr w:type="spellStart"/>
+            <w:r>
+              <w:t>authInvoiceTitle</w:t>
+            </w:r>
+            <w:proofErr w:type="spellEnd"/>
+            <w:r>
+              <w:t>": 0,</w:t>
+            </w:r>
+          </w:p>
+          <w:p>
+            <w:pPr>
+              <w:pStyle w:val="ListParagraph"/>
+            </w:pPr>
+            <w:r>
+              <w:t xml:space="preserve">  "</w:t>
+            </w:r>
+            <w:proofErr w:type="spellStart"/>
+            <w:r>
+              <w:t>authWeRun</w:t>
+            </w:r>
+            <w:proofErr w:type="spellEnd"/>
+            <w:r>
+              <w:t>": 0,</w:t>
+            </w:r>
+          </w:p>
+          <w:p>
+            <w:pPr>
+              <w:pStyle w:val="ListParagraph"/>
+            </w:pPr>
+            <w:r>
+              <w:t xml:space="preserve">  "</w:t>
+            </w:r>
+            <w:proofErr w:type="spellStart"/>
+            <w:r>
+              <w:t>authRecord</w:t>
+            </w:r>
+            <w:proofErr w:type="spellEnd"/>
+            <w:r>
+              <w:t>": 0,</w:t>
+            </w:r>
+          </w:p>
+          <w:p>
+            <w:pPr>
+              <w:pStyle w:val="ListParagraph"/>
+            </w:pPr>
+            <w:r>
+              <w:t xml:space="preserve">  "</w:t>
+            </w:r>
+            <w:proofErr w:type="spellStart"/>
+            <w:r>
+              <w:t>authWritePhotosAlbum</w:t>
+            </w:r>
+            <w:proofErr w:type="spellEnd"/>
+            <w:r>
+              <w:t>": 0,</w:t>
+            </w:r>
+          </w:p>
+          <w:p>
+            <w:pPr>
+              <w:pStyle w:val="ListParagraph"/>
+            </w:pPr>
+            <w:r>
+              <w:t xml:space="preserve">  </w:t>
+            </w:r>
+            <w:bookmarkStart w:id="7" w:name="OLE_LINK32"/>
+            <w:bookmarkStart w:id="8" w:name="OLE_LINK33"/>
+            <w:r>
               <w:t>"</w:t>
             </w:r>
-            <w:r>
-              <w:t xml:space="preserve">: </w:t>
-            </w:r>
-            <w:r>
-              <w:t>""</w:t>
-            </w:r>
-            <w:r>
-              <w:rPr>
-                <w:rFonts w:hint="eastAsia"/>
-              </w:rPr>
-              <w:t>,</w:t>
-            </w:r>
-          </w:p>
-          <w:p>
-            <w:pPr>
-              <w:pStyle w:val="ListParagraph"/>
-              <w:rPr>
-                <w:rFonts w:hint="eastAsia"/>
-              </w:rPr>
-            </w:pPr>
-            <w:r>
-              <w:t xml:space="preserve">  </w:t>
-            </w:r>
-            <w:r>
-              <w:t>"</w:t>
-            </w:r>
-            <w:r>
-              <w:t>iv</w:t>
-            </w:r>
-            <w:r>
-              <w:t>"</w:t>
-            </w:r>
-            <w:r>
-              <w:t xml:space="preserve">: </w:t>
-            </w:r>
-            <w:r>
-              <w:t>""</w:t>
-            </w:r>
-            <w:r>
-              <w:t>,</w:t>
-            </w:r>
-          </w:p>
-          <w:p>
-            <w:pPr>
-              <w:pStyle w:val="ListParagraph"/>
-            </w:pPr>
-            <w:r>
-              <w:t xml:space="preserve">  "nickname": "咸鱼",</w:t>
-            </w:r>
-          </w:p>
-          <w:p>
-            <w:pPr>
-              <w:pStyle w:val="ListParagraph"/>
-            </w:pPr>
-            <w:r>
-              <w:t xml:space="preserve">  "gender": "M",</w:t>
-            </w:r>
-          </w:p>
-          <w:p>
-            <w:pPr>
-              <w:pStyle w:val="ListParagraph"/>
-            </w:pPr>
-            <w:r>
-              <w:t xml:space="preserve">  "city": "Shanghai",</w:t>
-            </w:r>
-          </w:p>
-          <w:p>
-            <w:pPr>
-              <w:pStyle w:val="ListParagraph"/>
-            </w:pPr>
-            <w:r>
-              <w:t xml:space="preserve">  "province": "Shanghai",</w:t>
-            </w:r>
-          </w:p>
-          <w:p>
-            <w:pPr>
-              <w:pStyle w:val="ListParagraph"/>
-            </w:pPr>
-            <w:r>
-              <w:t xml:space="preserve">  "country": "China",</w:t>
-            </w:r>
-          </w:p>
-          <w:p>
-            <w:pPr>
-              <w:pStyle w:val="ListParagraph"/>
-            </w:pPr>
-            <w:r>
-              <w:t xml:space="preserve">  "</w:t>
-            </w:r>
-            <w:proofErr w:type="spellStart"/>
-            <w:r>
-              <w:t>avatarUrl</w:t>
-            </w:r>
-            <w:proofErr w:type="spellEnd"/>
-            <w:r>
-              <w:t>": "</w:t>
-            </w:r>
-            <w:proofErr w:type="spellStart"/>
-            <w:r>
-              <w:t>dfdfd</w:t>
-            </w:r>
-            <w:proofErr w:type="spellEnd"/>
-            <w:r>
-              <w:t>",</w:t>
-            </w:r>
-          </w:p>
-          <w:p>
-            <w:pPr>
-              <w:pStyle w:val="ListParagraph"/>
-            </w:pPr>
-            <w:r>
-              <w:t xml:space="preserve">  "</w:t>
-            </w:r>
-            <w:proofErr w:type="spellStart"/>
-            <w:r>
-              <w:t>unionId</w:t>
-            </w:r>
-            <w:proofErr w:type="spellEnd"/>
-            <w:r>
-              <w:t>": "</w:t>
-            </w:r>
-            <w:proofErr w:type="spellStart"/>
-            <w:r>
-              <w:t>dfdfdfdfd</w:t>
-            </w:r>
-            <w:proofErr w:type="spellEnd"/>
-            <w:r>
-              <w:t>",</w:t>
-            </w:r>
-          </w:p>
-          <w:p>
-            <w:pPr>
-              <w:pStyle w:val="ListParagraph"/>
-            </w:pPr>
-            <w:r>
-              <w:t xml:space="preserve">  </w:t>
-            </w:r>
-            <w:bookmarkStart w:id="6" w:name="OLE_LINK1"/>
-            <w:bookmarkStart w:id="7" w:name="OLE_LINK2"/>
-            <w:r>
-              <w:t>"</w:t>
-            </w:r>
-            <w:proofErr w:type="spellStart"/>
-            <w:r>
-              <w:t>gameId</w:t>
-            </w:r>
-            <w:proofErr w:type="spellEnd"/>
-            <w:r>
-              <w:t>": 1</w:t>
-            </w:r>
-            <w:bookmarkEnd w:id="6"/>
+            <w:bookmarkStart w:id="9" w:name="OLE_LINK3"/>
+            <w:bookmarkStart w:id="10" w:name="OLE_LINK4"/>
+            <w:proofErr w:type="gramStart"/>
+            <w:r>
+              <w:t>authCamera</w:t>
+            </w:r>
+            <w:bookmarkEnd w:id="9"/>
+            <w:bookmarkEnd w:id="10"/>
+            <w:proofErr w:type="gramEnd"/>
+            <w:r>
+              <w:t>":0</w:t>
+            </w:r>
             <w:bookmarkEnd w:id="7"/>
-            <w:r>
-              <w:t>,</w:t>
-            </w:r>
-            <w:r>
-              <w:t>//1-</w:t>
-            </w:r>
-            <w:bookmarkStart w:id="8" w:name="OLE_LINK22"/>
-            <w:bookmarkStart w:id="9" w:name="OLE_LINK23"/>
-            <w:r>
-              <w:rPr>
-                <w:rFonts w:hint="eastAsia"/>
-              </w:rPr>
-              <w:t>华容道</w:t>
-            </w:r>
             <w:bookmarkEnd w:id="8"/>
-            <w:bookmarkEnd w:id="9"/>
-            <w:r>
-              <w:rPr>
-                <w:rFonts w:hint="eastAsia"/>
-              </w:rPr>
-              <w:t xml:space="preserve"> 2</w:t>
-            </w:r>
-            <w:r>
-              <w:t>-一眼识人</w:t>
-            </w:r>
-          </w:p>
-          <w:p>
-            <w:pPr>
-              <w:pStyle w:val="ListParagraph"/>
-            </w:pPr>
-            <w:r>
-              <w:t xml:space="preserve">  "channel": 1,</w:t>
-            </w:r>
-            <w:r>
-              <w:t>//1-Recommend 2-Other</w:t>
-            </w:r>
-          </w:p>
-          <w:p>
-            <w:pPr>
-              <w:pStyle w:val="ListParagraph"/>
-            </w:pPr>
-            <w:r>
-              <w:t xml:space="preserve">  "</w:t>
-            </w:r>
-            <w:bookmarkStart w:id="10" w:name="OLE_LINK17"/>
-            <w:bookmarkStart w:id="11" w:name="OLE_LINK18"/>
-            <w:bookmarkStart w:id="12" w:name="OLE_LINK21"/>
-            <w:proofErr w:type="spellStart"/>
-            <w:r>
-              <w:t>rcmndOpenId</w:t>
-            </w:r>
-            <w:bookmarkEnd w:id="10"/>
-            <w:bookmarkEnd w:id="11"/>
-            <w:bookmarkEnd w:id="12"/>
-            <w:proofErr w:type="spellEnd"/>
-            <w:r>
-              <w:t>": "openId02",</w:t>
-            </w:r>
-          </w:p>
-          <w:p>
-            <w:pPr>
-              <w:pStyle w:val="ListParagraph"/>
-            </w:pPr>
-            <w:r>
-              <w:t xml:space="preserve">  "</w:t>
-            </w:r>
-            <w:proofErr w:type="spellStart"/>
-            <w:r>
-              <w:t>authUserInfo</w:t>
-            </w:r>
-            <w:proofErr w:type="spellEnd"/>
-            <w:r>
-              <w:t>": 1,</w:t>
-            </w:r>
-            <w:r>
-              <w:t>//1-enable 0-disable</w:t>
-            </w:r>
-          </w:p>
-          <w:p>
-            <w:pPr>
-              <w:pStyle w:val="ListParagraph"/>
-            </w:pPr>
-            <w:r>
-              <w:t xml:space="preserve">  "</w:t>
-            </w:r>
-            <w:proofErr w:type="spellStart"/>
-            <w:r>
-              <w:t>authUserLocation</w:t>
-            </w:r>
-            <w:proofErr w:type="spellEnd"/>
-            <w:r>
-              <w:t>": 0,</w:t>
-            </w:r>
-          </w:p>
-          <w:p>
-            <w:pPr>
-              <w:pStyle w:val="ListParagraph"/>
-            </w:pPr>
-            <w:r>
-              <w:t xml:space="preserve">  "</w:t>
-            </w:r>
-            <w:proofErr w:type="spellStart"/>
-            <w:r>
-              <w:t>authAddress</w:t>
-            </w:r>
-            <w:proofErr w:type="spellEnd"/>
-            <w:r>
-              <w:t>": 0,</w:t>
-            </w:r>
-          </w:p>
-          <w:p>
-            <w:pPr>
-              <w:pStyle w:val="ListParagraph"/>
-            </w:pPr>
-            <w:r>
-              <w:t xml:space="preserve">  "</w:t>
-            </w:r>
-            <w:proofErr w:type="spellStart"/>
-            <w:r>
-              <w:t>authInvoiceTitle</w:t>
-            </w:r>
-            <w:proofErr w:type="spellEnd"/>
-            <w:r>
-              <w:t>": 0,</w:t>
-            </w:r>
-          </w:p>
-          <w:p>
-            <w:pPr>
-              <w:pStyle w:val="ListParagraph"/>
-            </w:pPr>
-            <w:r>
-              <w:t xml:space="preserve">  "</w:t>
-            </w:r>
-            <w:proofErr w:type="spellStart"/>
-            <w:r>
-              <w:t>authWeRun</w:t>
-            </w:r>
-            <w:proofErr w:type="spellEnd"/>
-            <w:r>
-              <w:t>": 0,</w:t>
-            </w:r>
-          </w:p>
-          <w:p>
-            <w:pPr>
-              <w:pStyle w:val="ListParagraph"/>
-            </w:pPr>
-            <w:r>
-              <w:t xml:space="preserve">  "</w:t>
-            </w:r>
-            <w:proofErr w:type="spellStart"/>
-            <w:r>
-              <w:t>authRecord</w:t>
-            </w:r>
-            <w:proofErr w:type="spellEnd"/>
-            <w:r>
-              <w:t>": 0,</w:t>
-            </w:r>
-          </w:p>
-          <w:p>
-            <w:pPr>
-              <w:pStyle w:val="ListParagraph"/>
-            </w:pPr>
-            <w:r>
-              <w:t xml:space="preserve">  "</w:t>
-            </w:r>
-            <w:proofErr w:type="spellStart"/>
-            <w:r>
-              <w:t>authWritePhotosAlbum</w:t>
-            </w:r>
-            <w:proofErr w:type="spellEnd"/>
-            <w:r>
-              <w:t>": 0,</w:t>
-            </w:r>
-          </w:p>
-          <w:p>
-            <w:pPr>
-              <w:pStyle w:val="ListParagraph"/>
-            </w:pPr>
-            <w:r>
-              <w:t xml:space="preserve">  </w:t>
-            </w:r>
-            <w:bookmarkStart w:id="13" w:name="OLE_LINK32"/>
-            <w:bookmarkStart w:id="14" w:name="OLE_LINK33"/>
-            <w:r>
-              <w:t>"</w:t>
-            </w:r>
-            <w:bookmarkStart w:id="15" w:name="OLE_LINK3"/>
-            <w:bookmarkStart w:id="16" w:name="OLE_LINK4"/>
-            <w:proofErr w:type="gramStart"/>
-            <w:r>
-              <w:t>authCamera</w:t>
-            </w:r>
-            <w:bookmarkEnd w:id="15"/>
-            <w:bookmarkEnd w:id="16"/>
-            <w:proofErr w:type="gramEnd"/>
-            <w:r>
-              <w:t>":0</w:t>
-            </w:r>
-            <w:bookmarkEnd w:id="13"/>
-            <w:bookmarkEnd w:id="14"/>
           </w:p>
           <w:p>
             <w:pPr>
@@ -883,6 +774,7 @@
               <w:rPr>
                 <w:rFonts w:hint="eastAsia"/>
               </w:rPr>
+              <w:lastRenderedPageBreak/>
               <w:t xml:space="preserve">Http </w:t>
             </w:r>
             <w:proofErr w:type="spellStart"/>
@@ -999,8 +891,8 @@
             <w:r>
               <w:t xml:space="preserve">  </w:t>
             </w:r>
-            <w:bookmarkStart w:id="17" w:name="OLE_LINK7"/>
-            <w:bookmarkStart w:id="18" w:name="OLE_LINK8"/>
+            <w:bookmarkStart w:id="11" w:name="OLE_LINK7"/>
+            <w:bookmarkStart w:id="12" w:name="OLE_LINK8"/>
             <w:r>
               <w:t>"</w:t>
             </w:r>
@@ -1012,8 +904,8 @@
             <w:r>
               <w:t xml:space="preserve">": </w:t>
             </w:r>
-            <w:bookmarkEnd w:id="17"/>
-            <w:bookmarkEnd w:id="18"/>
+            <w:bookmarkEnd w:id="11"/>
+            <w:bookmarkEnd w:id="12"/>
             <w:r>
               <w:t>10</w:t>
             </w:r>
@@ -1102,9 +994,6 @@
             <w:pPr>
               <w:pStyle w:val="ListParagraph"/>
               <w:ind w:firstLineChars="300" w:firstLine="630"/>
-              <w:rPr>
-                <w:rFonts w:hint="eastAsia"/>
-              </w:rPr>
             </w:pPr>
             <w:r>
               <w:t xml:space="preserve">"data": </w:t>
@@ -1112,8 +1001,6 @@
             <w:r>
               <w:t>{</w:t>
             </w:r>
-            <w:bookmarkStart w:id="19" w:name="_GoBack"/>
-            <w:bookmarkEnd w:id="19"/>
           </w:p>
           <w:p>
             <w:pPr>
@@ -1407,8 +1294,8 @@
               <w:pStyle w:val="ListParagraph"/>
               <w:ind w:firstLineChars="0" w:firstLine="0"/>
             </w:pPr>
-            <w:bookmarkStart w:id="20" w:name="OLE_LINK9"/>
-            <w:bookmarkStart w:id="21" w:name="OLE_LINK10"/>
+            <w:bookmarkStart w:id="13" w:name="OLE_LINK9"/>
+            <w:bookmarkStart w:id="14" w:name="OLE_LINK10"/>
             <w:r>
               <w:rPr>
                 <w:rFonts w:hint="eastAsia"/>
@@ -1549,8 +1436,8 @@
             <w:r>
               <w:t xml:space="preserve">  </w:t>
             </w:r>
-            <w:bookmarkStart w:id="22" w:name="OLE_LINK13"/>
-            <w:bookmarkStart w:id="23" w:name="OLE_LINK14"/>
+            <w:bookmarkStart w:id="15" w:name="OLE_LINK13"/>
+            <w:bookmarkStart w:id="16" w:name="OLE_LINK14"/>
             <w:r>
               <w:t>"</w:t>
             </w:r>
@@ -1562,8 +1449,8 @@
             <w:r>
               <w:t>"</w:t>
             </w:r>
-            <w:bookmarkEnd w:id="22"/>
-            <w:bookmarkEnd w:id="23"/>
+            <w:bookmarkEnd w:id="15"/>
+            <w:bookmarkEnd w:id="16"/>
             <w:r>
               <w:t>: 1,</w:t>
             </w:r>
@@ -1595,8 +1482,8 @@
               <w:pStyle w:val="ListParagraph"/>
               <w:ind w:firstLineChars="300" w:firstLine="630"/>
             </w:pPr>
-            <w:bookmarkStart w:id="24" w:name="OLE_LINK11"/>
-            <w:bookmarkStart w:id="25" w:name="OLE_LINK12"/>
+            <w:bookmarkStart w:id="17" w:name="OLE_LINK11"/>
+            <w:bookmarkStart w:id="18" w:name="OLE_LINK12"/>
             <w:r>
               <w:t>"</w:t>
             </w:r>
@@ -1618,7 +1505,6 @@
               <w:ind w:firstLineChars="300" w:firstLine="630"/>
             </w:pPr>
             <w:r>
-              <w:lastRenderedPageBreak/>
               <w:t>"</w:t>
             </w:r>
             <w:proofErr w:type="spellStart"/>
@@ -1630,8 +1516,8 @@
               <w:t>": "2018-01-28 10:20:00"</w:t>
             </w:r>
           </w:p>
-          <w:bookmarkEnd w:id="24"/>
-          <w:bookmarkEnd w:id="25"/>
+          <w:bookmarkEnd w:id="17"/>
+          <w:bookmarkEnd w:id="18"/>
           <w:p>
             <w:pPr>
               <w:pStyle w:val="ListParagraph"/>
@@ -1654,7 +1540,6 @@
               <w:ind w:firstLineChars="0" w:firstLine="0"/>
             </w:pPr>
             <w:r>
-              <w:lastRenderedPageBreak/>
               <w:t xml:space="preserve">Success </w:t>
             </w:r>
             <w:r>
@@ -1703,6 +1588,7 @@
               <w:ind w:firstLineChars="0" w:firstLine="0"/>
             </w:pPr>
             <w:r>
+              <w:lastRenderedPageBreak/>
               <w:t>Error Response</w:t>
             </w:r>
           </w:p>
@@ -1714,8 +1600,8 @@
           <w:p/>
         </w:tc>
       </w:tr>
-      <w:bookmarkEnd w:id="20"/>
-      <w:bookmarkEnd w:id="21"/>
+      <w:bookmarkEnd w:id="13"/>
+      <w:bookmarkEnd w:id="14"/>
     </w:tbl>
     <w:p>
       <w:pPr>
@@ -1890,7 +1776,7 @@
               <w:pStyle w:val="ListParagraph"/>
               <w:ind w:firstLineChars="0" w:firstLine="0"/>
             </w:pPr>
-            <w:bookmarkStart w:id="26" w:name="_Hlk505360583"/>
+            <w:bookmarkStart w:id="19" w:name="_Hlk505360583"/>
             <w:r>
               <w:rPr>
                 <w:rFonts w:hint="eastAsia"/>
@@ -1937,10 +1823,92 @@
             </w:r>
             <w:proofErr w:type="spellEnd"/>
             <w:r>
+              <w:t>":</w:t>
+            </w:r>
+            <w:r>
+              <w:t>"</w:t>
+            </w:r>
+            <w:proofErr w:type="spellStart"/>
+            <w:r>
+              <w:t>userId</w:t>
+            </w:r>
+            <w:bookmarkStart w:id="20" w:name="_GoBack"/>
+            <w:bookmarkEnd w:id="20"/>
+            <w:proofErr w:type="spellEnd"/>
+            <w:r>
+              <w:t>"</w:t>
+            </w:r>
+            <w:r>
+              <w:t>,</w:t>
+            </w:r>
+          </w:p>
+          <w:p>
+            <w:pPr>
+              <w:pStyle w:val="ListParagraph"/>
+              <w:ind w:firstLineChars="300" w:firstLine="630"/>
+            </w:pPr>
+            <w:r>
+              <w:t>"</w:t>
+            </w:r>
+            <w:proofErr w:type="spellStart"/>
+            <w:r>
+              <w:t>startTime</w:t>
+            </w:r>
+            <w:proofErr w:type="spellEnd"/>
+            <w:r>
+              <w:t>": "2018-01-28 10:00:00",</w:t>
+            </w:r>
+          </w:p>
+          <w:p>
+            <w:pPr>
+              <w:pStyle w:val="ListParagraph"/>
+              <w:ind w:firstLineChars="300" w:firstLine="630"/>
+            </w:pPr>
+            <w:r>
+              <w:t>"</w:t>
+            </w:r>
+            <w:proofErr w:type="spellStart"/>
+            <w:r>
+              <w:t>endTime</w:t>
+            </w:r>
+            <w:proofErr w:type="spellEnd"/>
+            <w:r>
+              <w:t>": "2018-01-28 10:20:00",</w:t>
+            </w:r>
+          </w:p>
+          <w:p>
+            <w:pPr>
+              <w:pStyle w:val="ListParagraph"/>
+              <w:ind w:firstLineChars="300" w:firstLine="630"/>
+            </w:pPr>
+            <w:r>
+              <w:t>"</w:t>
+            </w:r>
+            <w:proofErr w:type="spellStart"/>
+            <w:r>
+              <w:t>isFinished</w:t>
+            </w:r>
+            <w:proofErr w:type="spellEnd"/>
+            <w:r>
+              <w:t>": 1, 1-Completed 0-Incompleted</w:t>
+            </w:r>
+          </w:p>
+          <w:p>
+            <w:pPr>
+              <w:pStyle w:val="ListParagraph"/>
+              <w:ind w:firstLineChars="300" w:firstLine="630"/>
+            </w:pPr>
+            <w:r>
+              <w:t>"</w:t>
+            </w:r>
+            <w:r>
+              <w:t>score</w:t>
+            </w:r>
+            <w:r>
               <w:t xml:space="preserve">": </w:t>
             </w:r>
             <w:r>
-              <w:t>10</w:t>
+              <w:t>60</w:t>
             </w:r>
             <w:r>
               <w:t>,</w:t>
@@ -1949,270 +1917,198 @@
           <w:p>
             <w:pPr>
               <w:pStyle w:val="ListParagraph"/>
-              <w:ind w:firstLineChars="300" w:firstLine="630"/>
-            </w:pPr>
+              <w:ind w:firstLineChars="0" w:firstLine="0"/>
+            </w:pPr>
+            <w:r>
+              <w:t>}</w:t>
+            </w:r>
+          </w:p>
+        </w:tc>
+      </w:tr>
+      <w:bookmarkEnd w:id="19"/>
+      <w:tr>
+        <w:tc>
+          <w:tcPr>
+            <w:tcW w:w="2187" w:type="dxa"/>
+          </w:tcPr>
+          <w:p>
+            <w:pPr>
+              <w:pStyle w:val="ListParagraph"/>
+              <w:ind w:firstLineChars="0" w:firstLine="0"/>
+            </w:pPr>
+            <w:r>
+              <w:t xml:space="preserve">Success </w:t>
+            </w:r>
+            <w:r>
+              <w:rPr>
+                <w:rFonts w:hint="eastAsia"/>
+              </w:rPr>
+              <w:t>Response</w:t>
+            </w:r>
+          </w:p>
+        </w:tc>
+        <w:tc>
+          <w:tcPr>
+            <w:tcW w:w="5749" w:type="dxa"/>
+          </w:tcPr>
+          <w:p>
+            <w:pPr>
+              <w:pStyle w:val="ListParagraph"/>
+              <w:ind w:firstLineChars="0" w:firstLine="0"/>
+            </w:pPr>
+            <w:r>
+              <w:rPr>
+                <w:rFonts w:hint="eastAsia"/>
+              </w:rPr>
+              <w:t>{</w:t>
+            </w:r>
+          </w:p>
+          <w:p>
+            <w:pPr>
+              <w:pStyle w:val="ListParagraph"/>
+              <w:ind w:firstLineChars="50" w:firstLine="105"/>
+            </w:pPr>
+            <w:r>
+              <w:t>"success": true</w:t>
+            </w:r>
+            <w:r>
+              <w:t>,</w:t>
+            </w:r>
+          </w:p>
+          <w:p>
+            <w:pPr>
+              <w:pStyle w:val="ListParagraph"/>
+              <w:ind w:firstLineChars="50" w:firstLine="105"/>
+            </w:pPr>
+            <w:r>
+              <w:t>"data": {</w:t>
+            </w:r>
+          </w:p>
+          <w:p>
+            <w:pPr>
+              <w:pStyle w:val="ListParagraph"/>
+              <w:ind w:firstLineChars="50" w:firstLine="105"/>
+            </w:pPr>
+            <w:r>
+              <w:rPr>
+                <w:rFonts w:hint="eastAsia"/>
+              </w:rPr>
+              <w:t xml:space="preserve">   </w:t>
+            </w:r>
+            <w:bookmarkStart w:id="21" w:name="OLE_LINK15"/>
+            <w:bookmarkStart w:id="22" w:name="OLE_LINK16"/>
             <w:r>
               <w:t>"</w:t>
             </w:r>
             <w:proofErr w:type="spellStart"/>
             <w:r>
-              <w:t>startTime</w:t>
+              <w:t>globalRank</w:t>
             </w:r>
             <w:proofErr w:type="spellEnd"/>
             <w:r>
-              <w:t>": "2018-01-28 10:00:00",</w:t>
-            </w:r>
-          </w:p>
-          <w:p>
-            <w:pPr>
-              <w:pStyle w:val="ListParagraph"/>
-              <w:ind w:firstLineChars="300" w:firstLine="630"/>
-            </w:pPr>
+              <w:t>": 100</w:t>
+            </w:r>
+            <w:bookmarkEnd w:id="21"/>
+            <w:bookmarkEnd w:id="22"/>
+            <w:r>
+              <w:t>,</w:t>
+            </w:r>
+          </w:p>
+          <w:p>
+            <w:pPr>
+              <w:pStyle w:val="ListParagraph"/>
+              <w:ind w:firstLineChars="50" w:firstLine="105"/>
+            </w:pPr>
+            <w:r>
+              <w:t xml:space="preserve">   "</w:t>
+            </w:r>
+            <w:bookmarkStart w:id="23" w:name="OLE_LINK24"/>
+            <w:bookmarkStart w:id="24" w:name="OLE_LINK25"/>
+            <w:proofErr w:type="spellStart"/>
+            <w:r>
+              <w:t>global</w:t>
+            </w:r>
+            <w:r>
+              <w:t>UserCnt</w:t>
+            </w:r>
+            <w:bookmarkEnd w:id="23"/>
+            <w:bookmarkEnd w:id="24"/>
+            <w:proofErr w:type="spellEnd"/>
+            <w:r>
+              <w:t>": 1000,</w:t>
+            </w:r>
+          </w:p>
+          <w:p>
+            <w:pPr>
+              <w:pStyle w:val="ListParagraph"/>
+              <w:ind w:firstLineChars="50" w:firstLine="105"/>
+            </w:pPr>
+            <w:r>
+              <w:rPr>
+                <w:rFonts w:hint="eastAsia"/>
+              </w:rPr>
+              <w:t xml:space="preserve">   </w:t>
+            </w:r>
             <w:r>
               <w:t>"</w:t>
             </w:r>
             <w:proofErr w:type="spellStart"/>
             <w:r>
-              <w:t>endTime</w:t>
+              <w:t>friendsRank</w:t>
             </w:r>
             <w:proofErr w:type="spellEnd"/>
             <w:r>
-              <w:t>": "2018-01-28 10:20:00",</w:t>
-            </w:r>
-          </w:p>
-          <w:p>
-            <w:pPr>
-              <w:pStyle w:val="ListParagraph"/>
-              <w:ind w:firstLineChars="300" w:firstLine="630"/>
-            </w:pPr>
+              <w:t>": 10</w:t>
+            </w:r>
+            <w:r>
+              <w:t>,</w:t>
+            </w:r>
+          </w:p>
+          <w:p>
+            <w:pPr>
+              <w:pStyle w:val="ListParagraph"/>
+              <w:ind w:firstLineChars="50" w:firstLine="105"/>
+            </w:pPr>
+            <w:r>
+              <w:t xml:space="preserve">   "</w:t>
+            </w:r>
+            <w:bookmarkStart w:id="25" w:name="OLE_LINK26"/>
+            <w:bookmarkStart w:id="26" w:name="OLE_LINK27"/>
+            <w:proofErr w:type="spellStart"/>
+            <w:r>
+              <w:t>friendsCnt</w:t>
+            </w:r>
+            <w:bookmarkEnd w:id="25"/>
+            <w:bookmarkEnd w:id="26"/>
+            <w:proofErr w:type="spellEnd"/>
+            <w:r>
+              <w:t>": 1000</w:t>
+            </w:r>
+            <w:r>
+              <w:rPr>
+                <w:rFonts w:hint="eastAsia"/>
+              </w:rPr>
+              <w:t>,</w:t>
+            </w:r>
+          </w:p>
+          <w:p>
+            <w:pPr>
+              <w:pStyle w:val="ListParagraph"/>
+              <w:ind w:firstLineChars="50" w:firstLine="105"/>
+            </w:pPr>
+            <w:r>
+              <w:t xml:space="preserve">   </w:t>
+            </w:r>
             <w:r>
               <w:t>"</w:t>
             </w:r>
-            <w:proofErr w:type="spellStart"/>
-            <w:r>
-              <w:t>isFinished</w:t>
-            </w:r>
-            <w:proofErr w:type="spellEnd"/>
-            <w:r>
-              <w:t>": 1, 1-Completed 0-Incompleted</w:t>
-            </w:r>
-          </w:p>
-          <w:p>
-            <w:pPr>
-              <w:pStyle w:val="ListParagraph"/>
-              <w:ind w:firstLineChars="300" w:firstLine="630"/>
-            </w:pPr>
-            <w:r>
-              <w:t>"</w:t>
-            </w:r>
-            <w:r>
-              <w:t>score</w:t>
-            </w:r>
-            <w:r>
-              <w:t xml:space="preserve">": </w:t>
-            </w:r>
-            <w:r>
-              <w:t>60</w:t>
-            </w:r>
-            <w:r>
-              <w:t>,</w:t>
-            </w:r>
-          </w:p>
-          <w:p>
-            <w:pPr>
-              <w:pStyle w:val="ListParagraph"/>
-              <w:ind w:firstLineChars="0" w:firstLine="0"/>
-            </w:pPr>
-            <w:r>
-              <w:t>}</w:t>
-            </w:r>
-          </w:p>
-        </w:tc>
-      </w:tr>
-      <w:bookmarkEnd w:id="26"/>
-      <w:tr>
-        <w:tc>
-          <w:tcPr>
-            <w:tcW w:w="2187" w:type="dxa"/>
-          </w:tcPr>
-          <w:p>
-            <w:pPr>
-              <w:pStyle w:val="ListParagraph"/>
-              <w:ind w:firstLineChars="0" w:firstLine="0"/>
-            </w:pPr>
-            <w:r>
-              <w:t xml:space="preserve">Success </w:t>
-            </w:r>
-            <w:r>
-              <w:rPr>
-                <w:rFonts w:hint="eastAsia"/>
-              </w:rPr>
-              <w:t>Response</w:t>
-            </w:r>
-          </w:p>
-        </w:tc>
-        <w:tc>
-          <w:tcPr>
-            <w:tcW w:w="5749" w:type="dxa"/>
-          </w:tcPr>
-          <w:p>
-            <w:pPr>
-              <w:pStyle w:val="ListParagraph"/>
-              <w:ind w:firstLineChars="0" w:firstLine="0"/>
-            </w:pPr>
-            <w:r>
-              <w:rPr>
-                <w:rFonts w:hint="eastAsia"/>
-              </w:rPr>
-              <w:t>{</w:t>
-            </w:r>
-          </w:p>
-          <w:p>
-            <w:pPr>
-              <w:pStyle w:val="ListParagraph"/>
-              <w:ind w:firstLineChars="50" w:firstLine="105"/>
-            </w:pPr>
-            <w:r>
-              <w:t>"success": true</w:t>
-            </w:r>
-            <w:r>
-              <w:t>,</w:t>
-            </w:r>
-          </w:p>
-          <w:p>
-            <w:pPr>
-              <w:pStyle w:val="ListParagraph"/>
-              <w:ind w:firstLineChars="50" w:firstLine="105"/>
-            </w:pPr>
-            <w:r>
-              <w:t>"data": {</w:t>
-            </w:r>
-          </w:p>
-          <w:p>
-            <w:pPr>
-              <w:pStyle w:val="ListParagraph"/>
-              <w:ind w:firstLineChars="50" w:firstLine="105"/>
-            </w:pPr>
-            <w:r>
-              <w:rPr>
-                <w:rFonts w:hint="eastAsia"/>
-              </w:rPr>
-              <w:t xml:space="preserve">   </w:t>
-            </w:r>
-            <w:bookmarkStart w:id="27" w:name="OLE_LINK15"/>
-            <w:bookmarkStart w:id="28" w:name="OLE_LINK16"/>
-            <w:r>
-              <w:t>"</w:t>
-            </w:r>
-            <w:proofErr w:type="spellStart"/>
-            <w:r>
-              <w:t>globalRank</w:t>
-            </w:r>
-            <w:proofErr w:type="spellEnd"/>
-            <w:r>
-              <w:t>": 100</w:t>
+            <w:bookmarkStart w:id="27" w:name="OLE_LINK28"/>
+            <w:bookmarkStart w:id="28" w:name="OLE_LINK29"/>
+            <w:r>
+              <w:t>kingScore</w:t>
             </w:r>
             <w:bookmarkEnd w:id="27"/>
             <w:bookmarkEnd w:id="28"/>
-            <w:r>
-              <w:t>,</w:t>
-            </w:r>
-          </w:p>
-          <w:p>
-            <w:pPr>
-              <w:pStyle w:val="ListParagraph"/>
-              <w:ind w:firstLineChars="50" w:firstLine="105"/>
-            </w:pPr>
-            <w:r>
-              <w:t xml:space="preserve">   "</w:t>
-            </w:r>
-            <w:bookmarkStart w:id="29" w:name="OLE_LINK24"/>
-            <w:bookmarkStart w:id="30" w:name="OLE_LINK25"/>
-            <w:proofErr w:type="spellStart"/>
-            <w:r>
-              <w:t>global</w:t>
-            </w:r>
-            <w:r>
-              <w:t>UserCnt</w:t>
-            </w:r>
-            <w:bookmarkEnd w:id="29"/>
-            <w:bookmarkEnd w:id="30"/>
-            <w:proofErr w:type="spellEnd"/>
-            <w:r>
-              <w:t>": 1000,</w:t>
-            </w:r>
-          </w:p>
-          <w:p>
-            <w:pPr>
-              <w:pStyle w:val="ListParagraph"/>
-              <w:ind w:firstLineChars="50" w:firstLine="105"/>
-            </w:pPr>
-            <w:r>
-              <w:rPr>
-                <w:rFonts w:hint="eastAsia"/>
-              </w:rPr>
-              <w:t xml:space="preserve">   </w:t>
-            </w:r>
-            <w:r>
-              <w:t>"</w:t>
-            </w:r>
-            <w:proofErr w:type="spellStart"/>
-            <w:r>
-              <w:t>friendsRank</w:t>
-            </w:r>
-            <w:proofErr w:type="spellEnd"/>
-            <w:r>
-              <w:t>": 10</w:t>
-            </w:r>
-            <w:r>
-              <w:t>,</w:t>
-            </w:r>
-          </w:p>
-          <w:p>
-            <w:pPr>
-              <w:pStyle w:val="ListParagraph"/>
-              <w:ind w:firstLineChars="50" w:firstLine="105"/>
-            </w:pPr>
-            <w:r>
-              <w:t xml:space="preserve">   "</w:t>
-            </w:r>
-            <w:bookmarkStart w:id="31" w:name="OLE_LINK26"/>
-            <w:bookmarkStart w:id="32" w:name="OLE_LINK27"/>
-            <w:proofErr w:type="spellStart"/>
-            <w:r>
-              <w:t>friendsCnt</w:t>
-            </w:r>
-            <w:bookmarkEnd w:id="31"/>
-            <w:bookmarkEnd w:id="32"/>
-            <w:proofErr w:type="spellEnd"/>
-            <w:r>
-              <w:t>": 1000</w:t>
-            </w:r>
-            <w:r>
-              <w:rPr>
-                <w:rFonts w:hint="eastAsia"/>
-              </w:rPr>
-              <w:t>,</w:t>
-            </w:r>
-          </w:p>
-          <w:p>
-            <w:pPr>
-              <w:pStyle w:val="ListParagraph"/>
-              <w:ind w:firstLineChars="50" w:firstLine="105"/>
-            </w:pPr>
-            <w:r>
-              <w:t xml:space="preserve">   </w:t>
-            </w:r>
-            <w:r>
-              <w:t>"</w:t>
-            </w:r>
-            <w:bookmarkStart w:id="33" w:name="OLE_LINK28"/>
-            <w:bookmarkStart w:id="34" w:name="OLE_LINK29"/>
-            <w:r>
-              <w:t>kingScore</w:t>
-            </w:r>
-            <w:bookmarkEnd w:id="33"/>
-            <w:bookmarkEnd w:id="34"/>
             <w:r>
               <w:t>":10000</w:t>
             </w:r>
@@ -3735,6 +3631,31 @@
       <w:szCs w:val="32"/>
     </w:rPr>
   </w:style>
+  <w:style w:type="paragraph" w:styleId="BalloonText">
+    <w:name w:val="Balloon Text"/>
+    <w:basedOn w:val="Normal"/>
+    <w:link w:val="BalloonTextChar"/>
+    <w:uiPriority w:val="99"/>
+    <w:semiHidden/>
+    <w:unhideWhenUsed/>
+    <w:rsid w:val="00FC5ECA"/>
+    <w:rPr>
+      <w:sz w:val="18"/>
+      <w:szCs w:val="18"/>
+    </w:rPr>
+  </w:style>
+  <w:style w:type="character" w:customStyle="1" w:styleId="BalloonTextChar">
+    <w:name w:val="Balloon Text Char"/>
+    <w:basedOn w:val="DefaultParagraphFont"/>
+    <w:link w:val="BalloonText"/>
+    <w:uiPriority w:val="99"/>
+    <w:semiHidden/>
+    <w:rsid w:val="00FC5ECA"/>
+    <w:rPr>
+      <w:sz w:val="18"/>
+      <w:szCs w:val="18"/>
+    </w:rPr>
+  </w:style>
 </w:styles>
 </file>
 

--- a/ZQDN_APIs_V1.0.docx
+++ b/ZQDN_APIs_V1.0.docx
@@ -266,7 +266,10 @@
               <w:rPr>
                 <w:rFonts w:hint="eastAsia"/>
               </w:rPr>
-              <w:t>Http Request</w:t>
+              <w:t>Request</w:t>
+            </w:r>
+            <w:r>
+              <w:t xml:space="preserve"> Body</w:t>
             </w:r>
           </w:p>
         </w:tc>
@@ -275,6 +278,8 @@
             <w:tcW w:w="5749" w:type="dxa"/>
           </w:tcPr>
           <w:p>
+            <w:bookmarkStart w:id="2" w:name="OLE_LINK42"/>
+            <w:bookmarkStart w:id="3" w:name="OLE_LINK43"/>
             <w:r>
               <w:t>{</w:t>
             </w:r>
@@ -286,8 +291,8 @@
             <w:r>
               <w:t xml:space="preserve">  </w:t>
             </w:r>
-            <w:bookmarkStart w:id="2" w:name="OLE_LINK34"/>
-            <w:bookmarkStart w:id="3" w:name="OLE_LINK35"/>
+            <w:bookmarkStart w:id="4" w:name="OLE_LINK34"/>
+            <w:bookmarkStart w:id="5" w:name="OLE_LINK35"/>
             <w:r>
               <w:t>"</w:t>
             </w:r>
@@ -296,286 +301,287 @@
             </w:r>
             <w:r>
               <w:t>"</w:t>
+            </w:r>
+            <w:bookmarkEnd w:id="4"/>
+            <w:bookmarkEnd w:id="5"/>
+            <w:r>
+              <w:t>: "openId01",</w:t>
+            </w:r>
+          </w:p>
+          <w:p>
+            <w:pPr>
+              <w:pStyle w:val="ListParagraph"/>
+            </w:pPr>
+            <w:r>
+              <w:t xml:space="preserve">  "nickname": "咸鱼",</w:t>
+            </w:r>
+          </w:p>
+          <w:p>
+            <w:pPr>
+              <w:pStyle w:val="ListParagraph"/>
+            </w:pPr>
+            <w:r>
+              <w:t xml:space="preserve">  "gender": "M",</w:t>
+            </w:r>
+          </w:p>
+          <w:p>
+            <w:pPr>
+              <w:pStyle w:val="ListParagraph"/>
+            </w:pPr>
+            <w:r>
+              <w:t xml:space="preserve">  "city": "Shanghai",</w:t>
+            </w:r>
+            <w:bookmarkStart w:id="6" w:name="_GoBack"/>
+            <w:bookmarkEnd w:id="6"/>
+          </w:p>
+          <w:p>
+            <w:pPr>
+              <w:pStyle w:val="ListParagraph"/>
+            </w:pPr>
+            <w:r>
+              <w:t xml:space="preserve">  "province": "Shanghai",</w:t>
+            </w:r>
+          </w:p>
+          <w:p>
+            <w:pPr>
+              <w:pStyle w:val="ListParagraph"/>
+            </w:pPr>
+            <w:r>
+              <w:t xml:space="preserve">  "country": "China",</w:t>
+            </w:r>
+          </w:p>
+          <w:p>
+            <w:pPr>
+              <w:pStyle w:val="ListParagraph"/>
+            </w:pPr>
+            <w:r>
+              <w:t xml:space="preserve">  "</w:t>
+            </w:r>
+            <w:proofErr w:type="spellStart"/>
+            <w:r>
+              <w:t>avatarUrl</w:t>
+            </w:r>
+            <w:proofErr w:type="spellEnd"/>
+            <w:r>
+              <w:t>": "</w:t>
+            </w:r>
+            <w:proofErr w:type="spellStart"/>
+            <w:r>
+              <w:t>dfdfd</w:t>
+            </w:r>
+            <w:proofErr w:type="spellEnd"/>
+            <w:r>
+              <w:t>",</w:t>
+            </w:r>
+          </w:p>
+          <w:p>
+            <w:pPr>
+              <w:pStyle w:val="ListParagraph"/>
+            </w:pPr>
+            <w:r>
+              <w:t xml:space="preserve">  "</w:t>
+            </w:r>
+            <w:proofErr w:type="spellStart"/>
+            <w:r>
+              <w:t>unionId</w:t>
+            </w:r>
+            <w:proofErr w:type="spellEnd"/>
+            <w:r>
+              <w:t>": "</w:t>
+            </w:r>
+            <w:proofErr w:type="spellStart"/>
+            <w:r>
+              <w:t>dfdfdfdfd</w:t>
+            </w:r>
+            <w:proofErr w:type="spellEnd"/>
+            <w:r>
+              <w:t>",</w:t>
+            </w:r>
+          </w:p>
+          <w:p>
+            <w:pPr>
+              <w:pStyle w:val="ListParagraph"/>
+            </w:pPr>
+            <w:r>
+              <w:t xml:space="preserve">  "channel": 1,</w:t>
+            </w:r>
+            <w:r>
+              <w:t>//1-Recommend 2-Other</w:t>
+            </w:r>
+          </w:p>
+          <w:p>
+            <w:pPr>
+              <w:pStyle w:val="ListParagraph"/>
+            </w:pPr>
+            <w:r>
+              <w:t xml:space="preserve">  "</w:t>
+            </w:r>
+            <w:bookmarkStart w:id="7" w:name="OLE_LINK17"/>
+            <w:bookmarkStart w:id="8" w:name="OLE_LINK18"/>
+            <w:bookmarkStart w:id="9" w:name="OLE_LINK21"/>
+            <w:proofErr w:type="spellStart"/>
+            <w:r>
+              <w:t>rcmndOpenId</w:t>
+            </w:r>
+            <w:bookmarkEnd w:id="7"/>
+            <w:bookmarkEnd w:id="8"/>
+            <w:bookmarkEnd w:id="9"/>
+            <w:proofErr w:type="spellEnd"/>
+            <w:r>
+              <w:t>": "openId02",</w:t>
+            </w:r>
+          </w:p>
+          <w:p>
+            <w:pPr>
+              <w:pStyle w:val="ListParagraph"/>
+            </w:pPr>
+            <w:r>
+              <w:t xml:space="preserve">  "</w:t>
+            </w:r>
+            <w:proofErr w:type="spellStart"/>
+            <w:r>
+              <w:t>authUserInfo</w:t>
+            </w:r>
+            <w:proofErr w:type="spellEnd"/>
+            <w:r>
+              <w:t>": 1,</w:t>
+            </w:r>
+            <w:r>
+              <w:t>//1-enable 0-disable</w:t>
+            </w:r>
+          </w:p>
+          <w:p>
+            <w:pPr>
+              <w:pStyle w:val="ListParagraph"/>
+            </w:pPr>
+            <w:r>
+              <w:t xml:space="preserve">  "</w:t>
+            </w:r>
+            <w:proofErr w:type="spellStart"/>
+            <w:r>
+              <w:t>authUserLocation</w:t>
+            </w:r>
+            <w:proofErr w:type="spellEnd"/>
+            <w:r>
+              <w:t>": 0,</w:t>
+            </w:r>
+          </w:p>
+          <w:p>
+            <w:pPr>
+              <w:pStyle w:val="ListParagraph"/>
+            </w:pPr>
+            <w:r>
+              <w:t xml:space="preserve">  "</w:t>
+            </w:r>
+            <w:proofErr w:type="spellStart"/>
+            <w:r>
+              <w:t>authAddress</w:t>
+            </w:r>
+            <w:proofErr w:type="spellEnd"/>
+            <w:r>
+              <w:t>": 0,</w:t>
+            </w:r>
+          </w:p>
+          <w:p>
+            <w:pPr>
+              <w:pStyle w:val="ListParagraph"/>
+            </w:pPr>
+            <w:r>
+              <w:t xml:space="preserve">  "</w:t>
+            </w:r>
+            <w:proofErr w:type="spellStart"/>
+            <w:r>
+              <w:t>authInvoiceTitle</w:t>
+            </w:r>
+            <w:proofErr w:type="spellEnd"/>
+            <w:r>
+              <w:t>": 0,</w:t>
+            </w:r>
+          </w:p>
+          <w:p>
+            <w:pPr>
+              <w:pStyle w:val="ListParagraph"/>
+            </w:pPr>
+            <w:r>
+              <w:t xml:space="preserve">  "</w:t>
+            </w:r>
+            <w:proofErr w:type="spellStart"/>
+            <w:r>
+              <w:t>authWeRun</w:t>
+            </w:r>
+            <w:proofErr w:type="spellEnd"/>
+            <w:r>
+              <w:t>": 0,</w:t>
+            </w:r>
+          </w:p>
+          <w:p>
+            <w:pPr>
+              <w:pStyle w:val="ListParagraph"/>
+            </w:pPr>
+            <w:r>
+              <w:t xml:space="preserve">  "</w:t>
+            </w:r>
+            <w:proofErr w:type="spellStart"/>
+            <w:r>
+              <w:t>authRecord</w:t>
+            </w:r>
+            <w:proofErr w:type="spellEnd"/>
+            <w:r>
+              <w:t>": 0,</w:t>
+            </w:r>
+          </w:p>
+          <w:p>
+            <w:pPr>
+              <w:pStyle w:val="ListParagraph"/>
+            </w:pPr>
+            <w:r>
+              <w:t xml:space="preserve">  "</w:t>
+            </w:r>
+            <w:proofErr w:type="spellStart"/>
+            <w:r>
+              <w:t>authWritePhotosAlbum</w:t>
+            </w:r>
+            <w:proofErr w:type="spellEnd"/>
+            <w:r>
+              <w:t>": 0,</w:t>
+            </w:r>
+          </w:p>
+          <w:p>
+            <w:pPr>
+              <w:pStyle w:val="ListParagraph"/>
+            </w:pPr>
+            <w:r>
+              <w:t xml:space="preserve">  </w:t>
+            </w:r>
+            <w:bookmarkStart w:id="10" w:name="OLE_LINK32"/>
+            <w:bookmarkStart w:id="11" w:name="OLE_LINK33"/>
+            <w:r>
+              <w:t>"</w:t>
+            </w:r>
+            <w:bookmarkStart w:id="12" w:name="OLE_LINK3"/>
+            <w:bookmarkStart w:id="13" w:name="OLE_LINK4"/>
+            <w:proofErr w:type="gramStart"/>
+            <w:r>
+              <w:t>authCamera</w:t>
+            </w:r>
+            <w:bookmarkEnd w:id="12"/>
+            <w:bookmarkEnd w:id="13"/>
+            <w:proofErr w:type="gramEnd"/>
+            <w:r>
+              <w:t>":0</w:t>
+            </w:r>
+            <w:bookmarkEnd w:id="10"/>
+            <w:bookmarkEnd w:id="11"/>
+          </w:p>
+          <w:p>
+            <w:pPr>
+              <w:pStyle w:val="ListParagraph"/>
+            </w:pPr>
+            <w:r>
+              <w:t>}</w:t>
             </w:r>
             <w:bookmarkEnd w:id="2"/>
             <w:bookmarkEnd w:id="3"/>
-            <w:r>
-              <w:t>: "openId01",</w:t>
-            </w:r>
-          </w:p>
-          <w:p>
-            <w:pPr>
-              <w:pStyle w:val="ListParagraph"/>
-            </w:pPr>
-            <w:r>
-              <w:t xml:space="preserve">  "nickname": "咸鱼",</w:t>
-            </w:r>
-          </w:p>
-          <w:p>
-            <w:pPr>
-              <w:pStyle w:val="ListParagraph"/>
-            </w:pPr>
-            <w:r>
-              <w:t xml:space="preserve">  "gender": "M",</w:t>
-            </w:r>
-          </w:p>
-          <w:p>
-            <w:pPr>
-              <w:pStyle w:val="ListParagraph"/>
-            </w:pPr>
-            <w:r>
-              <w:t xml:space="preserve">  "city": "Shanghai",</w:t>
-            </w:r>
-          </w:p>
-          <w:p>
-            <w:pPr>
-              <w:pStyle w:val="ListParagraph"/>
-            </w:pPr>
-            <w:r>
-              <w:t xml:space="preserve">  "province": "Shanghai",</w:t>
-            </w:r>
-          </w:p>
-          <w:p>
-            <w:pPr>
-              <w:pStyle w:val="ListParagraph"/>
-            </w:pPr>
-            <w:r>
-              <w:t xml:space="preserve">  "country": "China",</w:t>
-            </w:r>
-          </w:p>
-          <w:p>
-            <w:pPr>
-              <w:pStyle w:val="ListParagraph"/>
-            </w:pPr>
-            <w:r>
-              <w:t xml:space="preserve">  "</w:t>
-            </w:r>
-            <w:proofErr w:type="spellStart"/>
-            <w:r>
-              <w:t>avatarUrl</w:t>
-            </w:r>
-            <w:proofErr w:type="spellEnd"/>
-            <w:r>
-              <w:t>": "</w:t>
-            </w:r>
-            <w:proofErr w:type="spellStart"/>
-            <w:r>
-              <w:t>dfdfd</w:t>
-            </w:r>
-            <w:proofErr w:type="spellEnd"/>
-            <w:r>
-              <w:t>",</w:t>
-            </w:r>
-          </w:p>
-          <w:p>
-            <w:pPr>
-              <w:pStyle w:val="ListParagraph"/>
-              <w:rPr>
-                <w:rFonts w:hint="eastAsia"/>
-              </w:rPr>
-            </w:pPr>
-            <w:r>
-              <w:t xml:space="preserve">  "</w:t>
-            </w:r>
-            <w:proofErr w:type="spellStart"/>
-            <w:r>
-              <w:t>unionId</w:t>
-            </w:r>
-            <w:proofErr w:type="spellEnd"/>
-            <w:r>
-              <w:t>": "</w:t>
-            </w:r>
-            <w:proofErr w:type="spellStart"/>
-            <w:r>
-              <w:t>dfdfdfdfd</w:t>
-            </w:r>
-            <w:proofErr w:type="spellEnd"/>
-            <w:r>
-              <w:t>",</w:t>
-            </w:r>
-          </w:p>
-          <w:p>
-            <w:pPr>
-              <w:pStyle w:val="ListParagraph"/>
-            </w:pPr>
-            <w:r>
-              <w:t xml:space="preserve">  "channel": 1,</w:t>
-            </w:r>
-            <w:r>
-              <w:t>//1-Recommend 2-Other</w:t>
-            </w:r>
-          </w:p>
-          <w:p>
-            <w:pPr>
-              <w:pStyle w:val="ListParagraph"/>
-            </w:pPr>
-            <w:r>
-              <w:t xml:space="preserve">  "</w:t>
-            </w:r>
-            <w:bookmarkStart w:id="4" w:name="OLE_LINK17"/>
-            <w:bookmarkStart w:id="5" w:name="OLE_LINK18"/>
-            <w:bookmarkStart w:id="6" w:name="OLE_LINK21"/>
-            <w:proofErr w:type="spellStart"/>
-            <w:r>
-              <w:t>rcmndOpenId</w:t>
-            </w:r>
-            <w:bookmarkEnd w:id="4"/>
-            <w:bookmarkEnd w:id="5"/>
-            <w:bookmarkEnd w:id="6"/>
-            <w:proofErr w:type="spellEnd"/>
-            <w:r>
-              <w:t>": "openId02",</w:t>
-            </w:r>
-          </w:p>
-          <w:p>
-            <w:pPr>
-              <w:pStyle w:val="ListParagraph"/>
-            </w:pPr>
-            <w:r>
-              <w:t xml:space="preserve">  "</w:t>
-            </w:r>
-            <w:proofErr w:type="spellStart"/>
-            <w:r>
-              <w:t>authUserInfo</w:t>
-            </w:r>
-            <w:proofErr w:type="spellEnd"/>
-            <w:r>
-              <w:t>": 1,</w:t>
-            </w:r>
-            <w:r>
-              <w:t>//1-enable 0-disable</w:t>
-            </w:r>
-          </w:p>
-          <w:p>
-            <w:pPr>
-              <w:pStyle w:val="ListParagraph"/>
-            </w:pPr>
-            <w:r>
-              <w:t xml:space="preserve">  "</w:t>
-            </w:r>
-            <w:proofErr w:type="spellStart"/>
-            <w:r>
-              <w:t>authUserLocation</w:t>
-            </w:r>
-            <w:proofErr w:type="spellEnd"/>
-            <w:r>
-              <w:t>": 0,</w:t>
-            </w:r>
-          </w:p>
-          <w:p>
-            <w:pPr>
-              <w:pStyle w:val="ListParagraph"/>
-            </w:pPr>
-            <w:r>
-              <w:t xml:space="preserve">  "</w:t>
-            </w:r>
-            <w:proofErr w:type="spellStart"/>
-            <w:r>
-              <w:t>authAddress</w:t>
-            </w:r>
-            <w:proofErr w:type="spellEnd"/>
-            <w:r>
-              <w:t>": 0,</w:t>
-            </w:r>
-          </w:p>
-          <w:p>
-            <w:pPr>
-              <w:pStyle w:val="ListParagraph"/>
-            </w:pPr>
-            <w:r>
-              <w:t xml:space="preserve">  "</w:t>
-            </w:r>
-            <w:proofErr w:type="spellStart"/>
-            <w:r>
-              <w:t>authInvoiceTitle</w:t>
-            </w:r>
-            <w:proofErr w:type="spellEnd"/>
-            <w:r>
-              <w:t>": 0,</w:t>
-            </w:r>
-          </w:p>
-          <w:p>
-            <w:pPr>
-              <w:pStyle w:val="ListParagraph"/>
-            </w:pPr>
-            <w:r>
-              <w:t xml:space="preserve">  "</w:t>
-            </w:r>
-            <w:proofErr w:type="spellStart"/>
-            <w:r>
-              <w:t>authWeRun</w:t>
-            </w:r>
-            <w:proofErr w:type="spellEnd"/>
-            <w:r>
-              <w:t>": 0,</w:t>
-            </w:r>
-          </w:p>
-          <w:p>
-            <w:pPr>
-              <w:pStyle w:val="ListParagraph"/>
-            </w:pPr>
-            <w:r>
-              <w:t xml:space="preserve">  "</w:t>
-            </w:r>
-            <w:proofErr w:type="spellStart"/>
-            <w:r>
-              <w:t>authRecord</w:t>
-            </w:r>
-            <w:proofErr w:type="spellEnd"/>
-            <w:r>
-              <w:t>": 0,</w:t>
-            </w:r>
-          </w:p>
-          <w:p>
-            <w:pPr>
-              <w:pStyle w:val="ListParagraph"/>
-            </w:pPr>
-            <w:r>
-              <w:t xml:space="preserve">  "</w:t>
-            </w:r>
-            <w:proofErr w:type="spellStart"/>
-            <w:r>
-              <w:t>authWritePhotosAlbum</w:t>
-            </w:r>
-            <w:proofErr w:type="spellEnd"/>
-            <w:r>
-              <w:t>": 0,</w:t>
-            </w:r>
-          </w:p>
-          <w:p>
-            <w:pPr>
-              <w:pStyle w:val="ListParagraph"/>
-            </w:pPr>
-            <w:r>
-              <w:t xml:space="preserve">  </w:t>
-            </w:r>
-            <w:bookmarkStart w:id="7" w:name="OLE_LINK32"/>
-            <w:bookmarkStart w:id="8" w:name="OLE_LINK33"/>
-            <w:r>
-              <w:t>"</w:t>
-            </w:r>
-            <w:bookmarkStart w:id="9" w:name="OLE_LINK3"/>
-            <w:bookmarkStart w:id="10" w:name="OLE_LINK4"/>
-            <w:proofErr w:type="gramStart"/>
-            <w:r>
-              <w:t>authCamera</w:t>
-            </w:r>
-            <w:bookmarkEnd w:id="9"/>
-            <w:bookmarkEnd w:id="10"/>
-            <w:proofErr w:type="gramEnd"/>
-            <w:r>
-              <w:t>":0</w:t>
-            </w:r>
-            <w:bookmarkEnd w:id="7"/>
-            <w:bookmarkEnd w:id="8"/>
-          </w:p>
-          <w:p>
-            <w:pPr>
-              <w:pStyle w:val="ListParagraph"/>
-            </w:pPr>
-            <w:r>
-              <w:t>}</w:t>
-            </w:r>
           </w:p>
         </w:tc>
       </w:tr>
@@ -708,8 +714,14 @@
           <w:numId w:val="1"/>
         </w:numPr>
         <w:ind w:firstLineChars="0"/>
+        <w:rPr>
+          <w:strike/>
+        </w:rPr>
       </w:pPr>
       <w:r>
+        <w:rPr>
+          <w:strike/>
+        </w:rPr>
         <w:t>User login</w:t>
       </w:r>
     </w:p>
@@ -733,10 +745,14 @@
             <w:pPr>
               <w:pStyle w:val="ListParagraph"/>
               <w:ind w:firstLineChars="0" w:firstLine="0"/>
-            </w:pPr>
-            <w:r>
-              <w:rPr>
-                <w:rFonts w:hint="eastAsia"/>
+              <w:rPr>
+                <w:strike/>
+              </w:rPr>
+            </w:pPr>
+            <w:r>
+              <w:rPr>
+                <w:rFonts w:hint="eastAsia"/>
+                <w:strike/>
               </w:rPr>
               <w:t>Http Method</w:t>
             </w:r>
@@ -750,10 +766,14 @@
             <w:pPr>
               <w:pStyle w:val="ListParagraph"/>
               <w:ind w:firstLineChars="0" w:firstLine="0"/>
-            </w:pPr>
-            <w:r>
-              <w:rPr>
-                <w:rFonts w:hint="eastAsia"/>
+              <w:rPr>
+                <w:strike/>
+              </w:rPr>
+            </w:pPr>
+            <w:r>
+              <w:rPr>
+                <w:rFonts w:hint="eastAsia"/>
+                <w:strike/>
               </w:rPr>
               <w:t>POST</w:t>
             </w:r>
@@ -769,10 +789,14 @@
             <w:pPr>
               <w:pStyle w:val="ListParagraph"/>
               <w:ind w:firstLineChars="0" w:firstLine="0"/>
-            </w:pPr>
-            <w:r>
-              <w:rPr>
-                <w:rFonts w:hint="eastAsia"/>
+              <w:rPr>
+                <w:strike/>
+              </w:rPr>
+            </w:pPr>
+            <w:r>
+              <w:rPr>
+                <w:rFonts w:hint="eastAsia"/>
+                <w:strike/>
               </w:rPr>
               <w:lastRenderedPageBreak/>
               <w:t xml:space="preserve">Http </w:t>
@@ -781,6 +805,7 @@
             <w:r>
               <w:rPr>
                 <w:rFonts w:hint="eastAsia"/>
+                <w:strike/>
               </w:rPr>
               <w:t>Url</w:t>
             </w:r>
@@ -795,10 +820,14 @@
             <w:pPr>
               <w:pStyle w:val="ListParagraph"/>
               <w:ind w:firstLineChars="0" w:firstLine="0"/>
-            </w:pPr>
-            <w:r>
-              <w:rPr>
-                <w:rFonts w:hint="eastAsia"/>
+              <w:rPr>
+                <w:strike/>
+              </w:rPr>
+            </w:pPr>
+            <w:r>
+              <w:rPr>
+                <w:rFonts w:hint="eastAsia"/>
+                <w:strike/>
               </w:rPr>
               <w:t>/user/login</w:t>
             </w:r>
@@ -814,10 +843,14 @@
             <w:pPr>
               <w:pStyle w:val="ListParagraph"/>
               <w:ind w:firstLineChars="0" w:firstLine="0"/>
-            </w:pPr>
-            <w:r>
-              <w:rPr>
-                <w:rFonts w:hint="eastAsia"/>
+              <w:rPr>
+                <w:strike/>
+              </w:rPr>
+            </w:pPr>
+            <w:r>
+              <w:rPr>
+                <w:rFonts w:hint="eastAsia"/>
+                <w:strike/>
               </w:rPr>
               <w:t>Authentication</w:t>
             </w:r>
@@ -831,10 +864,14 @@
             <w:pPr>
               <w:pStyle w:val="ListParagraph"/>
               <w:ind w:firstLineChars="0" w:firstLine="0"/>
-            </w:pPr>
-            <w:r>
-              <w:rPr>
-                <w:rFonts w:hint="eastAsia"/>
+              <w:rPr>
+                <w:strike/>
+              </w:rPr>
+            </w:pPr>
+            <w:r>
+              <w:rPr>
+                <w:rFonts w:hint="eastAsia"/>
+                <w:strike/>
               </w:rPr>
               <w:t>Basic Authentication</w:t>
             </w:r>
@@ -850,10 +887,14 @@
             <w:pPr>
               <w:pStyle w:val="ListParagraph"/>
               <w:ind w:firstLineChars="0" w:firstLine="0"/>
-            </w:pPr>
-            <w:r>
-              <w:rPr>
-                <w:rFonts w:hint="eastAsia"/>
+              <w:rPr>
+                <w:strike/>
+              </w:rPr>
+            </w:pPr>
+            <w:r>
+              <w:rPr>
+                <w:rFonts w:hint="eastAsia"/>
+                <w:strike/>
               </w:rPr>
               <w:t>Http Request</w:t>
             </w:r>
@@ -864,52 +905,93 @@
             <w:tcW w:w="5749" w:type="dxa"/>
           </w:tcPr>
           <w:p>
-            <w:r>
+            <w:pPr>
+              <w:rPr>
+                <w:strike/>
+              </w:rPr>
+            </w:pPr>
+            <w:r>
+              <w:rPr>
+                <w:strike/>
+              </w:rPr>
               <w:t>{</w:t>
             </w:r>
           </w:p>
           <w:p>
             <w:pPr>
               <w:pStyle w:val="ListParagraph"/>
-            </w:pPr>
-            <w:r>
+              <w:rPr>
+                <w:strike/>
+              </w:rPr>
+            </w:pPr>
+            <w:r>
+              <w:rPr>
+                <w:strike/>
+              </w:rPr>
               <w:t xml:space="preserve">  "</w:t>
             </w:r>
             <w:proofErr w:type="spellStart"/>
             <w:r>
+              <w:rPr>
+                <w:strike/>
+              </w:rPr>
               <w:t>gameId</w:t>
             </w:r>
             <w:proofErr w:type="spellEnd"/>
             <w:r>
+              <w:rPr>
+                <w:strike/>
+              </w:rPr>
               <w:t>": 1,</w:t>
             </w:r>
           </w:p>
           <w:p>
             <w:pPr>
               <w:pStyle w:val="ListParagraph"/>
-            </w:pPr>
-            <w:r>
+              <w:rPr>
+                <w:strike/>
+              </w:rPr>
+            </w:pPr>
+            <w:r>
+              <w:rPr>
+                <w:strike/>
+              </w:rPr>
               <w:t xml:space="preserve">  </w:t>
             </w:r>
-            <w:bookmarkStart w:id="11" w:name="OLE_LINK7"/>
-            <w:bookmarkStart w:id="12" w:name="OLE_LINK8"/>
-            <w:r>
+            <w:bookmarkStart w:id="14" w:name="OLE_LINK7"/>
+            <w:bookmarkStart w:id="15" w:name="OLE_LINK8"/>
+            <w:r>
+              <w:rPr>
+                <w:strike/>
+              </w:rPr>
               <w:t>"</w:t>
             </w:r>
             <w:proofErr w:type="spellStart"/>
             <w:r>
+              <w:rPr>
+                <w:strike/>
+              </w:rPr>
               <w:t>userId</w:t>
             </w:r>
             <w:proofErr w:type="spellEnd"/>
             <w:r>
+              <w:rPr>
+                <w:strike/>
+              </w:rPr>
               <w:t xml:space="preserve">": </w:t>
             </w:r>
-            <w:bookmarkEnd w:id="11"/>
-            <w:bookmarkEnd w:id="12"/>
-            <w:r>
+            <w:bookmarkEnd w:id="14"/>
+            <w:bookmarkEnd w:id="15"/>
+            <w:r>
+              <w:rPr>
+                <w:strike/>
+              </w:rPr>
               <w:t>10</w:t>
             </w:r>
             <w:r>
+              <w:rPr>
+                <w:strike/>
+              </w:rPr>
               <w:t>,</w:t>
             </w:r>
           </w:p>
@@ -917,16 +999,28 @@
             <w:pPr>
               <w:pStyle w:val="ListParagraph"/>
               <w:ind w:firstLineChars="300" w:firstLine="630"/>
-            </w:pPr>
-            <w:r>
+              <w:rPr>
+                <w:strike/>
+              </w:rPr>
+            </w:pPr>
+            <w:r>
+              <w:rPr>
+                <w:strike/>
+              </w:rPr>
               <w:t>"</w:t>
             </w:r>
             <w:proofErr w:type="spellStart"/>
             <w:r>
+              <w:rPr>
+                <w:strike/>
+              </w:rPr>
               <w:t>loginTime</w:t>
             </w:r>
             <w:proofErr w:type="spellEnd"/>
             <w:r>
+              <w:rPr>
+                <w:strike/>
+              </w:rPr>
               <w:t>": "2018-01-28 10:00:00"</w:t>
             </w:r>
           </w:p>
@@ -934,8 +1028,14 @@
             <w:pPr>
               <w:pStyle w:val="ListParagraph"/>
               <w:ind w:firstLineChars="0" w:firstLine="0"/>
-            </w:pPr>
-            <w:r>
+              <w:rPr>
+                <w:strike/>
+              </w:rPr>
+            </w:pPr>
+            <w:r>
+              <w:rPr>
+                <w:strike/>
+              </w:rPr>
               <w:t>}</w:t>
             </w:r>
           </w:p>
@@ -950,13 +1050,20 @@
             <w:pPr>
               <w:pStyle w:val="ListParagraph"/>
               <w:ind w:firstLineChars="0" w:firstLine="0"/>
-            </w:pPr>
-            <w:r>
+              <w:rPr>
+                <w:strike/>
+              </w:rPr>
+            </w:pPr>
+            <w:r>
+              <w:rPr>
+                <w:strike/>
+              </w:rPr>
               <w:t xml:space="preserve">Success </w:t>
             </w:r>
             <w:r>
               <w:rPr>
                 <w:rFonts w:hint="eastAsia"/>
+                <w:strike/>
               </w:rPr>
               <w:t>Response</w:t>
             </w:r>
@@ -970,10 +1077,14 @@
             <w:pPr>
               <w:pStyle w:val="ListParagraph"/>
               <w:ind w:firstLineChars="0" w:firstLine="0"/>
-            </w:pPr>
-            <w:r>
-              <w:rPr>
-                <w:rFonts w:hint="eastAsia"/>
+              <w:rPr>
+                <w:strike/>
+              </w:rPr>
+            </w:pPr>
+            <w:r>
+              <w:rPr>
+                <w:rFonts w:hint="eastAsia"/>
+                <w:strike/>
               </w:rPr>
               <w:t>{</w:t>
             </w:r>
@@ -982,11 +1093,20 @@
             <w:pPr>
               <w:pStyle w:val="ListParagraph"/>
               <w:ind w:firstLineChars="300" w:firstLine="630"/>
-            </w:pPr>
-            <w:r>
+              <w:rPr>
+                <w:strike/>
+              </w:rPr>
+            </w:pPr>
+            <w:r>
+              <w:rPr>
+                <w:strike/>
+              </w:rPr>
               <w:t>"success": true</w:t>
             </w:r>
             <w:r>
+              <w:rPr>
+                <w:strike/>
+              </w:rPr>
               <w:t>,</w:t>
             </w:r>
           </w:p>
@@ -994,11 +1114,20 @@
             <w:pPr>
               <w:pStyle w:val="ListParagraph"/>
               <w:ind w:firstLineChars="300" w:firstLine="630"/>
-            </w:pPr>
-            <w:r>
+              <w:rPr>
+                <w:strike/>
+              </w:rPr>
+            </w:pPr>
+            <w:r>
+              <w:rPr>
+                <w:strike/>
+              </w:rPr>
               <w:t xml:space="preserve">"data": </w:t>
             </w:r>
             <w:r>
+              <w:rPr>
+                <w:strike/>
+              </w:rPr>
               <w:t>{</w:t>
             </w:r>
           </w:p>
@@ -1006,11 +1135,20 @@
             <w:pPr>
               <w:pStyle w:val="ListParagraph"/>
               <w:ind w:firstLineChars="500" w:firstLine="1050"/>
-            </w:pPr>
-            <w:r>
+              <w:rPr>
+                <w:strike/>
+              </w:rPr>
+            </w:pPr>
+            <w:r>
+              <w:rPr>
+                <w:strike/>
+              </w:rPr>
               <w:t>"GAME_ID": 1</w:t>
             </w:r>
             <w:r>
+              <w:rPr>
+                <w:strike/>
+              </w:rPr>
               <w:t>,</w:t>
             </w:r>
           </w:p>
@@ -1018,8 +1156,14 @@
             <w:pPr>
               <w:pStyle w:val="ListParagraph"/>
               <w:ind w:firstLineChars="500" w:firstLine="1050"/>
-            </w:pPr>
-            <w:r>
+              <w:rPr>
+                <w:strike/>
+              </w:rPr>
+            </w:pPr>
+            <w:r>
+              <w:rPr>
+                <w:strike/>
+              </w:rPr>
               <w:t>"CHANNEL": 1,</w:t>
             </w:r>
           </w:p>
@@ -1027,16 +1171,28 @@
             <w:pPr>
               <w:pStyle w:val="ListParagraph"/>
               <w:ind w:firstLineChars="500" w:firstLine="1050"/>
-            </w:pPr>
-            <w:r>
+              <w:rPr>
+                <w:strike/>
+              </w:rPr>
+            </w:pPr>
+            <w:r>
+              <w:rPr>
+                <w:strike/>
+              </w:rPr>
               <w:t>"RCMND_OPEN_ID": "</w:t>
             </w:r>
             <w:proofErr w:type="spellStart"/>
             <w:r>
+              <w:rPr>
+                <w:strike/>
+              </w:rPr>
               <w:t>abcedef</w:t>
             </w:r>
             <w:proofErr w:type="spellEnd"/>
             <w:r>
+              <w:rPr>
+                <w:strike/>
+              </w:rPr>
               <w:t>",</w:t>
             </w:r>
           </w:p>
@@ -1044,8 +1200,14 @@
             <w:pPr>
               <w:pStyle w:val="ListParagraph"/>
               <w:ind w:firstLineChars="500" w:firstLine="1050"/>
-            </w:pPr>
-            <w:r>
+              <w:rPr>
+                <w:strike/>
+              </w:rPr>
+            </w:pPr>
+            <w:r>
+              <w:rPr>
+                <w:strike/>
+              </w:rPr>
               <w:t>"AUTH_USER_INFO": 1,</w:t>
             </w:r>
           </w:p>
@@ -1053,8 +1215,14 @@
             <w:pPr>
               <w:pStyle w:val="ListParagraph"/>
               <w:ind w:firstLineChars="500" w:firstLine="1050"/>
-            </w:pPr>
-            <w:r>
+              <w:rPr>
+                <w:strike/>
+              </w:rPr>
+            </w:pPr>
+            <w:r>
+              <w:rPr>
+                <w:strike/>
+              </w:rPr>
               <w:t>"AUTH_USER_LOCATION": 0,</w:t>
             </w:r>
           </w:p>
@@ -1062,8 +1230,14 @@
             <w:pPr>
               <w:pStyle w:val="ListParagraph"/>
               <w:ind w:firstLineChars="500" w:firstLine="1050"/>
-            </w:pPr>
-            <w:r>
+              <w:rPr>
+                <w:strike/>
+              </w:rPr>
+            </w:pPr>
+            <w:r>
+              <w:rPr>
+                <w:strike/>
+              </w:rPr>
               <w:t>"AUTH_ADDRESS": 0,</w:t>
             </w:r>
           </w:p>
@@ -1071,8 +1245,14 @@
             <w:pPr>
               <w:pStyle w:val="ListParagraph"/>
               <w:ind w:firstLineChars="500" w:firstLine="1050"/>
-            </w:pPr>
-            <w:r>
+              <w:rPr>
+                <w:strike/>
+              </w:rPr>
+            </w:pPr>
+            <w:r>
+              <w:rPr>
+                <w:strike/>
+              </w:rPr>
               <w:t>"AUTH_INVOICE_TITLE": 0,</w:t>
             </w:r>
           </w:p>
@@ -1080,8 +1260,14 @@
             <w:pPr>
               <w:pStyle w:val="ListParagraph"/>
               <w:ind w:firstLineChars="500" w:firstLine="1050"/>
-            </w:pPr>
-            <w:r>
+              <w:rPr>
+                <w:strike/>
+              </w:rPr>
+            </w:pPr>
+            <w:r>
+              <w:rPr>
+                <w:strike/>
+              </w:rPr>
               <w:t>"AUTH_WE_RUN": 0,</w:t>
             </w:r>
           </w:p>
@@ -1089,8 +1275,14 @@
             <w:pPr>
               <w:pStyle w:val="ListParagraph"/>
               <w:ind w:firstLineChars="500" w:firstLine="1050"/>
-            </w:pPr>
-            <w:r>
+              <w:rPr>
+                <w:strike/>
+              </w:rPr>
+            </w:pPr>
+            <w:r>
+              <w:rPr>
+                <w:strike/>
+              </w:rPr>
               <w:t>"AUTH_RECORD": 0,</w:t>
             </w:r>
           </w:p>
@@ -1098,8 +1290,14 @@
             <w:pPr>
               <w:pStyle w:val="ListParagraph"/>
               <w:ind w:firstLineChars="500" w:firstLine="1050"/>
-            </w:pPr>
-            <w:r>
+              <w:rPr>
+                <w:strike/>
+              </w:rPr>
+            </w:pPr>
+            <w:r>
+              <w:rPr>
+                <w:strike/>
+              </w:rPr>
               <w:t>"AUTH_WRITE_PHOTOS_ALBUM": 0,</w:t>
             </w:r>
           </w:p>
@@ -1107,8 +1305,14 @@
             <w:pPr>
               <w:pStyle w:val="ListParagraph"/>
               <w:ind w:firstLineChars="500" w:firstLine="1050"/>
-            </w:pPr>
-            <w:r>
+              <w:rPr>
+                <w:strike/>
+              </w:rPr>
+            </w:pPr>
+            <w:r>
+              <w:rPr>
+                <w:strike/>
+              </w:rPr>
               <w:t>"AUTH_CAMERA": 0,</w:t>
             </w:r>
           </w:p>
@@ -1116,8 +1320,14 @@
             <w:pPr>
               <w:pStyle w:val="ListParagraph"/>
               <w:ind w:firstLineChars="500" w:firstLine="1050"/>
-            </w:pPr>
-            <w:r>
+              <w:rPr>
+                <w:strike/>
+              </w:rPr>
+            </w:pPr>
+            <w:r>
+              <w:rPr>
+                <w:strike/>
+              </w:rPr>
               <w:t>"MAX_SCORE": 90,</w:t>
             </w:r>
           </w:p>
@@ -1125,16 +1335,28 @@
             <w:pPr>
               <w:pStyle w:val="ListParagraph"/>
               <w:ind w:firstLineChars="500" w:firstLine="1050"/>
-            </w:pPr>
-            <w:r>
+              <w:rPr>
+                <w:strike/>
+              </w:rPr>
+            </w:pPr>
+            <w:r>
+              <w:rPr>
+                <w:strike/>
+              </w:rPr>
               <w:t>"NICKNAME": "</w:t>
             </w:r>
             <w:proofErr w:type="spellStart"/>
             <w:r>
+              <w:rPr>
+                <w:strike/>
+              </w:rPr>
               <w:t>scif</w:t>
             </w:r>
             <w:proofErr w:type="spellEnd"/>
             <w:r>
+              <w:rPr>
+                <w:strike/>
+              </w:rPr>
               <w:t>",</w:t>
             </w:r>
           </w:p>
@@ -1142,8 +1364,14 @@
             <w:pPr>
               <w:pStyle w:val="ListParagraph"/>
               <w:ind w:firstLineChars="500" w:firstLine="1050"/>
-            </w:pPr>
-            <w:r>
+              <w:rPr>
+                <w:strike/>
+              </w:rPr>
+            </w:pPr>
+            <w:r>
+              <w:rPr>
+                <w:strike/>
+              </w:rPr>
               <w:t>"GENDER": "M",</w:t>
             </w:r>
           </w:p>
@@ -1151,8 +1379,14 @@
             <w:pPr>
               <w:pStyle w:val="ListParagraph"/>
               <w:ind w:firstLineChars="500" w:firstLine="1050"/>
-            </w:pPr>
-            <w:r>
+              <w:rPr>
+                <w:strike/>
+              </w:rPr>
+            </w:pPr>
+            <w:r>
+              <w:rPr>
+                <w:strike/>
+              </w:rPr>
               <w:t>"CITY": "Suzhou",</w:t>
             </w:r>
           </w:p>
@@ -1160,8 +1394,14 @@
             <w:pPr>
               <w:pStyle w:val="ListParagraph"/>
               <w:ind w:firstLineChars="500" w:firstLine="1050"/>
-            </w:pPr>
-            <w:r>
+              <w:rPr>
+                <w:strike/>
+              </w:rPr>
+            </w:pPr>
+            <w:r>
+              <w:rPr>
+                <w:strike/>
+              </w:rPr>
               <w:t>"PROVINCE": "Jiangsu",</w:t>
             </w:r>
           </w:p>
@@ -1169,8 +1409,14 @@
             <w:pPr>
               <w:pStyle w:val="ListParagraph"/>
               <w:ind w:firstLineChars="500" w:firstLine="1050"/>
-            </w:pPr>
-            <w:r>
+              <w:rPr>
+                <w:strike/>
+              </w:rPr>
+            </w:pPr>
+            <w:r>
+              <w:rPr>
+                <w:strike/>
+              </w:rPr>
               <w:t>"COUNTRY": "China",</w:t>
             </w:r>
           </w:p>
@@ -1178,16 +1424,28 @@
             <w:pPr>
               <w:pStyle w:val="ListParagraph"/>
               <w:ind w:firstLineChars="500" w:firstLine="1050"/>
-            </w:pPr>
-            <w:r>
+              <w:rPr>
+                <w:strike/>
+              </w:rPr>
+            </w:pPr>
+            <w:r>
+              <w:rPr>
+                <w:strike/>
+              </w:rPr>
               <w:t>"AVATAR_URL": "</w:t>
             </w:r>
             <w:proofErr w:type="spellStart"/>
             <w:r>
+              <w:rPr>
+                <w:strike/>
+              </w:rPr>
               <w:t>dfdfdsfsfds</w:t>
             </w:r>
             <w:proofErr w:type="spellEnd"/>
             <w:r>
+              <w:rPr>
+                <w:strike/>
+              </w:rPr>
               <w:t>",</w:t>
             </w:r>
           </w:p>
@@ -1195,16 +1453,28 @@
             <w:pPr>
               <w:pStyle w:val="ListParagraph"/>
               <w:ind w:firstLineChars="500" w:firstLine="1050"/>
-            </w:pPr>
-            <w:r>
+              <w:rPr>
+                <w:strike/>
+              </w:rPr>
+            </w:pPr>
+            <w:r>
+              <w:rPr>
+                <w:strike/>
+              </w:rPr>
               <w:t>"UNION_ID": "</w:t>
             </w:r>
             <w:proofErr w:type="spellStart"/>
             <w:r>
+              <w:rPr>
+                <w:strike/>
+              </w:rPr>
               <w:t>sfdfds</w:t>
             </w:r>
             <w:proofErr w:type="spellEnd"/>
             <w:r>
+              <w:rPr>
+                <w:strike/>
+              </w:rPr>
               <w:t>"</w:t>
             </w:r>
           </w:p>
@@ -1212,8 +1482,14 @@
             <w:pPr>
               <w:pStyle w:val="ListParagraph"/>
               <w:ind w:firstLineChars="300" w:firstLine="630"/>
-            </w:pPr>
-            <w:r>
+              <w:rPr>
+                <w:strike/>
+              </w:rPr>
+            </w:pPr>
+            <w:r>
+              <w:rPr>
+                <w:strike/>
+              </w:rPr>
               <w:t>}</w:t>
             </w:r>
           </w:p>
@@ -1221,10 +1497,14 @@
             <w:pPr>
               <w:pStyle w:val="ListParagraph"/>
               <w:ind w:firstLineChars="0" w:firstLine="0"/>
-            </w:pPr>
-            <w:r>
-              <w:rPr>
-                <w:rFonts w:hint="eastAsia"/>
+              <w:rPr>
+                <w:strike/>
+              </w:rPr>
+            </w:pPr>
+            <w:r>
+              <w:rPr>
+                <w:rFonts w:hint="eastAsia"/>
+                <w:strike/>
               </w:rPr>
               <w:t>}</w:t>
             </w:r>
@@ -1240,8 +1520,14 @@
             <w:pPr>
               <w:pStyle w:val="ListParagraph"/>
               <w:ind w:firstLineChars="0" w:firstLine="0"/>
-            </w:pPr>
-            <w:r>
+              <w:rPr>
+                <w:strike/>
+              </w:rPr>
+            </w:pPr>
+            <w:r>
+              <w:rPr>
+                <w:strike/>
+              </w:rPr>
               <w:t>Error Response</w:t>
             </w:r>
           </w:p>
@@ -1250,7 +1536,13 @@
           <w:tcPr>
             <w:tcW w:w="5749" w:type="dxa"/>
           </w:tcPr>
-          <w:p/>
+          <w:p>
+            <w:pPr>
+              <w:rPr>
+                <w:strike/>
+              </w:rPr>
+            </w:pPr>
+          </w:p>
         </w:tc>
       </w:tr>
     </w:tbl>
@@ -1258,6 +1550,9 @@
       <w:pPr>
         <w:pStyle w:val="ListParagraph"/>
         <w:ind w:left="360" w:firstLineChars="0" w:firstLine="0"/>
+        <w:rPr>
+          <w:strike/>
+        </w:rPr>
       </w:pPr>
     </w:p>
     <w:p>
@@ -1268,8 +1563,14 @@
           <w:numId w:val="1"/>
         </w:numPr>
         <w:ind w:firstLineChars="0"/>
+        <w:rPr>
+          <w:strike/>
+        </w:rPr>
       </w:pPr>
       <w:r>
+        <w:rPr>
+          <w:strike/>
+        </w:rPr>
         <w:t>User logout</w:t>
       </w:r>
     </w:p>
@@ -1293,12 +1594,16 @@
             <w:pPr>
               <w:pStyle w:val="ListParagraph"/>
               <w:ind w:firstLineChars="0" w:firstLine="0"/>
-            </w:pPr>
-            <w:bookmarkStart w:id="13" w:name="OLE_LINK9"/>
-            <w:bookmarkStart w:id="14" w:name="OLE_LINK10"/>
-            <w:r>
-              <w:rPr>
-                <w:rFonts w:hint="eastAsia"/>
+              <w:rPr>
+                <w:strike/>
+              </w:rPr>
+            </w:pPr>
+            <w:bookmarkStart w:id="16" w:name="OLE_LINK9"/>
+            <w:bookmarkStart w:id="17" w:name="OLE_LINK10"/>
+            <w:r>
+              <w:rPr>
+                <w:rFonts w:hint="eastAsia"/>
+                <w:strike/>
               </w:rPr>
               <w:t>Http Method</w:t>
             </w:r>
@@ -1312,10 +1617,14 @@
             <w:pPr>
               <w:pStyle w:val="ListParagraph"/>
               <w:ind w:firstLineChars="0" w:firstLine="0"/>
-            </w:pPr>
-            <w:r>
-              <w:rPr>
-                <w:rFonts w:hint="eastAsia"/>
+              <w:rPr>
+                <w:strike/>
+              </w:rPr>
+            </w:pPr>
+            <w:r>
+              <w:rPr>
+                <w:rFonts w:hint="eastAsia"/>
+                <w:strike/>
               </w:rPr>
               <w:t>POST</w:t>
             </w:r>
@@ -1331,10 +1640,14 @@
             <w:pPr>
               <w:pStyle w:val="ListParagraph"/>
               <w:ind w:firstLineChars="0" w:firstLine="0"/>
-            </w:pPr>
-            <w:r>
-              <w:rPr>
-                <w:rFonts w:hint="eastAsia"/>
+              <w:rPr>
+                <w:strike/>
+              </w:rPr>
+            </w:pPr>
+            <w:r>
+              <w:rPr>
+                <w:rFonts w:hint="eastAsia"/>
+                <w:strike/>
               </w:rPr>
               <w:t xml:space="preserve">Http </w:t>
             </w:r>
@@ -1342,6 +1655,7 @@
             <w:r>
               <w:rPr>
                 <w:rFonts w:hint="eastAsia"/>
+                <w:strike/>
               </w:rPr>
               <w:t>Url</w:t>
             </w:r>
@@ -1356,10 +1670,14 @@
             <w:pPr>
               <w:pStyle w:val="ListParagraph"/>
               <w:ind w:firstLineChars="0" w:firstLine="0"/>
-            </w:pPr>
-            <w:r>
-              <w:rPr>
-                <w:rFonts w:hint="eastAsia"/>
+              <w:rPr>
+                <w:strike/>
+              </w:rPr>
+            </w:pPr>
+            <w:r>
+              <w:rPr>
+                <w:rFonts w:hint="eastAsia"/>
+                <w:strike/>
               </w:rPr>
               <w:t>/user/logout</w:t>
             </w:r>
@@ -1375,10 +1693,14 @@
             <w:pPr>
               <w:pStyle w:val="ListParagraph"/>
               <w:ind w:firstLineChars="0" w:firstLine="0"/>
-            </w:pPr>
-            <w:r>
-              <w:rPr>
-                <w:rFonts w:hint="eastAsia"/>
+              <w:rPr>
+                <w:strike/>
+              </w:rPr>
+            </w:pPr>
+            <w:r>
+              <w:rPr>
+                <w:rFonts w:hint="eastAsia"/>
+                <w:strike/>
               </w:rPr>
               <w:t>Authentication</w:t>
             </w:r>
@@ -1392,10 +1714,14 @@
             <w:pPr>
               <w:pStyle w:val="ListParagraph"/>
               <w:ind w:firstLineChars="0" w:firstLine="0"/>
-            </w:pPr>
-            <w:r>
-              <w:rPr>
-                <w:rFonts w:hint="eastAsia"/>
+              <w:rPr>
+                <w:strike/>
+              </w:rPr>
+            </w:pPr>
+            <w:r>
+              <w:rPr>
+                <w:rFonts w:hint="eastAsia"/>
+                <w:strike/>
               </w:rPr>
               <w:t>Basic Authentication</w:t>
             </w:r>
@@ -1411,10 +1737,14 @@
             <w:pPr>
               <w:pStyle w:val="ListParagraph"/>
               <w:ind w:firstLineChars="0" w:firstLine="0"/>
-            </w:pPr>
-            <w:r>
-              <w:rPr>
-                <w:rFonts w:hint="eastAsia"/>
+              <w:rPr>
+                <w:strike/>
+              </w:rPr>
+            </w:pPr>
+            <w:r>
+              <w:rPr>
+                <w:rFonts w:hint="eastAsia"/>
+                <w:strike/>
               </w:rPr>
               <w:t>Http Request</w:t>
             </w:r>
@@ -1425,55 +1755,99 @@
             <w:tcW w:w="5749" w:type="dxa"/>
           </w:tcPr>
           <w:p>
-            <w:r>
+            <w:pPr>
+              <w:rPr>
+                <w:strike/>
+              </w:rPr>
+            </w:pPr>
+            <w:r>
+              <w:rPr>
+                <w:strike/>
+              </w:rPr>
               <w:t>{</w:t>
             </w:r>
           </w:p>
           <w:p>
             <w:pPr>
               <w:pStyle w:val="ListParagraph"/>
-            </w:pPr>
-            <w:r>
+              <w:rPr>
+                <w:strike/>
+              </w:rPr>
+            </w:pPr>
+            <w:r>
+              <w:rPr>
+                <w:strike/>
+              </w:rPr>
               <w:t xml:space="preserve">  </w:t>
             </w:r>
-            <w:bookmarkStart w:id="15" w:name="OLE_LINK13"/>
-            <w:bookmarkStart w:id="16" w:name="OLE_LINK14"/>
-            <w:r>
+            <w:bookmarkStart w:id="18" w:name="OLE_LINK13"/>
+            <w:bookmarkStart w:id="19" w:name="OLE_LINK14"/>
+            <w:r>
+              <w:rPr>
+                <w:strike/>
+              </w:rPr>
               <w:t>"</w:t>
             </w:r>
             <w:proofErr w:type="spellStart"/>
             <w:r>
+              <w:rPr>
+                <w:strike/>
+              </w:rPr>
               <w:t>gameId</w:t>
             </w:r>
             <w:proofErr w:type="spellEnd"/>
             <w:r>
+              <w:rPr>
+                <w:strike/>
+              </w:rPr>
               <w:t>"</w:t>
             </w:r>
-            <w:bookmarkEnd w:id="15"/>
-            <w:bookmarkEnd w:id="16"/>
-            <w:r>
+            <w:bookmarkEnd w:id="18"/>
+            <w:bookmarkEnd w:id="19"/>
+            <w:r>
+              <w:rPr>
+                <w:strike/>
+              </w:rPr>
               <w:t>: 1,</w:t>
             </w:r>
           </w:p>
           <w:p>
             <w:pPr>
               <w:pStyle w:val="ListParagraph"/>
-            </w:pPr>
-            <w:r>
+              <w:rPr>
+                <w:strike/>
+              </w:rPr>
+            </w:pPr>
+            <w:r>
+              <w:rPr>
+                <w:strike/>
+              </w:rPr>
               <w:t xml:space="preserve">  "</w:t>
             </w:r>
             <w:proofErr w:type="spellStart"/>
             <w:r>
+              <w:rPr>
+                <w:strike/>
+              </w:rPr>
               <w:t>userId</w:t>
             </w:r>
             <w:proofErr w:type="spellEnd"/>
             <w:r>
+              <w:rPr>
+                <w:strike/>
+              </w:rPr>
               <w:t xml:space="preserve">": </w:t>
             </w:r>
             <w:r>
+              <w:rPr>
+                <w:strike/>
+              </w:rPr>
               <w:t>10</w:t>
             </w:r>
             <w:r>
+              <w:rPr>
+                <w:strike/>
+              </w:rPr>
               <w:t>,</w:t>
             </w:r>
           </w:p>
@@ -1481,21 +1855,36 @@
             <w:pPr>
               <w:pStyle w:val="ListParagraph"/>
               <w:ind w:firstLineChars="300" w:firstLine="630"/>
-            </w:pPr>
-            <w:bookmarkStart w:id="17" w:name="OLE_LINK11"/>
-            <w:bookmarkStart w:id="18" w:name="OLE_LINK12"/>
-            <w:r>
+              <w:rPr>
+                <w:strike/>
+              </w:rPr>
+            </w:pPr>
+            <w:bookmarkStart w:id="20" w:name="OLE_LINK11"/>
+            <w:bookmarkStart w:id="21" w:name="OLE_LINK12"/>
+            <w:r>
+              <w:rPr>
+                <w:strike/>
+              </w:rPr>
               <w:t>"</w:t>
             </w:r>
             <w:proofErr w:type="spellStart"/>
             <w:r>
+              <w:rPr>
+                <w:strike/>
+              </w:rPr>
               <w:t>loginTime</w:t>
             </w:r>
             <w:proofErr w:type="spellEnd"/>
             <w:r>
+              <w:rPr>
+                <w:strike/>
+              </w:rPr>
               <w:t>": "2018-01-28 10:00:00"</w:t>
             </w:r>
             <w:r>
+              <w:rPr>
+                <w:strike/>
+              </w:rPr>
               <w:t>,</w:t>
             </w:r>
           </w:p>
@@ -1503,27 +1892,45 @@
             <w:pPr>
               <w:pStyle w:val="ListParagraph"/>
               <w:ind w:firstLineChars="300" w:firstLine="630"/>
-            </w:pPr>
-            <w:r>
+              <w:rPr>
+                <w:strike/>
+              </w:rPr>
+            </w:pPr>
+            <w:r>
+              <w:rPr>
+                <w:strike/>
+              </w:rPr>
               <w:t>"</w:t>
             </w:r>
             <w:proofErr w:type="spellStart"/>
             <w:r>
+              <w:rPr>
+                <w:strike/>
+              </w:rPr>
               <w:t>logoutTime</w:t>
             </w:r>
             <w:proofErr w:type="spellEnd"/>
             <w:r>
+              <w:rPr>
+                <w:strike/>
+              </w:rPr>
               <w:t>": "2018-01-28 10:20:00"</w:t>
             </w:r>
           </w:p>
-          <w:bookmarkEnd w:id="17"/>
-          <w:bookmarkEnd w:id="18"/>
-          <w:p>
-            <w:pPr>
-              <w:pStyle w:val="ListParagraph"/>
-              <w:ind w:firstLineChars="0" w:firstLine="0"/>
-            </w:pPr>
-            <w:r>
+          <w:bookmarkEnd w:id="20"/>
+          <w:bookmarkEnd w:id="21"/>
+          <w:p>
+            <w:pPr>
+              <w:pStyle w:val="ListParagraph"/>
+              <w:ind w:firstLineChars="0" w:firstLine="0"/>
+              <w:rPr>
+                <w:strike/>
+              </w:rPr>
+            </w:pPr>
+            <w:r>
+              <w:rPr>
+                <w:strike/>
+              </w:rPr>
               <w:t>}</w:t>
             </w:r>
           </w:p>
@@ -1538,13 +1945,20 @@
             <w:pPr>
               <w:pStyle w:val="ListParagraph"/>
               <w:ind w:firstLineChars="0" w:firstLine="0"/>
-            </w:pPr>
-            <w:r>
+              <w:rPr>
+                <w:strike/>
+              </w:rPr>
+            </w:pPr>
+            <w:r>
+              <w:rPr>
+                <w:strike/>
+              </w:rPr>
               <w:t xml:space="preserve">Success </w:t>
             </w:r>
             <w:r>
               <w:rPr>
                 <w:rFonts w:hint="eastAsia"/>
+                <w:strike/>
               </w:rPr>
               <w:t>Response</w:t>
             </w:r>
@@ -1558,19 +1972,27 @@
             <w:pPr>
               <w:pStyle w:val="ListParagraph"/>
               <w:ind w:firstLineChars="0" w:firstLine="0"/>
-            </w:pPr>
-            <w:r>
-              <w:rPr>
-                <w:rFonts w:hint="eastAsia"/>
+              <w:rPr>
+                <w:strike/>
+              </w:rPr>
+            </w:pPr>
+            <w:r>
+              <w:rPr>
+                <w:rFonts w:hint="eastAsia"/>
+                <w:strike/>
               </w:rPr>
               <w:t>{</w:t>
             </w:r>
             <w:r>
+              <w:rPr>
+                <w:strike/>
+              </w:rPr>
               <w:t>"success": true</w:t>
             </w:r>
             <w:r>
               <w:rPr>
                 <w:rFonts w:hint="eastAsia"/>
+                <w:strike/>
               </w:rPr>
               <w:t>}</w:t>
             </w:r>
@@ -1586,8 +2008,14 @@
             <w:pPr>
               <w:pStyle w:val="ListParagraph"/>
               <w:ind w:firstLineChars="0" w:firstLine="0"/>
-            </w:pPr>
-            <w:r>
+              <w:rPr>
+                <w:strike/>
+              </w:rPr>
+            </w:pPr>
+            <w:r>
+              <w:rPr>
+                <w:strike/>
+              </w:rPr>
               <w:lastRenderedPageBreak/>
               <w:t>Error Response</w:t>
             </w:r>
@@ -1597,11 +2025,17 @@
           <w:tcPr>
             <w:tcW w:w="5749" w:type="dxa"/>
           </w:tcPr>
-          <w:p/>
+          <w:p>
+            <w:pPr>
+              <w:rPr>
+                <w:strike/>
+              </w:rPr>
+            </w:pPr>
+          </w:p>
         </w:tc>
       </w:tr>
-      <w:bookmarkEnd w:id="13"/>
-      <w:bookmarkEnd w:id="14"/>
+      <w:bookmarkEnd w:id="16"/>
+      <w:bookmarkEnd w:id="17"/>
     </w:tbl>
     <w:p>
       <w:pPr>
@@ -1657,6 +2091,8 @@
               <w:pStyle w:val="ListParagraph"/>
               <w:ind w:firstLineChars="0" w:firstLine="0"/>
             </w:pPr>
+            <w:bookmarkStart w:id="22" w:name="OLE_LINK1"/>
+            <w:bookmarkStart w:id="23" w:name="OLE_LINK2"/>
             <w:r>
               <w:rPr>
                 <w:rFonts w:hint="eastAsia"/>
@@ -1776,12 +2212,15 @@
               <w:pStyle w:val="ListParagraph"/>
               <w:ind w:firstLineChars="0" w:firstLine="0"/>
             </w:pPr>
-            <w:bookmarkStart w:id="19" w:name="_Hlk505360583"/>
-            <w:r>
-              <w:rPr>
-                <w:rFonts w:hint="eastAsia"/>
-              </w:rPr>
-              <w:t>Http Request</w:t>
+            <w:bookmarkStart w:id="24" w:name="_Hlk505360583"/>
+            <w:r>
+              <w:rPr>
+                <w:rFonts w:hint="eastAsia"/>
+              </w:rPr>
+              <w:t>Request</w:t>
+            </w:r>
+            <w:r>
+              <w:t xml:space="preserve"> Body</w:t>
             </w:r>
           </w:p>
         </w:tc>
@@ -1809,6 +2248,9 @@
             <w:r>
               <w:t>": 1,</w:t>
             </w:r>
+            <w:r>
+              <w:t>//1-3*3 2-4*4</w:t>
+            </w:r>
           </w:p>
           <w:p>
             <w:pPr>
@@ -1832,8 +2274,6 @@
             <w:r>
               <w:t>userId</w:t>
             </w:r>
-            <w:bookmarkStart w:id="20" w:name="_GoBack"/>
-            <w:bookmarkEnd w:id="20"/>
             <w:proofErr w:type="spellEnd"/>
             <w:r>
               <w:t>"</w:t>
@@ -1925,7 +2365,7 @@
           </w:p>
         </w:tc>
       </w:tr>
-      <w:bookmarkEnd w:id="19"/>
+      <w:bookmarkEnd w:id="24"/>
       <w:tr>
         <w:tc>
           <w:tcPr>
@@ -1995,8 +2435,8 @@
               </w:rPr>
               <w:t xml:space="preserve">   </w:t>
             </w:r>
-            <w:bookmarkStart w:id="21" w:name="OLE_LINK15"/>
-            <w:bookmarkStart w:id="22" w:name="OLE_LINK16"/>
+            <w:bookmarkStart w:id="25" w:name="OLE_LINK15"/>
+            <w:bookmarkStart w:id="26" w:name="OLE_LINK16"/>
             <w:r>
               <w:t>"</w:t>
             </w:r>
@@ -2007,87 +2447,10 @@
             <w:proofErr w:type="spellEnd"/>
             <w:r>
               <w:t>": 100</w:t>
-            </w:r>
-            <w:bookmarkEnd w:id="21"/>
-            <w:bookmarkEnd w:id="22"/>
-            <w:r>
-              <w:t>,</w:t>
-            </w:r>
-          </w:p>
-          <w:p>
-            <w:pPr>
-              <w:pStyle w:val="ListParagraph"/>
-              <w:ind w:firstLineChars="50" w:firstLine="105"/>
-            </w:pPr>
-            <w:r>
-              <w:t xml:space="preserve">   "</w:t>
-            </w:r>
-            <w:bookmarkStart w:id="23" w:name="OLE_LINK24"/>
-            <w:bookmarkStart w:id="24" w:name="OLE_LINK25"/>
-            <w:proofErr w:type="spellStart"/>
-            <w:r>
-              <w:t>global</w:t>
-            </w:r>
-            <w:r>
-              <w:t>UserCnt</w:t>
-            </w:r>
-            <w:bookmarkEnd w:id="23"/>
-            <w:bookmarkEnd w:id="24"/>
-            <w:proofErr w:type="spellEnd"/>
-            <w:r>
-              <w:t>": 1000,</w:t>
-            </w:r>
-          </w:p>
-          <w:p>
-            <w:pPr>
-              <w:pStyle w:val="ListParagraph"/>
-              <w:ind w:firstLineChars="50" w:firstLine="105"/>
-            </w:pPr>
-            <w:r>
-              <w:rPr>
-                <w:rFonts w:hint="eastAsia"/>
-              </w:rPr>
-              <w:t xml:space="preserve">   </w:t>
-            </w:r>
-            <w:r>
-              <w:t>"</w:t>
-            </w:r>
-            <w:proofErr w:type="spellStart"/>
-            <w:r>
-              <w:t>friendsRank</w:t>
-            </w:r>
-            <w:proofErr w:type="spellEnd"/>
-            <w:r>
-              <w:t>": 10</w:t>
-            </w:r>
-            <w:r>
-              <w:t>,</w:t>
-            </w:r>
-          </w:p>
-          <w:p>
-            <w:pPr>
-              <w:pStyle w:val="ListParagraph"/>
-              <w:ind w:firstLineChars="50" w:firstLine="105"/>
-            </w:pPr>
-            <w:r>
-              <w:t xml:space="preserve">   "</w:t>
-            </w:r>
-            <w:bookmarkStart w:id="25" w:name="OLE_LINK26"/>
-            <w:bookmarkStart w:id="26" w:name="OLE_LINK27"/>
-            <w:proofErr w:type="spellStart"/>
-            <w:r>
-              <w:t>friendsCnt</w:t>
             </w:r>
             <w:bookmarkEnd w:id="25"/>
             <w:bookmarkEnd w:id="26"/>
-            <w:proofErr w:type="spellEnd"/>
-            <w:r>
-              <w:t>": 1000</w:t>
-            </w:r>
-            <w:r>
-              <w:rPr>
-                <w:rFonts w:hint="eastAsia"/>
-              </w:rPr>
+            <w:r>
               <w:t>,</w:t>
             </w:r>
           </w:p>
@@ -2097,18 +2460,95 @@
               <w:ind w:firstLineChars="50" w:firstLine="105"/>
             </w:pPr>
             <w:r>
-              <w:t xml:space="preserve">   </w:t>
-            </w:r>
-            <w:r>
-              <w:t>"</w:t>
-            </w:r>
-            <w:bookmarkStart w:id="27" w:name="OLE_LINK28"/>
-            <w:bookmarkStart w:id="28" w:name="OLE_LINK29"/>
-            <w:r>
-              <w:t>kingScore</w:t>
+              <w:t xml:space="preserve">   "</w:t>
+            </w:r>
+            <w:bookmarkStart w:id="27" w:name="OLE_LINK24"/>
+            <w:bookmarkStart w:id="28" w:name="OLE_LINK25"/>
+            <w:proofErr w:type="spellStart"/>
+            <w:r>
+              <w:t>global</w:t>
+            </w:r>
+            <w:r>
+              <w:t>UserCnt</w:t>
             </w:r>
             <w:bookmarkEnd w:id="27"/>
             <w:bookmarkEnd w:id="28"/>
+            <w:proofErr w:type="spellEnd"/>
+            <w:r>
+              <w:t>": 1000,</w:t>
+            </w:r>
+          </w:p>
+          <w:p>
+            <w:pPr>
+              <w:pStyle w:val="ListParagraph"/>
+              <w:ind w:firstLineChars="50" w:firstLine="105"/>
+            </w:pPr>
+            <w:r>
+              <w:rPr>
+                <w:rFonts w:hint="eastAsia"/>
+              </w:rPr>
+              <w:t xml:space="preserve">   </w:t>
+            </w:r>
+            <w:r>
+              <w:t>"</w:t>
+            </w:r>
+            <w:proofErr w:type="spellStart"/>
+            <w:r>
+              <w:t>friendsRank</w:t>
+            </w:r>
+            <w:proofErr w:type="spellEnd"/>
+            <w:r>
+              <w:t>": 10</w:t>
+            </w:r>
+            <w:r>
+              <w:t>,</w:t>
+            </w:r>
+          </w:p>
+          <w:p>
+            <w:pPr>
+              <w:pStyle w:val="ListParagraph"/>
+              <w:ind w:firstLineChars="50" w:firstLine="105"/>
+            </w:pPr>
+            <w:r>
+              <w:t xml:space="preserve">   "</w:t>
+            </w:r>
+            <w:bookmarkStart w:id="29" w:name="OLE_LINK26"/>
+            <w:bookmarkStart w:id="30" w:name="OLE_LINK27"/>
+            <w:proofErr w:type="spellStart"/>
+            <w:r>
+              <w:t>friendsCnt</w:t>
+            </w:r>
+            <w:bookmarkEnd w:id="29"/>
+            <w:bookmarkEnd w:id="30"/>
+            <w:proofErr w:type="spellEnd"/>
+            <w:r>
+              <w:t>": 1000</w:t>
+            </w:r>
+            <w:r>
+              <w:rPr>
+                <w:rFonts w:hint="eastAsia"/>
+              </w:rPr>
+              <w:t>,</w:t>
+            </w:r>
+          </w:p>
+          <w:p>
+            <w:pPr>
+              <w:pStyle w:val="ListParagraph"/>
+              <w:ind w:firstLineChars="50" w:firstLine="105"/>
+            </w:pPr>
+            <w:r>
+              <w:t xml:space="preserve">   </w:t>
+            </w:r>
+            <w:r>
+              <w:t>"</w:t>
+            </w:r>
+            <w:bookmarkStart w:id="31" w:name="OLE_LINK28"/>
+            <w:bookmarkStart w:id="32" w:name="OLE_LINK29"/>
+            <w:r>
+              <w:t>kingScore</w:t>
+            </w:r>
+            <w:bookmarkEnd w:id="31"/>
+            <w:bookmarkEnd w:id="32"/>
             <w:r>
               <w:t>":10000</w:t>
             </w:r>
@@ -2143,6 +2583,492 @@
               <w:ind w:firstLineChars="0" w:firstLine="0"/>
             </w:pPr>
             <w:r>
+              <w:t>Error Response</w:t>
+            </w:r>
+          </w:p>
+        </w:tc>
+        <w:tc>
+          <w:tcPr>
+            <w:tcW w:w="5749" w:type="dxa"/>
+          </w:tcPr>
+          <w:p/>
+        </w:tc>
+      </w:tr>
+      <w:bookmarkEnd w:id="22"/>
+      <w:bookmarkEnd w:id="23"/>
+    </w:tbl>
+    <w:p>
+      <w:pPr>
+        <w:pStyle w:val="ListParagraph"/>
+        <w:ind w:left="360" w:firstLineChars="0" w:firstLine="0"/>
+      </w:pPr>
+    </w:p>
+    <w:p>
+      <w:pPr>
+        <w:pStyle w:val="ListParagraph"/>
+        <w:numPr>
+          <w:ilvl w:val="0"/>
+          <w:numId w:val="9"/>
+        </w:numPr>
+        <w:ind w:firstLineChars="0"/>
+      </w:pPr>
+      <w:r>
+        <w:t>Game idiom</w:t>
+      </w:r>
+    </w:p>
+    <w:tbl>
+      <w:tblPr>
+        <w:tblStyle w:val="TableGrid"/>
+        <w:tblW w:w="0" w:type="auto"/>
+        <w:tblInd w:w="360" w:type="dxa"/>
+        <w:tblLook w:val="04A0" w:firstRow="1" w:lastRow="0" w:firstColumn="1" w:lastColumn="0" w:noHBand="0" w:noVBand="1"/>
+      </w:tblPr>
+      <w:tblGrid>
+        <w:gridCol w:w="2187"/>
+        <w:gridCol w:w="5749"/>
+      </w:tblGrid>
+      <w:tr>
+        <w:tc>
+          <w:tcPr>
+            <w:tcW w:w="2187" w:type="dxa"/>
+          </w:tcPr>
+          <w:p>
+            <w:pPr>
+              <w:pStyle w:val="ListParagraph"/>
+              <w:ind w:firstLineChars="0" w:firstLine="0"/>
+            </w:pPr>
+            <w:r>
+              <w:rPr>
+                <w:rFonts w:hint="eastAsia"/>
+              </w:rPr>
+              <w:t>Http Method</w:t>
+            </w:r>
+          </w:p>
+        </w:tc>
+        <w:tc>
+          <w:tcPr>
+            <w:tcW w:w="5749" w:type="dxa"/>
+          </w:tcPr>
+          <w:p>
+            <w:pPr>
+              <w:pStyle w:val="ListParagraph"/>
+              <w:ind w:firstLineChars="0" w:firstLine="0"/>
+            </w:pPr>
+            <w:r>
+              <w:rPr>
+                <w:rFonts w:hint="eastAsia"/>
+              </w:rPr>
+              <w:t>POST</w:t>
+            </w:r>
+          </w:p>
+        </w:tc>
+      </w:tr>
+      <w:tr>
+        <w:tc>
+          <w:tcPr>
+            <w:tcW w:w="2187" w:type="dxa"/>
+          </w:tcPr>
+          <w:p>
+            <w:pPr>
+              <w:pStyle w:val="ListParagraph"/>
+              <w:ind w:firstLineChars="0" w:firstLine="0"/>
+            </w:pPr>
+            <w:r>
+              <w:rPr>
+                <w:rFonts w:hint="eastAsia"/>
+              </w:rPr>
+              <w:t xml:space="preserve">Http </w:t>
+            </w:r>
+            <w:proofErr w:type="spellStart"/>
+            <w:r>
+              <w:rPr>
+                <w:rFonts w:hint="eastAsia"/>
+              </w:rPr>
+              <w:t>Url</w:t>
+            </w:r>
+            <w:proofErr w:type="spellEnd"/>
+          </w:p>
+        </w:tc>
+        <w:tc>
+          <w:tcPr>
+            <w:tcW w:w="5749" w:type="dxa"/>
+          </w:tcPr>
+          <w:p>
+            <w:pPr>
+              <w:pStyle w:val="ListParagraph"/>
+              <w:ind w:firstLineChars="0" w:firstLine="0"/>
+            </w:pPr>
+            <w:r>
+              <w:rPr>
+                <w:rFonts w:hint="eastAsia"/>
+              </w:rPr>
+              <w:t>/game</w:t>
+            </w:r>
+            <w:r>
+              <w:t>/</w:t>
+            </w:r>
+            <w:bookmarkStart w:id="33" w:name="OLE_LINK22"/>
+            <w:bookmarkStart w:id="34" w:name="OLE_LINK23"/>
+            <w:r>
+              <w:t>idiom</w:t>
+            </w:r>
+            <w:bookmarkEnd w:id="33"/>
+            <w:bookmarkEnd w:id="34"/>
+          </w:p>
+        </w:tc>
+      </w:tr>
+      <w:tr>
+        <w:tc>
+          <w:tcPr>
+            <w:tcW w:w="2187" w:type="dxa"/>
+          </w:tcPr>
+          <w:p>
+            <w:pPr>
+              <w:pStyle w:val="ListParagraph"/>
+              <w:ind w:firstLineChars="0" w:firstLine="0"/>
+            </w:pPr>
+            <w:r>
+              <w:rPr>
+                <w:rFonts w:hint="eastAsia"/>
+              </w:rPr>
+              <w:t>Authentication</w:t>
+            </w:r>
+          </w:p>
+        </w:tc>
+        <w:tc>
+          <w:tcPr>
+            <w:tcW w:w="5749" w:type="dxa"/>
+          </w:tcPr>
+          <w:p>
+            <w:pPr>
+              <w:pStyle w:val="ListParagraph"/>
+              <w:ind w:firstLineChars="0" w:firstLine="0"/>
+            </w:pPr>
+            <w:r>
+              <w:rPr>
+                <w:rFonts w:hint="eastAsia"/>
+              </w:rPr>
+              <w:t>Basic Authentication</w:t>
+            </w:r>
+          </w:p>
+        </w:tc>
+      </w:tr>
+      <w:tr>
+        <w:tc>
+          <w:tcPr>
+            <w:tcW w:w="2187" w:type="dxa"/>
+          </w:tcPr>
+          <w:p>
+            <w:pPr>
+              <w:pStyle w:val="ListParagraph"/>
+              <w:ind w:firstLineChars="0" w:firstLine="0"/>
+            </w:pPr>
+            <w:bookmarkStart w:id="35" w:name="OLE_LINK19"/>
+            <w:bookmarkStart w:id="36" w:name="OLE_LINK20"/>
+            <w:r>
+              <w:rPr>
+                <w:rFonts w:hint="eastAsia"/>
+              </w:rPr>
+              <w:t>Request</w:t>
+            </w:r>
+            <w:r>
+              <w:t xml:space="preserve"> Body</w:t>
+            </w:r>
+            <w:bookmarkEnd w:id="35"/>
+            <w:bookmarkEnd w:id="36"/>
+          </w:p>
+        </w:tc>
+        <w:tc>
+          <w:tcPr>
+            <w:tcW w:w="5749" w:type="dxa"/>
+          </w:tcPr>
+          <w:p>
+            <w:r>
+              <w:t>{</w:t>
+            </w:r>
+          </w:p>
+          <w:p>
+            <w:r>
+              <w:t xml:space="preserve">   </w:t>
+            </w:r>
+            <w:bookmarkStart w:id="37" w:name="OLE_LINK40"/>
+            <w:bookmarkStart w:id="38" w:name="OLE_LINK41"/>
+            <w:r>
+              <w:t>"</w:t>
+            </w:r>
+            <w:bookmarkStart w:id="39" w:name="OLE_LINK30"/>
+            <w:bookmarkStart w:id="40" w:name="OLE_LINK31"/>
+            <w:proofErr w:type="spellStart"/>
+            <w:r>
+              <w:t>idiomIndexArr</w:t>
+            </w:r>
+            <w:bookmarkEnd w:id="39"/>
+            <w:bookmarkEnd w:id="40"/>
+            <w:proofErr w:type="spellEnd"/>
+            <w:r>
+              <w:t xml:space="preserve">": </w:t>
+            </w:r>
+            <w:r>
+              <w:t>[</w:t>
+            </w:r>
+            <w:r>
+              <w:t>0,8,11,3,99</w:t>
+            </w:r>
+            <w:r>
+              <w:t>,12]</w:t>
+            </w:r>
+            <w:bookmarkEnd w:id="37"/>
+            <w:bookmarkEnd w:id="38"/>
+            <w:r>
+              <w:t>//</w:t>
+            </w:r>
+            <w:r>
+              <w:rPr>
+                <w:rFonts w:hint="eastAsia"/>
+              </w:rPr>
+              <w:t>一个6位数</w:t>
+            </w:r>
+            <w:r>
+              <w:t>的数组，</w:t>
+            </w:r>
+            <w:r>
+              <w:rPr>
+                <w:rFonts w:hint="eastAsia"/>
+              </w:rPr>
+              <w:t>数组</w:t>
+            </w:r>
+            <w:r>
+              <w:t>中每个值在</w:t>
+            </w:r>
+            <w:r>
+              <w:rPr>
+                <w:rFonts w:hint="eastAsia"/>
+              </w:rPr>
+              <w:t>0</w:t>
+            </w:r>
+            <w:r>
+              <w:t>-99</w:t>
+            </w:r>
+            <w:r>
+              <w:rPr>
+                <w:rFonts w:hint="eastAsia"/>
+              </w:rPr>
+              <w:t>之间</w:t>
+            </w:r>
+          </w:p>
+          <w:p>
+            <w:r>
+              <w:t>}</w:t>
+            </w:r>
+          </w:p>
+        </w:tc>
+      </w:tr>
+      <w:tr>
+        <w:tc>
+          <w:tcPr>
+            <w:tcW w:w="2187" w:type="dxa"/>
+          </w:tcPr>
+          <w:p>
+            <w:pPr>
+              <w:pStyle w:val="ListParagraph"/>
+              <w:ind w:firstLineChars="0" w:firstLine="0"/>
+            </w:pPr>
+            <w:r>
+              <w:t xml:space="preserve">Success </w:t>
+            </w:r>
+            <w:r>
+              <w:rPr>
+                <w:rFonts w:hint="eastAsia"/>
+              </w:rPr>
+              <w:t>Response</w:t>
+            </w:r>
+          </w:p>
+        </w:tc>
+        <w:tc>
+          <w:tcPr>
+            <w:tcW w:w="5749" w:type="dxa"/>
+          </w:tcPr>
+          <w:p>
+            <w:pPr>
+              <w:pStyle w:val="ListParagraph"/>
+              <w:ind w:firstLineChars="0" w:firstLine="0"/>
+            </w:pPr>
+            <w:r>
+              <w:rPr>
+                <w:rFonts w:hint="eastAsia"/>
+              </w:rPr>
+              <w:t>{</w:t>
+            </w:r>
+          </w:p>
+          <w:p>
+            <w:pPr>
+              <w:pStyle w:val="ListParagraph"/>
+              <w:ind w:firstLineChars="50" w:firstLine="105"/>
+            </w:pPr>
+            <w:r>
+              <w:t>"success": true,</w:t>
+            </w:r>
+          </w:p>
+          <w:p>
+            <w:pPr>
+              <w:pStyle w:val="ListParagraph"/>
+              <w:ind w:firstLineChars="50" w:firstLine="105"/>
+            </w:pPr>
+            <w:bookmarkStart w:id="41" w:name="OLE_LINK36"/>
+            <w:bookmarkStart w:id="42" w:name="OLE_LINK37"/>
+            <w:r>
+              <w:t>"data":</w:t>
+            </w:r>
+            <w:bookmarkEnd w:id="41"/>
+            <w:bookmarkEnd w:id="42"/>
+            <w:r>
+              <w:t xml:space="preserve"> </w:t>
+            </w:r>
+            <w:r>
+              <w:t>{</w:t>
+            </w:r>
+          </w:p>
+          <w:p>
+            <w:pPr>
+              <w:pStyle w:val="ListParagraph"/>
+              <w:ind w:firstLineChars="50" w:firstLine="105"/>
+            </w:pPr>
+            <w:r>
+              <w:t>"</w:t>
+            </w:r>
+            <w:r>
+              <w:t>idioms</w:t>
+            </w:r>
+            <w:r>
+              <w:t xml:space="preserve">": </w:t>
+            </w:r>
+            <w:r>
+              <w:t>[</w:t>
+            </w:r>
+          </w:p>
+          <w:p>
+            <w:pPr>
+              <w:pStyle w:val="ListParagraph"/>
+              <w:ind w:firstLineChars="50" w:firstLine="105"/>
+            </w:pPr>
+            <w:r>
+              <w:rPr>
+                <w:rFonts w:hint="eastAsia"/>
+              </w:rPr>
+              <w:t xml:space="preserve"> </w:t>
+            </w:r>
+            <w:r>
+              <w:t>'樽酒论文'</w:t>
+            </w:r>
+            <w:r>
+              <w:rPr>
+                <w:rFonts w:hint="eastAsia"/>
+              </w:rPr>
+              <w:t>//60个</w:t>
+            </w:r>
+            <w:r>
+              <w:t>成语</w:t>
+            </w:r>
+          </w:p>
+          <w:p>
+            <w:pPr>
+              <w:pStyle w:val="ListParagraph"/>
+              <w:ind w:firstLineChars="50" w:firstLine="105"/>
+            </w:pPr>
+            <w:r>
+              <w:t>'遵养时晦'</w:t>
+            </w:r>
+          </w:p>
+          <w:p>
+            <w:pPr>
+              <w:pStyle w:val="ListParagraph"/>
+              <w:ind w:firstLineChars="50" w:firstLine="105"/>
+            </w:pPr>
+            <w:r>
+              <w:lastRenderedPageBreak/>
+              <w:t>'樽前月下'</w:t>
+            </w:r>
+          </w:p>
+          <w:p>
+            <w:pPr>
+              <w:pStyle w:val="ListParagraph"/>
+              <w:ind w:firstLineChars="50" w:firstLine="105"/>
+            </w:pPr>
+            <w:r>
+              <w:t>'樽俎折冲'</w:t>
+            </w:r>
+          </w:p>
+          <w:p>
+            <w:pPr>
+              <w:pStyle w:val="ListParagraph"/>
+              <w:ind w:firstLineChars="50" w:firstLine="105"/>
+            </w:pPr>
+            <w:r>
+              <w:t>'左道旁门'</w:t>
+            </w:r>
+          </w:p>
+          <w:p>
+            <w:pPr>
+              <w:pStyle w:val="ListParagraph"/>
+              <w:ind w:firstLineChars="50" w:firstLine="105"/>
+            </w:pPr>
+            <w:r>
+              <w:rPr>
+                <w:rFonts w:hint="eastAsia"/>
+              </w:rPr>
+              <w:t xml:space="preserve">    </w:t>
+            </w:r>
+            <w:r>
+              <w:t>…</w:t>
+            </w:r>
+          </w:p>
+          <w:p>
+            <w:pPr>
+              <w:pStyle w:val="ListParagraph"/>
+              <w:ind w:firstLineChars="50" w:firstLine="105"/>
+            </w:pPr>
+            <w:r>
+              <w:t>]</w:t>
+            </w:r>
+          </w:p>
+          <w:p>
+            <w:pPr>
+              <w:pStyle w:val="ListParagraph"/>
+              <w:ind w:firstLineChars="50" w:firstLine="105"/>
+            </w:pPr>
+            <w:r>
+              <w:rPr>
+                <w:rFonts w:hint="eastAsia"/>
+              </w:rPr>
+              <w:t>}</w:t>
+            </w:r>
+          </w:p>
+          <w:p>
+            <w:bookmarkStart w:id="43" w:name="OLE_LINK38"/>
+            <w:bookmarkStart w:id="44" w:name="OLE_LINK39"/>
+            <w:r>
+              <w:rPr>
+                <w:rFonts w:hint="eastAsia"/>
+              </w:rPr>
+              <w:t>}</w:t>
+            </w:r>
+            <w:bookmarkEnd w:id="43"/>
+            <w:bookmarkEnd w:id="44"/>
+          </w:p>
+        </w:tc>
+      </w:tr>
+      <w:tr>
+        <w:tc>
+          <w:tcPr>
+            <w:tcW w:w="2187" w:type="dxa"/>
+          </w:tcPr>
+          <w:p>
+            <w:pPr>
+              <w:pStyle w:val="ListParagraph"/>
+              <w:ind w:firstLineChars="0" w:firstLine="0"/>
+            </w:pPr>
+            <w:r>
+              <w:lastRenderedPageBreak/>
               <w:t>Error Response</w:t>
             </w:r>
           </w:p>

--- a/ZQDN_APIs_V1.0.docx
+++ b/ZQDN_APIs_V1.0.docx
@@ -331,247 +331,245 @@
             <w:r>
               <w:t xml:space="preserve">  "city": "Shanghai",</w:t>
             </w:r>
-            <w:bookmarkStart w:id="6" w:name="_GoBack"/>
+          </w:p>
+          <w:p>
+            <w:pPr>
+              <w:pStyle w:val="ListParagraph"/>
+            </w:pPr>
+            <w:r>
+              <w:t xml:space="preserve">  "province": "Shanghai",</w:t>
+            </w:r>
+          </w:p>
+          <w:p>
+            <w:pPr>
+              <w:pStyle w:val="ListParagraph"/>
+            </w:pPr>
+            <w:r>
+              <w:t xml:space="preserve">  "country": "China",</w:t>
+            </w:r>
+          </w:p>
+          <w:p>
+            <w:pPr>
+              <w:pStyle w:val="ListParagraph"/>
+            </w:pPr>
+            <w:r>
+              <w:t xml:space="preserve">  "</w:t>
+            </w:r>
+            <w:proofErr w:type="spellStart"/>
+            <w:r>
+              <w:t>avatarUrl</w:t>
+            </w:r>
+            <w:proofErr w:type="spellEnd"/>
+            <w:r>
+              <w:t>": "</w:t>
+            </w:r>
+            <w:proofErr w:type="spellStart"/>
+            <w:r>
+              <w:t>dfdfd</w:t>
+            </w:r>
+            <w:proofErr w:type="spellEnd"/>
+            <w:r>
+              <w:t>",</w:t>
+            </w:r>
+          </w:p>
+          <w:p>
+            <w:pPr>
+              <w:pStyle w:val="ListParagraph"/>
+            </w:pPr>
+            <w:r>
+              <w:t xml:space="preserve">  "</w:t>
+            </w:r>
+            <w:proofErr w:type="spellStart"/>
+            <w:r>
+              <w:t>unionId</w:t>
+            </w:r>
+            <w:proofErr w:type="spellEnd"/>
+            <w:r>
+              <w:t>": "</w:t>
+            </w:r>
+            <w:proofErr w:type="spellStart"/>
+            <w:r>
+              <w:t>dfdfdfdfd</w:t>
+            </w:r>
+            <w:proofErr w:type="spellEnd"/>
+            <w:r>
+              <w:t>",</w:t>
+            </w:r>
+          </w:p>
+          <w:p>
+            <w:pPr>
+              <w:pStyle w:val="ListParagraph"/>
+            </w:pPr>
+            <w:r>
+              <w:t xml:space="preserve">  "channel": 1,</w:t>
+            </w:r>
+            <w:r>
+              <w:t>//1-Recommend 2-Other</w:t>
+            </w:r>
+          </w:p>
+          <w:p>
+            <w:pPr>
+              <w:pStyle w:val="ListParagraph"/>
+            </w:pPr>
+            <w:r>
+              <w:t xml:space="preserve">  "</w:t>
+            </w:r>
+            <w:bookmarkStart w:id="6" w:name="OLE_LINK17"/>
+            <w:bookmarkStart w:id="7" w:name="OLE_LINK18"/>
+            <w:bookmarkStart w:id="8" w:name="OLE_LINK21"/>
+            <w:proofErr w:type="spellStart"/>
+            <w:r>
+              <w:t>rcmndOpenId</w:t>
+            </w:r>
             <w:bookmarkEnd w:id="6"/>
-          </w:p>
-          <w:p>
-            <w:pPr>
-              <w:pStyle w:val="ListParagraph"/>
-            </w:pPr>
-            <w:r>
-              <w:t xml:space="preserve">  "province": "Shanghai",</w:t>
-            </w:r>
-          </w:p>
-          <w:p>
-            <w:pPr>
-              <w:pStyle w:val="ListParagraph"/>
-            </w:pPr>
-            <w:r>
-              <w:t xml:space="preserve">  "country": "China",</w:t>
-            </w:r>
-          </w:p>
-          <w:p>
-            <w:pPr>
-              <w:pStyle w:val="ListParagraph"/>
-            </w:pPr>
-            <w:r>
-              <w:t xml:space="preserve">  "</w:t>
-            </w:r>
-            <w:proofErr w:type="spellStart"/>
-            <w:r>
-              <w:t>avatarUrl</w:t>
-            </w:r>
-            <w:proofErr w:type="spellEnd"/>
-            <w:r>
-              <w:t>": "</w:t>
-            </w:r>
-            <w:proofErr w:type="spellStart"/>
-            <w:r>
-              <w:t>dfdfd</w:t>
-            </w:r>
-            <w:proofErr w:type="spellEnd"/>
-            <w:r>
-              <w:t>",</w:t>
-            </w:r>
-          </w:p>
-          <w:p>
-            <w:pPr>
-              <w:pStyle w:val="ListParagraph"/>
-            </w:pPr>
-            <w:r>
-              <w:t xml:space="preserve">  "</w:t>
-            </w:r>
-            <w:proofErr w:type="spellStart"/>
-            <w:r>
-              <w:t>unionId</w:t>
-            </w:r>
-            <w:proofErr w:type="spellEnd"/>
-            <w:r>
-              <w:t>": "</w:t>
-            </w:r>
-            <w:proofErr w:type="spellStart"/>
-            <w:r>
-              <w:t>dfdfdfdfd</w:t>
-            </w:r>
-            <w:proofErr w:type="spellEnd"/>
-            <w:r>
-              <w:t>",</w:t>
-            </w:r>
-          </w:p>
-          <w:p>
-            <w:pPr>
-              <w:pStyle w:val="ListParagraph"/>
-            </w:pPr>
-            <w:r>
-              <w:t xml:space="preserve">  "channel": 1,</w:t>
-            </w:r>
-            <w:r>
-              <w:t>//1-Recommend 2-Other</w:t>
-            </w:r>
-          </w:p>
-          <w:p>
-            <w:pPr>
-              <w:pStyle w:val="ListParagraph"/>
-            </w:pPr>
-            <w:r>
-              <w:t xml:space="preserve">  "</w:t>
-            </w:r>
-            <w:bookmarkStart w:id="7" w:name="OLE_LINK17"/>
-            <w:bookmarkStart w:id="8" w:name="OLE_LINK18"/>
-            <w:bookmarkStart w:id="9" w:name="OLE_LINK21"/>
-            <w:proofErr w:type="spellStart"/>
-            <w:r>
-              <w:t>rcmndOpenId</w:t>
-            </w:r>
             <w:bookmarkEnd w:id="7"/>
             <w:bookmarkEnd w:id="8"/>
+            <w:proofErr w:type="spellEnd"/>
+            <w:r>
+              <w:t>": "openId02",</w:t>
+            </w:r>
+          </w:p>
+          <w:p>
+            <w:pPr>
+              <w:pStyle w:val="ListParagraph"/>
+            </w:pPr>
+            <w:r>
+              <w:t xml:space="preserve">  "</w:t>
+            </w:r>
+            <w:proofErr w:type="spellStart"/>
+            <w:r>
+              <w:t>authUserInfo</w:t>
+            </w:r>
+            <w:proofErr w:type="spellEnd"/>
+            <w:r>
+              <w:t>": 1,</w:t>
+            </w:r>
+            <w:r>
+              <w:t>//1-enable 0-disable</w:t>
+            </w:r>
+          </w:p>
+          <w:p>
+            <w:pPr>
+              <w:pStyle w:val="ListParagraph"/>
+            </w:pPr>
+            <w:r>
+              <w:t xml:space="preserve">  "</w:t>
+            </w:r>
+            <w:proofErr w:type="spellStart"/>
+            <w:r>
+              <w:t>authUserLocation</w:t>
+            </w:r>
+            <w:proofErr w:type="spellEnd"/>
+            <w:r>
+              <w:t>": 0,</w:t>
+            </w:r>
+          </w:p>
+          <w:p>
+            <w:pPr>
+              <w:pStyle w:val="ListParagraph"/>
+            </w:pPr>
+            <w:r>
+              <w:t xml:space="preserve">  "</w:t>
+            </w:r>
+            <w:proofErr w:type="spellStart"/>
+            <w:r>
+              <w:t>authAddress</w:t>
+            </w:r>
+            <w:proofErr w:type="spellEnd"/>
+            <w:r>
+              <w:t>": 0,</w:t>
+            </w:r>
+          </w:p>
+          <w:p>
+            <w:pPr>
+              <w:pStyle w:val="ListParagraph"/>
+            </w:pPr>
+            <w:r>
+              <w:t xml:space="preserve">  "</w:t>
+            </w:r>
+            <w:proofErr w:type="spellStart"/>
+            <w:r>
+              <w:t>authInvoiceTitle</w:t>
+            </w:r>
+            <w:proofErr w:type="spellEnd"/>
+            <w:r>
+              <w:t>": 0,</w:t>
+            </w:r>
+          </w:p>
+          <w:p>
+            <w:pPr>
+              <w:pStyle w:val="ListParagraph"/>
+            </w:pPr>
+            <w:r>
+              <w:t xml:space="preserve">  "</w:t>
+            </w:r>
+            <w:proofErr w:type="spellStart"/>
+            <w:r>
+              <w:t>authWeRun</w:t>
+            </w:r>
+            <w:proofErr w:type="spellEnd"/>
+            <w:r>
+              <w:t>": 0,</w:t>
+            </w:r>
+          </w:p>
+          <w:p>
+            <w:pPr>
+              <w:pStyle w:val="ListParagraph"/>
+            </w:pPr>
+            <w:r>
+              <w:t xml:space="preserve">  "</w:t>
+            </w:r>
+            <w:proofErr w:type="spellStart"/>
+            <w:r>
+              <w:t>authRecord</w:t>
+            </w:r>
+            <w:proofErr w:type="spellEnd"/>
+            <w:r>
+              <w:t>": 0,</w:t>
+            </w:r>
+          </w:p>
+          <w:p>
+            <w:pPr>
+              <w:pStyle w:val="ListParagraph"/>
+            </w:pPr>
+            <w:r>
+              <w:t xml:space="preserve">  "</w:t>
+            </w:r>
+            <w:proofErr w:type="spellStart"/>
+            <w:r>
+              <w:t>authWritePhotosAlbum</w:t>
+            </w:r>
+            <w:proofErr w:type="spellEnd"/>
+            <w:r>
+              <w:t>": 0,</w:t>
+            </w:r>
+          </w:p>
+          <w:p>
+            <w:pPr>
+              <w:pStyle w:val="ListParagraph"/>
+            </w:pPr>
+            <w:r>
+              <w:t xml:space="preserve">  </w:t>
+            </w:r>
+            <w:bookmarkStart w:id="9" w:name="OLE_LINK32"/>
+            <w:bookmarkStart w:id="10" w:name="OLE_LINK33"/>
+            <w:r>
+              <w:t>"</w:t>
+            </w:r>
+            <w:bookmarkStart w:id="11" w:name="OLE_LINK3"/>
+            <w:bookmarkStart w:id="12" w:name="OLE_LINK4"/>
+            <w:proofErr w:type="gramStart"/>
+            <w:r>
+              <w:t>authCamera</w:t>
+            </w:r>
+            <w:bookmarkEnd w:id="11"/>
+            <w:bookmarkEnd w:id="12"/>
+            <w:proofErr w:type="gramEnd"/>
+            <w:r>
+              <w:t>":0</w:t>
+            </w:r>
             <w:bookmarkEnd w:id="9"/>
-            <w:proofErr w:type="spellEnd"/>
-            <w:r>
-              <w:t>": "openId02",</w:t>
-            </w:r>
-          </w:p>
-          <w:p>
-            <w:pPr>
-              <w:pStyle w:val="ListParagraph"/>
-            </w:pPr>
-            <w:r>
-              <w:t xml:space="preserve">  "</w:t>
-            </w:r>
-            <w:proofErr w:type="spellStart"/>
-            <w:r>
-              <w:t>authUserInfo</w:t>
-            </w:r>
-            <w:proofErr w:type="spellEnd"/>
-            <w:r>
-              <w:t>": 1,</w:t>
-            </w:r>
-            <w:r>
-              <w:t>//1-enable 0-disable</w:t>
-            </w:r>
-          </w:p>
-          <w:p>
-            <w:pPr>
-              <w:pStyle w:val="ListParagraph"/>
-            </w:pPr>
-            <w:r>
-              <w:t xml:space="preserve">  "</w:t>
-            </w:r>
-            <w:proofErr w:type="spellStart"/>
-            <w:r>
-              <w:t>authUserLocation</w:t>
-            </w:r>
-            <w:proofErr w:type="spellEnd"/>
-            <w:r>
-              <w:t>": 0,</w:t>
-            </w:r>
-          </w:p>
-          <w:p>
-            <w:pPr>
-              <w:pStyle w:val="ListParagraph"/>
-            </w:pPr>
-            <w:r>
-              <w:t xml:space="preserve">  "</w:t>
-            </w:r>
-            <w:proofErr w:type="spellStart"/>
-            <w:r>
-              <w:t>authAddress</w:t>
-            </w:r>
-            <w:proofErr w:type="spellEnd"/>
-            <w:r>
-              <w:t>": 0,</w:t>
-            </w:r>
-          </w:p>
-          <w:p>
-            <w:pPr>
-              <w:pStyle w:val="ListParagraph"/>
-            </w:pPr>
-            <w:r>
-              <w:t xml:space="preserve">  "</w:t>
-            </w:r>
-            <w:proofErr w:type="spellStart"/>
-            <w:r>
-              <w:t>authInvoiceTitle</w:t>
-            </w:r>
-            <w:proofErr w:type="spellEnd"/>
-            <w:r>
-              <w:t>": 0,</w:t>
-            </w:r>
-          </w:p>
-          <w:p>
-            <w:pPr>
-              <w:pStyle w:val="ListParagraph"/>
-            </w:pPr>
-            <w:r>
-              <w:t xml:space="preserve">  "</w:t>
-            </w:r>
-            <w:proofErr w:type="spellStart"/>
-            <w:r>
-              <w:t>authWeRun</w:t>
-            </w:r>
-            <w:proofErr w:type="spellEnd"/>
-            <w:r>
-              <w:t>": 0,</w:t>
-            </w:r>
-          </w:p>
-          <w:p>
-            <w:pPr>
-              <w:pStyle w:val="ListParagraph"/>
-            </w:pPr>
-            <w:r>
-              <w:t xml:space="preserve">  "</w:t>
-            </w:r>
-            <w:proofErr w:type="spellStart"/>
-            <w:r>
-              <w:t>authRecord</w:t>
-            </w:r>
-            <w:proofErr w:type="spellEnd"/>
-            <w:r>
-              <w:t>": 0,</w:t>
-            </w:r>
-          </w:p>
-          <w:p>
-            <w:pPr>
-              <w:pStyle w:val="ListParagraph"/>
-            </w:pPr>
-            <w:r>
-              <w:t xml:space="preserve">  "</w:t>
-            </w:r>
-            <w:proofErr w:type="spellStart"/>
-            <w:r>
-              <w:t>authWritePhotosAlbum</w:t>
-            </w:r>
-            <w:proofErr w:type="spellEnd"/>
-            <w:r>
-              <w:t>": 0,</w:t>
-            </w:r>
-          </w:p>
-          <w:p>
-            <w:pPr>
-              <w:pStyle w:val="ListParagraph"/>
-            </w:pPr>
-            <w:r>
-              <w:t xml:space="preserve">  </w:t>
-            </w:r>
-            <w:bookmarkStart w:id="10" w:name="OLE_LINK32"/>
-            <w:bookmarkStart w:id="11" w:name="OLE_LINK33"/>
-            <w:r>
-              <w:t>"</w:t>
-            </w:r>
-            <w:bookmarkStart w:id="12" w:name="OLE_LINK3"/>
-            <w:bookmarkStart w:id="13" w:name="OLE_LINK4"/>
-            <w:proofErr w:type="gramStart"/>
-            <w:r>
-              <w:t>authCamera</w:t>
-            </w:r>
-            <w:bookmarkEnd w:id="12"/>
-            <w:bookmarkEnd w:id="13"/>
-            <w:proofErr w:type="gramEnd"/>
-            <w:r>
-              <w:t>":0</w:t>
-            </w:r>
             <w:bookmarkEnd w:id="10"/>
-            <w:bookmarkEnd w:id="11"/>
           </w:p>
           <w:p>
             <w:pPr>
@@ -958,8 +956,8 @@
               </w:rPr>
               <w:t xml:space="preserve">  </w:t>
             </w:r>
-            <w:bookmarkStart w:id="14" w:name="OLE_LINK7"/>
-            <w:bookmarkStart w:id="15" w:name="OLE_LINK8"/>
+            <w:bookmarkStart w:id="13" w:name="OLE_LINK7"/>
+            <w:bookmarkStart w:id="14" w:name="OLE_LINK8"/>
             <w:r>
               <w:rPr>
                 <w:strike/>
@@ -980,8 +978,8 @@
               </w:rPr>
               <w:t xml:space="preserve">": </w:t>
             </w:r>
+            <w:bookmarkEnd w:id="13"/>
             <w:bookmarkEnd w:id="14"/>
-            <w:bookmarkEnd w:id="15"/>
             <w:r>
               <w:rPr>
                 <w:strike/>
@@ -1598,8 +1596,8 @@
                 <w:strike/>
               </w:rPr>
             </w:pPr>
-            <w:bookmarkStart w:id="16" w:name="OLE_LINK9"/>
-            <w:bookmarkStart w:id="17" w:name="OLE_LINK10"/>
+            <w:bookmarkStart w:id="15" w:name="OLE_LINK9"/>
+            <w:bookmarkStart w:id="16" w:name="OLE_LINK10"/>
             <w:r>
               <w:rPr>
                 <w:rFonts w:hint="eastAsia"/>
@@ -1780,8 +1778,8 @@
               </w:rPr>
               <w:t xml:space="preserve">  </w:t>
             </w:r>
-            <w:bookmarkStart w:id="18" w:name="OLE_LINK13"/>
-            <w:bookmarkStart w:id="19" w:name="OLE_LINK14"/>
+            <w:bookmarkStart w:id="17" w:name="OLE_LINK13"/>
+            <w:bookmarkStart w:id="18" w:name="OLE_LINK14"/>
             <w:r>
               <w:rPr>
                 <w:strike/>
@@ -1802,8 +1800,8 @@
               </w:rPr>
               <w:t>"</w:t>
             </w:r>
+            <w:bookmarkEnd w:id="17"/>
             <w:bookmarkEnd w:id="18"/>
-            <w:bookmarkEnd w:id="19"/>
             <w:r>
               <w:rPr>
                 <w:strike/>
@@ -1859,8 +1857,8 @@
                 <w:strike/>
               </w:rPr>
             </w:pPr>
-            <w:bookmarkStart w:id="20" w:name="OLE_LINK11"/>
-            <w:bookmarkStart w:id="21" w:name="OLE_LINK12"/>
+            <w:bookmarkStart w:id="19" w:name="OLE_LINK11"/>
+            <w:bookmarkStart w:id="20" w:name="OLE_LINK12"/>
             <w:r>
               <w:rPr>
                 <w:strike/>
@@ -1917,8 +1915,8 @@
               <w:t>": "2018-01-28 10:20:00"</w:t>
             </w:r>
           </w:p>
+          <w:bookmarkEnd w:id="19"/>
           <w:bookmarkEnd w:id="20"/>
-          <w:bookmarkEnd w:id="21"/>
           <w:p>
             <w:pPr>
               <w:pStyle w:val="ListParagraph"/>
@@ -2034,8 +2032,8 @@
           </w:p>
         </w:tc>
       </w:tr>
+      <w:bookmarkEnd w:id="15"/>
       <w:bookmarkEnd w:id="16"/>
-      <w:bookmarkEnd w:id="17"/>
     </w:tbl>
     <w:p>
       <w:pPr>
@@ -2091,8 +2089,8 @@
               <w:pStyle w:val="ListParagraph"/>
               <w:ind w:firstLineChars="0" w:firstLine="0"/>
             </w:pPr>
-            <w:bookmarkStart w:id="22" w:name="OLE_LINK1"/>
-            <w:bookmarkStart w:id="23" w:name="OLE_LINK2"/>
+            <w:bookmarkStart w:id="21" w:name="OLE_LINK1"/>
+            <w:bookmarkStart w:id="22" w:name="OLE_LINK2"/>
             <w:r>
               <w:rPr>
                 <w:rFonts w:hint="eastAsia"/>
@@ -2212,7 +2210,7 @@
               <w:pStyle w:val="ListParagraph"/>
               <w:ind w:firstLineChars="0" w:firstLine="0"/>
             </w:pPr>
-            <w:bookmarkStart w:id="24" w:name="_Hlk505360583"/>
+            <w:bookmarkStart w:id="23" w:name="_Hlk505360583"/>
             <w:r>
               <w:rPr>
                 <w:rFonts w:hint="eastAsia"/>
@@ -2365,7 +2363,7 @@
           </w:p>
         </w:tc>
       </w:tr>
-      <w:bookmarkEnd w:id="24"/>
+      <w:bookmarkEnd w:id="23"/>
       <w:tr>
         <w:tc>
           <w:tcPr>
@@ -2435,8 +2433,8 @@
               </w:rPr>
               <w:t xml:space="preserve">   </w:t>
             </w:r>
-            <w:bookmarkStart w:id="25" w:name="OLE_LINK15"/>
-            <w:bookmarkStart w:id="26" w:name="OLE_LINK16"/>
+            <w:bookmarkStart w:id="24" w:name="OLE_LINK15"/>
+            <w:bookmarkStart w:id="25" w:name="OLE_LINK16"/>
             <w:r>
               <w:t>"</w:t>
             </w:r>
@@ -2448,8 +2446,58 @@
             <w:r>
               <w:t>": 100</w:t>
             </w:r>
+            <w:bookmarkEnd w:id="24"/>
             <w:bookmarkEnd w:id="25"/>
+            <w:r>
+              <w:t>,</w:t>
+            </w:r>
+          </w:p>
+          <w:p>
+            <w:pPr>
+              <w:pStyle w:val="ListParagraph"/>
+              <w:ind w:firstLineChars="50" w:firstLine="105"/>
+            </w:pPr>
+            <w:r>
+              <w:t xml:space="preserve">   "</w:t>
+            </w:r>
+            <w:bookmarkStart w:id="26" w:name="OLE_LINK24"/>
+            <w:bookmarkStart w:id="27" w:name="OLE_LINK25"/>
+            <w:proofErr w:type="spellStart"/>
+            <w:r>
+              <w:t>global</w:t>
+            </w:r>
+            <w:r>
+              <w:t>UserCnt</w:t>
+            </w:r>
             <w:bookmarkEnd w:id="26"/>
+            <w:bookmarkEnd w:id="27"/>
+            <w:proofErr w:type="spellEnd"/>
+            <w:r>
+              <w:t>": 1000,</w:t>
+            </w:r>
+          </w:p>
+          <w:p>
+            <w:pPr>
+              <w:pStyle w:val="ListParagraph"/>
+              <w:ind w:firstLineChars="50" w:firstLine="105"/>
+            </w:pPr>
+            <w:r>
+              <w:rPr>
+                <w:rFonts w:hint="eastAsia"/>
+              </w:rPr>
+              <w:t xml:space="preserve">   </w:t>
+            </w:r>
+            <w:r>
+              <w:t>"</w:t>
+            </w:r>
+            <w:proofErr w:type="spellStart"/>
+            <w:r>
+              <w:t>friendsRank</w:t>
+            </w:r>
+            <w:proofErr w:type="spellEnd"/>
+            <w:r>
+              <w:t>": 10</w:t>
+            </w:r>
             <w:r>
               <w:t>,</w:t>
             </w:r>
@@ -2462,20 +2510,23 @@
             <w:r>
               <w:t xml:space="preserve">   "</w:t>
             </w:r>
-            <w:bookmarkStart w:id="27" w:name="OLE_LINK24"/>
-            <w:bookmarkStart w:id="28" w:name="OLE_LINK25"/>
+            <w:bookmarkStart w:id="28" w:name="OLE_LINK26"/>
+            <w:bookmarkStart w:id="29" w:name="OLE_LINK27"/>
             <w:proofErr w:type="spellStart"/>
             <w:r>
-              <w:t>global</w:t>
-            </w:r>
-            <w:r>
-              <w:t>UserCnt</w:t>
-            </w:r>
-            <w:bookmarkEnd w:id="27"/>
+              <w:t>friendsCnt</w:t>
+            </w:r>
             <w:bookmarkEnd w:id="28"/>
+            <w:bookmarkEnd w:id="29"/>
             <w:proofErr w:type="spellEnd"/>
             <w:r>
-              <w:t>": 1000,</w:t>
+              <w:t>": 1000</w:t>
+            </w:r>
+            <w:r>
+              <w:rPr>
+                <w:rFonts w:hint="eastAsia"/>
+              </w:rPr>
+              <w:t>,</w:t>
             </w:r>
           </w:p>
           <w:p>
@@ -2484,71 +2535,18 @@
               <w:ind w:firstLineChars="50" w:firstLine="105"/>
             </w:pPr>
             <w:r>
-              <w:rPr>
-                <w:rFonts w:hint="eastAsia"/>
-              </w:rPr>
               <w:t xml:space="preserve">   </w:t>
             </w:r>
             <w:r>
               <w:t>"</w:t>
             </w:r>
-            <w:proofErr w:type="spellStart"/>
-            <w:r>
-              <w:t>friendsRank</w:t>
-            </w:r>
-            <w:proofErr w:type="spellEnd"/>
-            <w:r>
-              <w:t>": 10</w:t>
-            </w:r>
-            <w:r>
-              <w:t>,</w:t>
-            </w:r>
-          </w:p>
-          <w:p>
-            <w:pPr>
-              <w:pStyle w:val="ListParagraph"/>
-              <w:ind w:firstLineChars="50" w:firstLine="105"/>
-            </w:pPr>
-            <w:r>
-              <w:t xml:space="preserve">   "</w:t>
-            </w:r>
-            <w:bookmarkStart w:id="29" w:name="OLE_LINK26"/>
-            <w:bookmarkStart w:id="30" w:name="OLE_LINK27"/>
-            <w:proofErr w:type="spellStart"/>
-            <w:r>
-              <w:t>friendsCnt</w:t>
-            </w:r>
-            <w:bookmarkEnd w:id="29"/>
+            <w:bookmarkStart w:id="30" w:name="OLE_LINK28"/>
+            <w:bookmarkStart w:id="31" w:name="OLE_LINK29"/>
+            <w:r>
+              <w:t>kingScore</w:t>
+            </w:r>
             <w:bookmarkEnd w:id="30"/>
-            <w:proofErr w:type="spellEnd"/>
-            <w:r>
-              <w:t>": 1000</w:t>
-            </w:r>
-            <w:r>
-              <w:rPr>
-                <w:rFonts w:hint="eastAsia"/>
-              </w:rPr>
-              <w:t>,</w:t>
-            </w:r>
-          </w:p>
-          <w:p>
-            <w:pPr>
-              <w:pStyle w:val="ListParagraph"/>
-              <w:ind w:firstLineChars="50" w:firstLine="105"/>
-            </w:pPr>
-            <w:r>
-              <w:t xml:space="preserve">   </w:t>
-            </w:r>
-            <w:r>
-              <w:t>"</w:t>
-            </w:r>
-            <w:bookmarkStart w:id="31" w:name="OLE_LINK28"/>
-            <w:bookmarkStart w:id="32" w:name="OLE_LINK29"/>
-            <w:r>
-              <w:t>kingScore</w:t>
-            </w:r>
             <w:bookmarkEnd w:id="31"/>
-            <w:bookmarkEnd w:id="32"/>
             <w:r>
               <w:t>":10000</w:t>
             </w:r>
@@ -2594,8 +2592,8 @@
           <w:p/>
         </w:tc>
       </w:tr>
+      <w:bookmarkEnd w:id="21"/>
       <w:bookmarkEnd w:id="22"/>
-      <w:bookmarkEnd w:id="23"/>
     </w:tbl>
     <w:p>
       <w:pPr>
@@ -2707,13 +2705,13 @@
             <w:r>
               <w:t>/</w:t>
             </w:r>
-            <w:bookmarkStart w:id="33" w:name="OLE_LINK22"/>
-            <w:bookmarkStart w:id="34" w:name="OLE_LINK23"/>
+            <w:bookmarkStart w:id="32" w:name="OLE_LINK22"/>
+            <w:bookmarkStart w:id="33" w:name="OLE_LINK23"/>
             <w:r>
               <w:t>idiom</w:t>
             </w:r>
+            <w:bookmarkEnd w:id="32"/>
             <w:bookmarkEnd w:id="33"/>
-            <w:bookmarkEnd w:id="34"/>
           </w:p>
         </w:tc>
       </w:tr>
@@ -2763,8 +2761,8 @@
               <w:pStyle w:val="ListParagraph"/>
               <w:ind w:firstLineChars="0" w:firstLine="0"/>
             </w:pPr>
-            <w:bookmarkStart w:id="35" w:name="OLE_LINK19"/>
-            <w:bookmarkStart w:id="36" w:name="OLE_LINK20"/>
+            <w:bookmarkStart w:id="34" w:name="OLE_LINK19"/>
+            <w:bookmarkStart w:id="35" w:name="OLE_LINK20"/>
             <w:r>
               <w:rPr>
                 <w:rFonts w:hint="eastAsia"/>
@@ -2774,93 +2772,15 @@
             <w:r>
               <w:t xml:space="preserve"> Body</w:t>
             </w:r>
+            <w:bookmarkEnd w:id="34"/>
             <w:bookmarkEnd w:id="35"/>
-            <w:bookmarkEnd w:id="36"/>
           </w:p>
         </w:tc>
         <w:tc>
           <w:tcPr>
             <w:tcW w:w="5749" w:type="dxa"/>
           </w:tcPr>
-          <w:p>
-            <w:r>
-              <w:t>{</w:t>
-            </w:r>
-          </w:p>
-          <w:p>
-            <w:r>
-              <w:t xml:space="preserve">   </w:t>
-            </w:r>
-            <w:bookmarkStart w:id="37" w:name="OLE_LINK40"/>
-            <w:bookmarkStart w:id="38" w:name="OLE_LINK41"/>
-            <w:r>
-              <w:t>"</w:t>
-            </w:r>
-            <w:bookmarkStart w:id="39" w:name="OLE_LINK30"/>
-            <w:bookmarkStart w:id="40" w:name="OLE_LINK31"/>
-            <w:proofErr w:type="spellStart"/>
-            <w:r>
-              <w:t>idiomIndexArr</w:t>
-            </w:r>
-            <w:bookmarkEnd w:id="39"/>
-            <w:bookmarkEnd w:id="40"/>
-            <w:proofErr w:type="spellEnd"/>
-            <w:r>
-              <w:t xml:space="preserve">": </w:t>
-            </w:r>
-            <w:r>
-              <w:t>[</w:t>
-            </w:r>
-            <w:r>
-              <w:t>0,8,11,3,99</w:t>
-            </w:r>
-            <w:r>
-              <w:t>,12]</w:t>
-            </w:r>
-            <w:bookmarkEnd w:id="37"/>
-            <w:bookmarkEnd w:id="38"/>
-            <w:r>
-              <w:t>//</w:t>
-            </w:r>
-            <w:r>
-              <w:rPr>
-                <w:rFonts w:hint="eastAsia"/>
-              </w:rPr>
-              <w:t>一个6位数</w:t>
-            </w:r>
-            <w:r>
-              <w:t>的数组，</w:t>
-            </w:r>
-            <w:r>
-              <w:rPr>
-                <w:rFonts w:hint="eastAsia"/>
-              </w:rPr>
-              <w:t>数组</w:t>
-            </w:r>
-            <w:r>
-              <w:t>中每个值在</w:t>
-            </w:r>
-            <w:r>
-              <w:rPr>
-                <w:rFonts w:hint="eastAsia"/>
-              </w:rPr>
-              <w:t>0</w:t>
-            </w:r>
-            <w:r>
-              <w:t>-99</w:t>
-            </w:r>
-            <w:r>
-              <w:rPr>
-                <w:rFonts w:hint="eastAsia"/>
-              </w:rPr>
-              <w:t>之间</w:t>
-            </w:r>
-          </w:p>
-          <w:p>
-            <w:r>
-              <w:t>}</w:t>
-            </w:r>
-          </w:p>
+          <w:p/>
         </w:tc>
       </w:tr>
       <w:tr>
@@ -2891,22 +2811,193 @@
           <w:p>
             <w:pPr>
               <w:pStyle w:val="ListParagraph"/>
-              <w:ind w:firstLineChars="0" w:firstLine="0"/>
-            </w:pPr>
-            <w:r>
-              <w:rPr>
-                <w:rFonts w:hint="eastAsia"/>
-              </w:rPr>
+            </w:pPr>
+            <w:r>
               <w:t>{</w:t>
             </w:r>
           </w:p>
           <w:p>
             <w:pPr>
               <w:pStyle w:val="ListParagraph"/>
+            </w:pPr>
+            <w:r>
+              <w:t xml:space="preserve">    "success": true,</w:t>
+            </w:r>
+          </w:p>
+          <w:p>
+            <w:pPr>
+              <w:pStyle w:val="ListParagraph"/>
+            </w:pPr>
+            <w:r>
+              <w:t xml:space="preserve">    "</w:t>
+            </w:r>
+            <w:proofErr w:type="spellStart"/>
+            <w:r>
+              <w:t>errCode</w:t>
+            </w:r>
+            <w:proofErr w:type="spellEnd"/>
+            <w:r>
+              <w:t>": null,</w:t>
+            </w:r>
+          </w:p>
+          <w:p>
+            <w:pPr>
+              <w:pStyle w:val="ListParagraph"/>
+            </w:pPr>
+            <w:r>
+              <w:t xml:space="preserve">    "</w:t>
+            </w:r>
+            <w:proofErr w:type="spellStart"/>
+            <w:r>
+              <w:t>errMsg</w:t>
+            </w:r>
+            <w:proofErr w:type="spellEnd"/>
+            <w:r>
+              <w:t>": null,</w:t>
+            </w:r>
+          </w:p>
+          <w:p>
+            <w:pPr>
+              <w:pStyle w:val="ListParagraph"/>
+            </w:pPr>
+            <w:r>
+              <w:t xml:space="preserve">    "data": {</w:t>
+            </w:r>
+          </w:p>
+          <w:p>
+            <w:pPr>
+              <w:pStyle w:val="ListParagraph"/>
+            </w:pPr>
+            <w:r>
+              <w:t xml:space="preserve">        "idioms": [</w:t>
+            </w:r>
+          </w:p>
+          <w:p>
+            <w:pPr>
+              <w:pStyle w:val="ListParagraph"/>
+            </w:pPr>
+            <w:r>
+              <w:t xml:space="preserve">            {</w:t>
+            </w:r>
+          </w:p>
+          <w:p>
+            <w:pPr>
+              <w:pStyle w:val="ListParagraph"/>
+            </w:pPr>
+            <w:r>
+              <w:t xml:space="preserve">                "question": "全军覆没",</w:t>
+            </w:r>
+          </w:p>
+          <w:p>
+            <w:pPr>
+              <w:pStyle w:val="ListParagraph"/>
+            </w:pPr>
+            <w:r>
+              <w:t xml:space="preserve">                "options": [</w:t>
+            </w:r>
+          </w:p>
+          <w:p>
+            <w:pPr>
+              <w:pStyle w:val="ListParagraph"/>
+            </w:pPr>
+            <w:r>
+              <w:lastRenderedPageBreak/>
+              <w:t xml:space="preserve">                    "烀",</w:t>
+            </w:r>
+          </w:p>
+          <w:p>
+            <w:pPr>
+              <w:pStyle w:val="ListParagraph"/>
+            </w:pPr>
+            <w:r>
+              <w:t xml:space="preserve">                    "烂",</w:t>
+            </w:r>
+          </w:p>
+          <w:p>
+            <w:pPr>
+              <w:pStyle w:val="ListParagraph"/>
+            </w:pPr>
+            <w:r>
+              <w:t xml:space="preserve">                    "郄",</w:t>
+            </w:r>
+          </w:p>
+          <w:p>
+            <w:pPr>
+              <w:pStyle w:val="ListParagraph"/>
+            </w:pPr>
+            <w:r>
+              <w:t xml:space="preserve">                    "烈",</w:t>
+            </w:r>
+          </w:p>
+          <w:p>
+            <w:pPr>
+              <w:pStyle w:val="ListParagraph"/>
+            </w:pPr>
+            <w:r>
+              <w:t xml:space="preserve">                    "烘",</w:t>
+            </w:r>
+          </w:p>
+          <w:p>
+            <w:pPr>
+              <w:pStyle w:val="ListParagraph"/>
+            </w:pPr>
+            <w:r>
+              <w:t xml:space="preserve">                    "邻",</w:t>
+            </w:r>
+          </w:p>
+          <w:p>
+            <w:pPr>
+              <w:pStyle w:val="ListParagraph"/>
+            </w:pPr>
+            <w:r>
+              <w:t xml:space="preserve">                    "傻",</w:t>
+            </w:r>
+          </w:p>
+          <w:p>
+            <w:pPr>
+              <w:pStyle w:val="ListParagraph"/>
+            </w:pPr>
+            <w:r>
+              <w:t xml:space="preserve">                    "炼",</w:t>
+            </w:r>
+          </w:p>
+          <w:p>
+            <w:pPr>
+              <w:pStyle w:val="ListParagraph"/>
+            </w:pPr>
+            <w:r>
+              <w:t xml:space="preserve">                    "郎",</w:t>
+            </w:r>
+          </w:p>
+          <w:p>
+            <w:pPr>
+              <w:pStyle w:val="ListParagraph"/>
+            </w:pPr>
+            <w:r>
+              <w:t xml:space="preserve">                    "像"</w:t>
+            </w:r>
+          </w:p>
+          <w:p>
+            <w:pPr>
+              <w:pStyle w:val="ListParagraph"/>
+            </w:pPr>
+            <w:r>
+              <w:t xml:space="preserve">                ]</w:t>
+            </w:r>
+          </w:p>
+          <w:p>
+            <w:pPr>
+              <w:pStyle w:val="ListParagraph"/>
               <w:ind w:firstLineChars="50" w:firstLine="105"/>
             </w:pPr>
             <w:r>
-              <w:t>"success": true,</w:t>
+              <w:t xml:space="preserve">            },</w:t>
+            </w:r>
+            <w:r>
+              <w:rPr>
+                <w:rFonts w:hint="eastAsia"/>
+              </w:rPr>
+              <w:t xml:space="preserve">   </w:t>
             </w:r>
           </w:p>
           <w:p>
@@ -2914,18 +3005,8 @@
               <w:pStyle w:val="ListParagraph"/>
               <w:ind w:firstLineChars="50" w:firstLine="105"/>
             </w:pPr>
-            <w:bookmarkStart w:id="41" w:name="OLE_LINK36"/>
-            <w:bookmarkStart w:id="42" w:name="OLE_LINK37"/>
-            <w:r>
-              <w:t>"data":</w:t>
-            </w:r>
-            <w:bookmarkEnd w:id="41"/>
-            <w:bookmarkEnd w:id="42"/>
-            <w:r>
-              <w:t xml:space="preserve"> </w:t>
-            </w:r>
-            <w:r>
-              <w:t>{</w:t>
+            <w:r>
+              <w:t>…</w:t>
             </w:r>
           </w:p>
           <w:p>
@@ -2934,109 +3015,6 @@
               <w:ind w:firstLineChars="50" w:firstLine="105"/>
             </w:pPr>
             <w:r>
-              <w:t>"</w:t>
-            </w:r>
-            <w:r>
-              <w:t>idioms</w:t>
-            </w:r>
-            <w:r>
-              <w:t xml:space="preserve">": </w:t>
-            </w:r>
-            <w:r>
-              <w:t>[</w:t>
-            </w:r>
-          </w:p>
-          <w:p>
-            <w:pPr>
-              <w:pStyle w:val="ListParagraph"/>
-              <w:ind w:firstLineChars="50" w:firstLine="105"/>
-            </w:pPr>
-            <w:r>
-              <w:rPr>
-                <w:rFonts w:hint="eastAsia"/>
-              </w:rPr>
-              <w:t xml:space="preserve"> </w:t>
-            </w:r>
-            <w:r>
-              <w:t>'樽酒论文'</w:t>
-            </w:r>
-            <w:r>
-              <w:rPr>
-                <w:rFonts w:hint="eastAsia"/>
-              </w:rPr>
-              <w:t>//60个</w:t>
-            </w:r>
-            <w:r>
-              <w:t>成语</w:t>
-            </w:r>
-          </w:p>
-          <w:p>
-            <w:pPr>
-              <w:pStyle w:val="ListParagraph"/>
-              <w:ind w:firstLineChars="50" w:firstLine="105"/>
-            </w:pPr>
-            <w:r>
-              <w:t>'遵养时晦'</w:t>
-            </w:r>
-          </w:p>
-          <w:p>
-            <w:pPr>
-              <w:pStyle w:val="ListParagraph"/>
-              <w:ind w:firstLineChars="50" w:firstLine="105"/>
-            </w:pPr>
-            <w:r>
-              <w:lastRenderedPageBreak/>
-              <w:t>'樽前月下'</w:t>
-            </w:r>
-          </w:p>
-          <w:p>
-            <w:pPr>
-              <w:pStyle w:val="ListParagraph"/>
-              <w:ind w:firstLineChars="50" w:firstLine="105"/>
-            </w:pPr>
-            <w:r>
-              <w:t>'樽俎折冲'</w:t>
-            </w:r>
-          </w:p>
-          <w:p>
-            <w:pPr>
-              <w:pStyle w:val="ListParagraph"/>
-              <w:ind w:firstLineChars="50" w:firstLine="105"/>
-            </w:pPr>
-            <w:r>
-              <w:t>'左道旁门'</w:t>
-            </w:r>
-          </w:p>
-          <w:p>
-            <w:pPr>
-              <w:pStyle w:val="ListParagraph"/>
-              <w:ind w:firstLineChars="50" w:firstLine="105"/>
-            </w:pPr>
-            <w:r>
-              <w:rPr>
-                <w:rFonts w:hint="eastAsia"/>
-              </w:rPr>
-              <w:t xml:space="preserve">    </w:t>
-            </w:r>
-            <w:r>
-              <w:t>…</w:t>
-            </w:r>
-          </w:p>
-          <w:p>
-            <w:pPr>
-              <w:pStyle w:val="ListParagraph"/>
-              <w:ind w:firstLineChars="50" w:firstLine="105"/>
-            </w:pPr>
-            <w:r>
-              <w:t>]</w:t>
-            </w:r>
-          </w:p>
-          <w:p>
-            <w:pPr>
-              <w:pStyle w:val="ListParagraph"/>
-              <w:ind w:firstLineChars="50" w:firstLine="105"/>
-            </w:pPr>
-            <w:r>
               <w:rPr>
                 <w:rFonts w:hint="eastAsia"/>
               </w:rPr>
@@ -3044,16 +3022,16 @@
             </w:r>
           </w:p>
           <w:p>
-            <w:bookmarkStart w:id="43" w:name="OLE_LINK38"/>
-            <w:bookmarkStart w:id="44" w:name="OLE_LINK39"/>
+            <w:bookmarkStart w:id="36" w:name="OLE_LINK38"/>
+            <w:bookmarkStart w:id="37" w:name="OLE_LINK39"/>
             <w:r>
               <w:rPr>
                 <w:rFonts w:hint="eastAsia"/>
               </w:rPr>
               <w:t>}</w:t>
             </w:r>
-            <w:bookmarkEnd w:id="43"/>
-            <w:bookmarkEnd w:id="44"/>
+            <w:bookmarkEnd w:id="36"/>
+            <w:bookmarkEnd w:id="37"/>
           </w:p>
         </w:tc>
       </w:tr>
@@ -3085,6 +3063,253 @@
       <w:pPr>
         <w:pStyle w:val="ListParagraph"/>
         <w:ind w:left="360" w:firstLineChars="0" w:firstLine="0"/>
+      </w:pPr>
+    </w:p>
+    <w:p>
+      <w:pPr>
+        <w:pStyle w:val="ListParagraph"/>
+        <w:numPr>
+          <w:ilvl w:val="0"/>
+          <w:numId w:val="9"/>
+        </w:numPr>
+        <w:ind w:firstLineChars="0"/>
+      </w:pPr>
+      <w:bookmarkStart w:id="38" w:name="_GoBack"/>
+      <w:bookmarkEnd w:id="38"/>
+      <w:r>
+        <w:t>Idiom picture</w:t>
+      </w:r>
+    </w:p>
+    <w:tbl>
+      <w:tblPr>
+        <w:tblStyle w:val="TableGrid"/>
+        <w:tblW w:w="0" w:type="auto"/>
+        <w:tblInd w:w="360" w:type="dxa"/>
+        <w:tblLook w:val="04A0" w:firstRow="1" w:lastRow="0" w:firstColumn="1" w:lastColumn="0" w:noHBand="0" w:noVBand="1"/>
+      </w:tblPr>
+      <w:tblGrid>
+        <w:gridCol w:w="2187"/>
+        <w:gridCol w:w="5749"/>
+      </w:tblGrid>
+      <w:tr>
+        <w:tc>
+          <w:tcPr>
+            <w:tcW w:w="2187" w:type="dxa"/>
+          </w:tcPr>
+          <w:p>
+            <w:pPr>
+              <w:pStyle w:val="ListParagraph"/>
+              <w:ind w:firstLineChars="0" w:firstLine="0"/>
+            </w:pPr>
+            <w:r>
+              <w:rPr>
+                <w:rFonts w:hint="eastAsia"/>
+              </w:rPr>
+              <w:t>Http Method</w:t>
+            </w:r>
+          </w:p>
+        </w:tc>
+        <w:tc>
+          <w:tcPr>
+            <w:tcW w:w="5749" w:type="dxa"/>
+          </w:tcPr>
+          <w:p>
+            <w:pPr>
+              <w:pStyle w:val="ListParagraph"/>
+              <w:ind w:firstLineChars="0" w:firstLine="0"/>
+            </w:pPr>
+            <w:r>
+              <w:t>GET</w:t>
+            </w:r>
+          </w:p>
+        </w:tc>
+      </w:tr>
+      <w:tr>
+        <w:tc>
+          <w:tcPr>
+            <w:tcW w:w="2187" w:type="dxa"/>
+          </w:tcPr>
+          <w:p>
+            <w:pPr>
+              <w:pStyle w:val="ListParagraph"/>
+              <w:ind w:firstLineChars="0" w:firstLine="0"/>
+            </w:pPr>
+            <w:r>
+              <w:rPr>
+                <w:rFonts w:hint="eastAsia"/>
+              </w:rPr>
+              <w:t xml:space="preserve">Http </w:t>
+            </w:r>
+            <w:proofErr w:type="spellStart"/>
+            <w:r>
+              <w:rPr>
+                <w:rFonts w:hint="eastAsia"/>
+              </w:rPr>
+              <w:t>Url</w:t>
+            </w:r>
+            <w:proofErr w:type="spellEnd"/>
+          </w:p>
+        </w:tc>
+        <w:tc>
+          <w:tcPr>
+            <w:tcW w:w="5749" w:type="dxa"/>
+          </w:tcPr>
+          <w:p>
+            <w:pPr>
+              <w:pStyle w:val="ListParagraph"/>
+              <w:ind w:firstLineChars="0" w:firstLine="0"/>
+            </w:pPr>
+            <w:r>
+              <w:rPr>
+                <w:rFonts w:hint="eastAsia"/>
+              </w:rPr>
+              <w:t>/</w:t>
+            </w:r>
+            <w:r>
+              <w:t>static/</w:t>
+            </w:r>
+            <w:proofErr w:type="spellStart"/>
+            <w:r>
+              <w:t>img</w:t>
+            </w:r>
+            <w:proofErr w:type="spellEnd"/>
+            <w:r>
+              <w:t>/</w:t>
+            </w:r>
+            <w:r>
+              <w:t>{idiom}.jpg</w:t>
+            </w:r>
+          </w:p>
+        </w:tc>
+      </w:tr>
+      <w:tr>
+        <w:tc>
+          <w:tcPr>
+            <w:tcW w:w="2187" w:type="dxa"/>
+          </w:tcPr>
+          <w:p>
+            <w:pPr>
+              <w:pStyle w:val="ListParagraph"/>
+              <w:ind w:firstLineChars="0" w:firstLine="0"/>
+            </w:pPr>
+            <w:r>
+              <w:rPr>
+                <w:rFonts w:hint="eastAsia"/>
+              </w:rPr>
+              <w:t>Authentication</w:t>
+            </w:r>
+          </w:p>
+        </w:tc>
+        <w:tc>
+          <w:tcPr>
+            <w:tcW w:w="5749" w:type="dxa"/>
+          </w:tcPr>
+          <w:p>
+            <w:pPr>
+              <w:pStyle w:val="ListParagraph"/>
+              <w:ind w:firstLineChars="0" w:firstLine="0"/>
+            </w:pPr>
+            <w:r>
+              <w:rPr>
+                <w:rFonts w:hint="eastAsia"/>
+              </w:rPr>
+              <w:t>None</w:t>
+            </w:r>
+          </w:p>
+        </w:tc>
+      </w:tr>
+      <w:tr>
+        <w:tc>
+          <w:tcPr>
+            <w:tcW w:w="2187" w:type="dxa"/>
+          </w:tcPr>
+          <w:p>
+            <w:pPr>
+              <w:pStyle w:val="ListParagraph"/>
+              <w:ind w:firstLineChars="0" w:firstLine="0"/>
+            </w:pPr>
+            <w:r>
+              <w:rPr>
+                <w:rFonts w:hint="eastAsia"/>
+              </w:rPr>
+              <w:t>Request</w:t>
+            </w:r>
+            <w:r>
+              <w:t xml:space="preserve"> Body</w:t>
+            </w:r>
+          </w:p>
+        </w:tc>
+        <w:tc>
+          <w:tcPr>
+            <w:tcW w:w="5749" w:type="dxa"/>
+          </w:tcPr>
+          <w:p/>
+        </w:tc>
+      </w:tr>
+      <w:tr>
+        <w:tc>
+          <w:tcPr>
+            <w:tcW w:w="2187" w:type="dxa"/>
+          </w:tcPr>
+          <w:p>
+            <w:pPr>
+              <w:pStyle w:val="ListParagraph"/>
+              <w:ind w:firstLineChars="0" w:firstLine="0"/>
+            </w:pPr>
+            <w:r>
+              <w:t xml:space="preserve">Success </w:t>
+            </w:r>
+            <w:r>
+              <w:rPr>
+                <w:rFonts w:hint="eastAsia"/>
+              </w:rPr>
+              <w:t>Response</w:t>
+            </w:r>
+          </w:p>
+        </w:tc>
+        <w:tc>
+          <w:tcPr>
+            <w:tcW w:w="5749" w:type="dxa"/>
+          </w:tcPr>
+          <w:p>
+            <w:pPr>
+              <w:rPr>
+                <w:rFonts w:hint="eastAsia"/>
+              </w:rPr>
+            </w:pPr>
+          </w:p>
+        </w:tc>
+      </w:tr>
+      <w:tr>
+        <w:tc>
+          <w:tcPr>
+            <w:tcW w:w="2187" w:type="dxa"/>
+          </w:tcPr>
+          <w:p>
+            <w:pPr>
+              <w:pStyle w:val="ListParagraph"/>
+              <w:ind w:firstLineChars="0" w:firstLine="0"/>
+            </w:pPr>
+            <w:r>
+              <w:t>Error Response</w:t>
+            </w:r>
+          </w:p>
+        </w:tc>
+        <w:tc>
+          <w:tcPr>
+            <w:tcW w:w="5749" w:type="dxa"/>
+          </w:tcPr>
+          <w:p/>
+        </w:tc>
+      </w:tr>
+    </w:tbl>
+    <w:p>
+      <w:pPr>
+        <w:pStyle w:val="ListParagraph"/>
+        <w:ind w:left="360" w:firstLineChars="0" w:firstLine="0"/>
+        <w:rPr>
+          <w:rFonts w:hint="eastAsia"/>
+        </w:rPr>
       </w:pPr>
     </w:p>
     <w:sectPr>

--- a/ZQDN_APIs_V1.0.docx
+++ b/ZQDN_APIs_V1.0.docx
@@ -353,47 +353,15 @@
               <w:pStyle w:val="ListParagraph"/>
             </w:pPr>
             <w:r>
-              <w:t xml:space="preserve">  "</w:t>
-            </w:r>
-            <w:proofErr w:type="spellStart"/>
-            <w:r>
-              <w:t>avatarUrl</w:t>
-            </w:r>
-            <w:proofErr w:type="spellEnd"/>
-            <w:r>
-              <w:t>": "</w:t>
-            </w:r>
-            <w:proofErr w:type="spellStart"/>
-            <w:r>
-              <w:t>dfdfd</w:t>
-            </w:r>
-            <w:proofErr w:type="spellEnd"/>
-            <w:r>
-              <w:t>",</w:t>
-            </w:r>
-          </w:p>
-          <w:p>
-            <w:pPr>
-              <w:pStyle w:val="ListParagraph"/>
-            </w:pPr>
-            <w:r>
-              <w:t xml:space="preserve">  "</w:t>
-            </w:r>
-            <w:proofErr w:type="spellStart"/>
-            <w:r>
-              <w:t>unionId</w:t>
-            </w:r>
-            <w:proofErr w:type="spellEnd"/>
-            <w:r>
-              <w:t>": "</w:t>
-            </w:r>
-            <w:proofErr w:type="spellStart"/>
-            <w:r>
-              <w:t>dfdfdfdfd</w:t>
-            </w:r>
-            <w:proofErr w:type="spellEnd"/>
-            <w:r>
-              <w:t>",</w:t>
+              <w:t xml:space="preserve">  "avatarUrl": "dfdfd",</w:t>
+            </w:r>
+          </w:p>
+          <w:p>
+            <w:pPr>
+              <w:pStyle w:val="ListParagraph"/>
+            </w:pPr>
+            <w:r>
+              <w:t xml:space="preserve">  "unionId": "dfdfdfdfd",</w:t>
             </w:r>
           </w:p>
           <w:p>
@@ -417,14 +385,12 @@
             <w:bookmarkStart w:id="6" w:name="OLE_LINK17"/>
             <w:bookmarkStart w:id="7" w:name="OLE_LINK18"/>
             <w:bookmarkStart w:id="8" w:name="OLE_LINK21"/>
-            <w:proofErr w:type="spellStart"/>
             <w:r>
               <w:t>rcmndOpenId</w:t>
             </w:r>
             <w:bookmarkEnd w:id="6"/>
             <w:bookmarkEnd w:id="7"/>
             <w:bookmarkEnd w:id="8"/>
-            <w:proofErr w:type="spellEnd"/>
             <w:r>
               <w:t>": "openId02",</w:t>
             </w:r>
@@ -434,15 +400,7 @@
               <w:pStyle w:val="ListParagraph"/>
             </w:pPr>
             <w:r>
-              <w:t xml:space="preserve">  "</w:t>
-            </w:r>
-            <w:proofErr w:type="spellStart"/>
-            <w:r>
-              <w:t>authUserInfo</w:t>
-            </w:r>
-            <w:proofErr w:type="spellEnd"/>
-            <w:r>
-              <w:t>": 1,</w:t>
+              <w:t xml:space="preserve">  "authUserInfo": 1,</w:t>
             </w:r>
             <w:r>
               <w:t>//1-enable 0-disable</w:t>
@@ -453,95 +411,47 @@
               <w:pStyle w:val="ListParagraph"/>
             </w:pPr>
             <w:r>
-              <w:t xml:space="preserve">  "</w:t>
-            </w:r>
-            <w:proofErr w:type="spellStart"/>
-            <w:r>
-              <w:t>authUserLocation</w:t>
-            </w:r>
-            <w:proofErr w:type="spellEnd"/>
-            <w:r>
-              <w:t>": 0,</w:t>
-            </w:r>
-          </w:p>
-          <w:p>
-            <w:pPr>
-              <w:pStyle w:val="ListParagraph"/>
-            </w:pPr>
-            <w:r>
-              <w:t xml:space="preserve">  "</w:t>
-            </w:r>
-            <w:proofErr w:type="spellStart"/>
-            <w:r>
-              <w:t>authAddress</w:t>
-            </w:r>
-            <w:proofErr w:type="spellEnd"/>
-            <w:r>
-              <w:t>": 0,</w:t>
-            </w:r>
-          </w:p>
-          <w:p>
-            <w:pPr>
-              <w:pStyle w:val="ListParagraph"/>
-            </w:pPr>
-            <w:r>
-              <w:t xml:space="preserve">  "</w:t>
-            </w:r>
-            <w:proofErr w:type="spellStart"/>
-            <w:r>
-              <w:t>authInvoiceTitle</w:t>
-            </w:r>
-            <w:proofErr w:type="spellEnd"/>
-            <w:r>
-              <w:t>": 0,</w:t>
-            </w:r>
-          </w:p>
-          <w:p>
-            <w:pPr>
-              <w:pStyle w:val="ListParagraph"/>
-            </w:pPr>
-            <w:r>
-              <w:t xml:space="preserve">  "</w:t>
-            </w:r>
-            <w:proofErr w:type="spellStart"/>
-            <w:r>
-              <w:t>authWeRun</w:t>
-            </w:r>
-            <w:proofErr w:type="spellEnd"/>
-            <w:r>
-              <w:t>": 0,</w:t>
-            </w:r>
-          </w:p>
-          <w:p>
-            <w:pPr>
-              <w:pStyle w:val="ListParagraph"/>
-            </w:pPr>
-            <w:r>
-              <w:t xml:space="preserve">  "</w:t>
-            </w:r>
-            <w:proofErr w:type="spellStart"/>
-            <w:r>
-              <w:t>authRecord</w:t>
-            </w:r>
-            <w:proofErr w:type="spellEnd"/>
-            <w:r>
-              <w:t>": 0,</w:t>
-            </w:r>
-          </w:p>
-          <w:p>
-            <w:pPr>
-              <w:pStyle w:val="ListParagraph"/>
-            </w:pPr>
-            <w:r>
-              <w:t xml:space="preserve">  "</w:t>
-            </w:r>
-            <w:proofErr w:type="spellStart"/>
-            <w:r>
-              <w:t>authWritePhotosAlbum</w:t>
-            </w:r>
-            <w:proofErr w:type="spellEnd"/>
-            <w:r>
-              <w:t>": 0,</w:t>
+              <w:t xml:space="preserve">  "authUserLocation": 0,</w:t>
+            </w:r>
+          </w:p>
+          <w:p>
+            <w:pPr>
+              <w:pStyle w:val="ListParagraph"/>
+            </w:pPr>
+            <w:r>
+              <w:t xml:space="preserve">  "authAddress": 0,</w:t>
+            </w:r>
+          </w:p>
+          <w:p>
+            <w:pPr>
+              <w:pStyle w:val="ListParagraph"/>
+            </w:pPr>
+            <w:r>
+              <w:t xml:space="preserve">  "authInvoiceTitle": 0,</w:t>
+            </w:r>
+          </w:p>
+          <w:p>
+            <w:pPr>
+              <w:pStyle w:val="ListParagraph"/>
+            </w:pPr>
+            <w:r>
+              <w:t xml:space="preserve">  "authWeRun": 0,</w:t>
+            </w:r>
+          </w:p>
+          <w:p>
+            <w:pPr>
+              <w:pStyle w:val="ListParagraph"/>
+            </w:pPr>
+            <w:r>
+              <w:t xml:space="preserve">  "authRecord": 0,</w:t>
+            </w:r>
+          </w:p>
+          <w:p>
+            <w:pPr>
+              <w:pStyle w:val="ListParagraph"/>
+            </w:pPr>
+            <w:r>
+              <w:t xml:space="preserve">  "authWritePhotosAlbum": 0,</w:t>
             </w:r>
           </w:p>
           <w:p>
@@ -558,13 +468,11 @@
             </w:r>
             <w:bookmarkStart w:id="11" w:name="OLE_LINK3"/>
             <w:bookmarkStart w:id="12" w:name="OLE_LINK4"/>
-            <w:proofErr w:type="gramStart"/>
             <w:r>
               <w:t>authCamera</w:t>
             </w:r>
             <w:bookmarkEnd w:id="11"/>
             <w:bookmarkEnd w:id="12"/>
-            <w:proofErr w:type="gramEnd"/>
             <w:r>
               <w:t>":0</w:t>
             </w:r>
@@ -797,17 +705,8 @@
                 <w:strike/>
               </w:rPr>
               <w:lastRenderedPageBreak/>
-              <w:t xml:space="preserve">Http </w:t>
-            </w:r>
-            <w:proofErr w:type="spellStart"/>
-            <w:r>
-              <w:rPr>
-                <w:rFonts w:hint="eastAsia"/>
-                <w:strike/>
-              </w:rPr>
-              <w:t>Url</w:t>
-            </w:r>
-            <w:proofErr w:type="spellEnd"/>
+              <w:t>Http Url</w:t>
+            </w:r>
           </w:p>
         </w:tc>
         <w:tc>
@@ -926,21 +825,7 @@
               <w:rPr>
                 <w:strike/>
               </w:rPr>
-              <w:t xml:space="preserve">  "</w:t>
-            </w:r>
-            <w:proofErr w:type="spellStart"/>
-            <w:r>
-              <w:rPr>
-                <w:strike/>
-              </w:rPr>
-              <w:t>gameId</w:t>
-            </w:r>
-            <w:proofErr w:type="spellEnd"/>
-            <w:r>
-              <w:rPr>
-                <w:strike/>
-              </w:rPr>
-              <w:t>": 1,</w:t>
+              <w:t xml:space="preserve">  "gameId": 1,</w:t>
             </w:r>
           </w:p>
           <w:p>
@@ -964,14 +849,12 @@
               </w:rPr>
               <w:t>"</w:t>
             </w:r>
-            <w:proofErr w:type="spellStart"/>
             <w:r>
               <w:rPr>
                 <w:strike/>
               </w:rPr>
               <w:t>userId</w:t>
             </w:r>
-            <w:proofErr w:type="spellEnd"/>
             <w:r>
               <w:rPr>
                 <w:strike/>
@@ -1005,21 +888,7 @@
               <w:rPr>
                 <w:strike/>
               </w:rPr>
-              <w:t>"</w:t>
-            </w:r>
-            <w:proofErr w:type="spellStart"/>
-            <w:r>
-              <w:rPr>
-                <w:strike/>
-              </w:rPr>
-              <w:t>loginTime</w:t>
-            </w:r>
-            <w:proofErr w:type="spellEnd"/>
-            <w:r>
-              <w:rPr>
-                <w:strike/>
-              </w:rPr>
-              <w:t>": "2018-01-28 10:00:00"</w:t>
+              <w:t>"loginTime": "2018-01-28 10:00:00"</w:t>
             </w:r>
           </w:p>
           <w:p>
@@ -1177,21 +1046,7 @@
               <w:rPr>
                 <w:strike/>
               </w:rPr>
-              <w:t>"RCMND_OPEN_ID": "</w:t>
-            </w:r>
-            <w:proofErr w:type="spellStart"/>
-            <w:r>
-              <w:rPr>
-                <w:strike/>
-              </w:rPr>
-              <w:t>abcedef</w:t>
-            </w:r>
-            <w:proofErr w:type="spellEnd"/>
-            <w:r>
-              <w:rPr>
-                <w:strike/>
-              </w:rPr>
-              <w:t>",</w:t>
+              <w:t>"RCMND_OPEN_ID": "abcedef",</w:t>
             </w:r>
           </w:p>
           <w:p>
@@ -1341,21 +1196,7 @@
               <w:rPr>
                 <w:strike/>
               </w:rPr>
-              <w:t>"NICKNAME": "</w:t>
-            </w:r>
-            <w:proofErr w:type="spellStart"/>
-            <w:r>
-              <w:rPr>
-                <w:strike/>
-              </w:rPr>
-              <w:t>scif</w:t>
-            </w:r>
-            <w:proofErr w:type="spellEnd"/>
-            <w:r>
-              <w:rPr>
-                <w:strike/>
-              </w:rPr>
-              <w:t>",</w:t>
+              <w:t>"NICKNAME": "scif",</w:t>
             </w:r>
           </w:p>
           <w:p>
@@ -1430,21 +1271,7 @@
               <w:rPr>
                 <w:strike/>
               </w:rPr>
-              <w:t>"AVATAR_URL": "</w:t>
-            </w:r>
-            <w:proofErr w:type="spellStart"/>
-            <w:r>
-              <w:rPr>
-                <w:strike/>
-              </w:rPr>
-              <w:t>dfdfdsfsfds</w:t>
-            </w:r>
-            <w:proofErr w:type="spellEnd"/>
-            <w:r>
-              <w:rPr>
-                <w:strike/>
-              </w:rPr>
-              <w:t>",</w:t>
+              <w:t>"AVATAR_URL": "dfdfdsfsfds",</w:t>
             </w:r>
           </w:p>
           <w:p>
@@ -1459,21 +1286,7 @@
               <w:rPr>
                 <w:strike/>
               </w:rPr>
-              <w:t>"UNION_ID": "</w:t>
-            </w:r>
-            <w:proofErr w:type="spellStart"/>
-            <w:r>
-              <w:rPr>
-                <w:strike/>
-              </w:rPr>
-              <w:t>sfdfds</w:t>
-            </w:r>
-            <w:proofErr w:type="spellEnd"/>
-            <w:r>
-              <w:rPr>
-                <w:strike/>
-              </w:rPr>
-              <w:t>"</w:t>
+              <w:t>"UNION_ID": "sfdfds"</w:t>
             </w:r>
           </w:p>
           <w:p>
@@ -1647,17 +1460,8 @@
                 <w:rFonts w:hint="eastAsia"/>
                 <w:strike/>
               </w:rPr>
-              <w:t xml:space="preserve">Http </w:t>
-            </w:r>
-            <w:proofErr w:type="spellStart"/>
-            <w:r>
-              <w:rPr>
-                <w:rFonts w:hint="eastAsia"/>
-                <w:strike/>
-              </w:rPr>
-              <w:t>Url</w:t>
-            </w:r>
-            <w:proofErr w:type="spellEnd"/>
+              <w:t>Http Url</w:t>
+            </w:r>
           </w:p>
         </w:tc>
         <w:tc>
@@ -1784,21 +1588,7 @@
               <w:rPr>
                 <w:strike/>
               </w:rPr>
-              <w:t>"</w:t>
-            </w:r>
-            <w:proofErr w:type="spellStart"/>
-            <w:r>
-              <w:rPr>
-                <w:strike/>
-              </w:rPr>
-              <w:t>gameId</w:t>
-            </w:r>
-            <w:proofErr w:type="spellEnd"/>
-            <w:r>
-              <w:rPr>
-                <w:strike/>
-              </w:rPr>
-              <w:t>"</w:t>
+              <w:t>"gameId"</w:t>
             </w:r>
             <w:bookmarkEnd w:id="17"/>
             <w:bookmarkEnd w:id="18"/>
@@ -1822,14 +1612,12 @@
               </w:rPr>
               <w:t xml:space="preserve">  "</w:t>
             </w:r>
-            <w:proofErr w:type="spellStart"/>
             <w:r>
               <w:rPr>
                 <w:strike/>
               </w:rPr>
               <w:t>userId</w:t>
             </w:r>
-            <w:proofErr w:type="spellEnd"/>
             <w:r>
               <w:rPr>
                 <w:strike/>
@@ -1863,21 +1651,7 @@
               <w:rPr>
                 <w:strike/>
               </w:rPr>
-              <w:t>"</w:t>
-            </w:r>
-            <w:proofErr w:type="spellStart"/>
-            <w:r>
-              <w:rPr>
-                <w:strike/>
-              </w:rPr>
-              <w:t>loginTime</w:t>
-            </w:r>
-            <w:proofErr w:type="spellEnd"/>
-            <w:r>
-              <w:rPr>
-                <w:strike/>
-              </w:rPr>
-              <w:t>": "2018-01-28 10:00:00"</w:t>
+              <w:t>"loginTime": "2018-01-28 10:00:00"</w:t>
             </w:r>
             <w:r>
               <w:rPr>
@@ -1898,21 +1672,7 @@
               <w:rPr>
                 <w:strike/>
               </w:rPr>
-              <w:t>"</w:t>
-            </w:r>
-            <w:proofErr w:type="spellStart"/>
-            <w:r>
-              <w:rPr>
-                <w:strike/>
-              </w:rPr>
-              <w:t>logoutTime</w:t>
-            </w:r>
-            <w:proofErr w:type="spellEnd"/>
-            <w:r>
-              <w:rPr>
-                <w:strike/>
-              </w:rPr>
-              <w:t>": "2018-01-28 10:20:00"</w:t>
+              <w:t>"logoutTime": "2018-01-28 10:20:00"</w:t>
             </w:r>
           </w:p>
           <w:bookmarkEnd w:id="19"/>
@@ -2131,16 +1891,8 @@
               <w:rPr>
                 <w:rFonts w:hint="eastAsia"/>
               </w:rPr>
-              <w:t xml:space="preserve">Http </w:t>
-            </w:r>
-            <w:proofErr w:type="spellStart"/>
-            <w:r>
-              <w:rPr>
-                <w:rFonts w:hint="eastAsia"/>
-              </w:rPr>
-              <w:t>Url</w:t>
-            </w:r>
-            <w:proofErr w:type="spellEnd"/>
+              <w:t>Http Url</w:t>
+            </w:r>
           </w:p>
         </w:tc>
         <w:tc>
@@ -2238,11 +1990,9 @@
             <w:r>
               <w:t xml:space="preserve">  "</w:t>
             </w:r>
-            <w:proofErr w:type="spellStart"/>
             <w:r>
               <w:t>gameId</w:t>
             </w:r>
-            <w:proofErr w:type="spellEnd"/>
             <w:r>
               <w:t>": 1,</w:t>
             </w:r>
@@ -2257,27 +2007,47 @@
             <w:r>
               <w:t xml:space="preserve">  "</w:t>
             </w:r>
-            <w:proofErr w:type="spellStart"/>
             <w:r>
               <w:t>userId</w:t>
             </w:r>
-            <w:proofErr w:type="spellEnd"/>
             <w:r>
               <w:t>":</w:t>
             </w:r>
             <w:r>
+              <w:t>"userId"</w:t>
+            </w:r>
+            <w:r>
+              <w:t>,</w:t>
+            </w:r>
+          </w:p>
+          <w:p>
+            <w:pPr>
+              <w:pStyle w:val="ListParagraph"/>
+              <w:ind w:firstLineChars="300" w:firstLine="630"/>
+            </w:pPr>
+            <w:r>
               <w:t>"</w:t>
             </w:r>
-            <w:proofErr w:type="spellStart"/>
-            <w:r>
-              <w:t>userId</w:t>
-            </w:r>
-            <w:proofErr w:type="spellEnd"/>
+            <w:r>
+              <w:t>startTime</w:t>
+            </w:r>
+            <w:r>
+              <w:t>": "2018-01-28 10:00:00",</w:t>
+            </w:r>
+          </w:p>
+          <w:p>
+            <w:pPr>
+              <w:pStyle w:val="ListParagraph"/>
+              <w:ind w:firstLineChars="300" w:firstLine="630"/>
+            </w:pPr>
             <w:r>
               <w:t>"</w:t>
             </w:r>
             <w:r>
-              <w:t>,</w:t>
+              <w:t>endTime</w:t>
+            </w:r>
+            <w:r>
+              <w:t>": "2018-01-28 10:20:00",</w:t>
             </w:r>
           </w:p>
           <w:p>
@@ -2288,45 +2058,9 @@
             <w:r>
               <w:t>"</w:t>
             </w:r>
-            <w:proofErr w:type="spellStart"/>
-            <w:r>
-              <w:t>startTime</w:t>
-            </w:r>
-            <w:proofErr w:type="spellEnd"/>
-            <w:r>
-              <w:t>": "2018-01-28 10:00:00",</w:t>
-            </w:r>
-          </w:p>
-          <w:p>
-            <w:pPr>
-              <w:pStyle w:val="ListParagraph"/>
-              <w:ind w:firstLineChars="300" w:firstLine="630"/>
-            </w:pPr>
-            <w:r>
-              <w:t>"</w:t>
-            </w:r>
-            <w:proofErr w:type="spellStart"/>
-            <w:r>
-              <w:t>endTime</w:t>
-            </w:r>
-            <w:proofErr w:type="spellEnd"/>
-            <w:r>
-              <w:t>": "2018-01-28 10:20:00",</w:t>
-            </w:r>
-          </w:p>
-          <w:p>
-            <w:pPr>
-              <w:pStyle w:val="ListParagraph"/>
-              <w:ind w:firstLineChars="300" w:firstLine="630"/>
-            </w:pPr>
-            <w:r>
-              <w:t>"</w:t>
-            </w:r>
-            <w:proofErr w:type="spellStart"/>
             <w:r>
               <w:t>isFinished</w:t>
             </w:r>
-            <w:proofErr w:type="spellEnd"/>
             <w:r>
               <w:t>": 1, 1-Completed 0-Incompleted</w:t>
             </w:r>
@@ -2438,11 +2172,9 @@
             <w:r>
               <w:t>"</w:t>
             </w:r>
-            <w:proofErr w:type="spellStart"/>
             <w:r>
               <w:t>globalRank</w:t>
             </w:r>
-            <w:proofErr w:type="spellEnd"/>
             <w:r>
               <w:t>": 100</w:t>
             </w:r>
@@ -2462,7 +2194,6 @@
             </w:r>
             <w:bookmarkStart w:id="26" w:name="OLE_LINK24"/>
             <w:bookmarkStart w:id="27" w:name="OLE_LINK25"/>
-            <w:proofErr w:type="spellStart"/>
             <w:r>
               <w:t>global</w:t>
             </w:r>
@@ -2471,7 +2202,6 @@
             </w:r>
             <w:bookmarkEnd w:id="26"/>
             <w:bookmarkEnd w:id="27"/>
-            <w:proofErr w:type="spellEnd"/>
             <w:r>
               <w:t>": 1000,</w:t>
             </w:r>
@@ -2490,11 +2220,9 @@
             <w:r>
               <w:t>"</w:t>
             </w:r>
-            <w:proofErr w:type="spellStart"/>
             <w:r>
               <w:t>friendsRank</w:t>
             </w:r>
-            <w:proofErr w:type="spellEnd"/>
             <w:r>
               <w:t>": 10</w:t>
             </w:r>
@@ -2512,13 +2240,11 @@
             </w:r>
             <w:bookmarkStart w:id="28" w:name="OLE_LINK26"/>
             <w:bookmarkStart w:id="29" w:name="OLE_LINK27"/>
-            <w:proofErr w:type="spellStart"/>
             <w:r>
               <w:t>friendsCnt</w:t>
             </w:r>
             <w:bookmarkEnd w:id="28"/>
             <w:bookmarkEnd w:id="29"/>
-            <w:proofErr w:type="spellEnd"/>
             <w:r>
               <w:t>": 1000</w:t>
             </w:r>
@@ -2675,16 +2401,8 @@
               <w:rPr>
                 <w:rFonts w:hint="eastAsia"/>
               </w:rPr>
-              <w:t xml:space="preserve">Http </w:t>
-            </w:r>
-            <w:proofErr w:type="spellStart"/>
-            <w:r>
-              <w:rPr>
-                <w:rFonts w:hint="eastAsia"/>
-              </w:rPr>
-              <w:t>Url</w:t>
-            </w:r>
-            <w:proofErr w:type="spellEnd"/>
+              <w:t>Http Url</w:t>
+            </w:r>
           </w:p>
         </w:tc>
         <w:tc>
@@ -2829,31 +2547,15 @@
               <w:pStyle w:val="ListParagraph"/>
             </w:pPr>
             <w:r>
-              <w:t xml:space="preserve">    "</w:t>
-            </w:r>
-            <w:proofErr w:type="spellStart"/>
-            <w:r>
-              <w:t>errCode</w:t>
-            </w:r>
-            <w:proofErr w:type="spellEnd"/>
-            <w:r>
-              <w:t>": null,</w:t>
-            </w:r>
-          </w:p>
-          <w:p>
-            <w:pPr>
-              <w:pStyle w:val="ListParagraph"/>
-            </w:pPr>
-            <w:r>
-              <w:t xml:space="preserve">    "</w:t>
-            </w:r>
-            <w:proofErr w:type="spellStart"/>
-            <w:r>
-              <w:t>errMsg</w:t>
-            </w:r>
-            <w:proofErr w:type="spellEnd"/>
-            <w:r>
-              <w:t>": null,</w:t>
+              <w:t xml:space="preserve">    "errCode": null,</w:t>
+            </w:r>
+          </w:p>
+          <w:p>
+            <w:pPr>
+              <w:pStyle w:val="ListParagraph"/>
+            </w:pPr>
+            <w:r>
+              <w:t xml:space="preserve">    "errMsg": null,</w:t>
             </w:r>
           </w:p>
           <w:p>
@@ -3074,8 +2776,6 @@
         </w:numPr>
         <w:ind w:firstLineChars="0"/>
       </w:pPr>
-      <w:bookmarkStart w:id="38" w:name="_GoBack"/>
-      <w:bookmarkEnd w:id="38"/>
       <w:r>
         <w:t>Idiom picture</w:t>
       </w:r>
@@ -3138,16 +2838,8 @@
               <w:rPr>
                 <w:rFonts w:hint="eastAsia"/>
               </w:rPr>
-              <w:t xml:space="preserve">Http </w:t>
-            </w:r>
-            <w:proofErr w:type="spellStart"/>
-            <w:r>
-              <w:rPr>
-                <w:rFonts w:hint="eastAsia"/>
-              </w:rPr>
-              <w:t>Url</w:t>
-            </w:r>
-            <w:proofErr w:type="spellEnd"/>
+              <w:t>Http Url</w:t>
+            </w:r>
           </w:p>
         </w:tc>
         <w:tc>
@@ -3166,15 +2858,7 @@
               <w:t>/</w:t>
             </w:r>
             <w:r>
-              <w:t>static/</w:t>
-            </w:r>
-            <w:proofErr w:type="spellStart"/>
-            <w:r>
-              <w:t>img</w:t>
-            </w:r>
-            <w:proofErr w:type="spellEnd"/>
-            <w:r>
-              <w:t>/</w:t>
+              <w:t>static/img/</w:t>
             </w:r>
             <w:r>
               <w:t>{idiom}.jpg</w:t>
@@ -3271,13 +2955,7 @@
           <w:tcPr>
             <w:tcW w:w="5749" w:type="dxa"/>
           </w:tcPr>
-          <w:p>
-            <w:pPr>
-              <w:rPr>
-                <w:rFonts w:hint="eastAsia"/>
-              </w:rPr>
-            </w:pPr>
-          </w:p>
+          <w:p/>
         </w:tc>
       </w:tr>
       <w:tr>
@@ -3291,6 +2969,464 @@
               <w:ind w:firstLineChars="0" w:firstLine="0"/>
             </w:pPr>
             <w:r>
+              <w:t>Error Response</w:t>
+            </w:r>
+          </w:p>
+        </w:tc>
+        <w:tc>
+          <w:tcPr>
+            <w:tcW w:w="5749" w:type="dxa"/>
+          </w:tcPr>
+          <w:p/>
+        </w:tc>
+      </w:tr>
+    </w:tbl>
+    <w:p>
+      <w:pPr>
+        <w:pStyle w:val="ListParagraph"/>
+        <w:ind w:left="360" w:firstLineChars="0" w:firstLine="0"/>
+      </w:pPr>
+    </w:p>
+    <w:p>
+      <w:pPr>
+        <w:pStyle w:val="ListParagraph"/>
+        <w:numPr>
+          <w:ilvl w:val="0"/>
+          <w:numId w:val="9"/>
+        </w:numPr>
+        <w:ind w:firstLineChars="0"/>
+        <w:rPr>
+          <w:rFonts w:hint="eastAsia"/>
+        </w:rPr>
+      </w:pPr>
+      <w:r>
+        <w:rPr>
+          <w:rFonts w:hint="eastAsia"/>
+        </w:rPr>
+        <w:t>Game Score</w:t>
+      </w:r>
+    </w:p>
+    <w:tbl>
+      <w:tblPr>
+        <w:tblStyle w:val="TableGrid"/>
+        <w:tblW w:w="0" w:type="auto"/>
+        <w:tblInd w:w="360" w:type="dxa"/>
+        <w:tblLook w:val="04A0" w:firstRow="1" w:lastRow="0" w:firstColumn="1" w:lastColumn="0" w:noHBand="0" w:noVBand="1"/>
+      </w:tblPr>
+      <w:tblGrid>
+        <w:gridCol w:w="2187"/>
+        <w:gridCol w:w="5749"/>
+      </w:tblGrid>
+      <w:tr>
+        <w:tc>
+          <w:tcPr>
+            <w:tcW w:w="2187" w:type="dxa"/>
+          </w:tcPr>
+          <w:p>
+            <w:pPr>
+              <w:pStyle w:val="ListParagraph"/>
+              <w:ind w:firstLineChars="0" w:firstLine="0"/>
+            </w:pPr>
+            <w:r>
+              <w:rPr>
+                <w:rFonts w:hint="eastAsia"/>
+              </w:rPr>
+              <w:t>Http Method</w:t>
+            </w:r>
+          </w:p>
+        </w:tc>
+        <w:tc>
+          <w:tcPr>
+            <w:tcW w:w="5749" w:type="dxa"/>
+          </w:tcPr>
+          <w:p>
+            <w:pPr>
+              <w:pStyle w:val="ListParagraph"/>
+              <w:ind w:firstLineChars="0" w:firstLine="0"/>
+            </w:pPr>
+            <w:r>
+              <w:rPr>
+                <w:rFonts w:hint="eastAsia"/>
+              </w:rPr>
+              <w:t>POST</w:t>
+            </w:r>
+          </w:p>
+        </w:tc>
+      </w:tr>
+      <w:tr>
+        <w:tc>
+          <w:tcPr>
+            <w:tcW w:w="2187" w:type="dxa"/>
+          </w:tcPr>
+          <w:p>
+            <w:pPr>
+              <w:pStyle w:val="ListParagraph"/>
+              <w:ind w:firstLineChars="0" w:firstLine="0"/>
+            </w:pPr>
+            <w:r>
+              <w:rPr>
+                <w:rFonts w:hint="eastAsia"/>
+              </w:rPr>
+              <w:t>Http Url</w:t>
+            </w:r>
+          </w:p>
+        </w:tc>
+        <w:tc>
+          <w:tcPr>
+            <w:tcW w:w="5749" w:type="dxa"/>
+          </w:tcPr>
+          <w:p>
+            <w:pPr>
+              <w:pStyle w:val="ListParagraph"/>
+              <w:ind w:firstLineChars="0" w:firstLine="0"/>
+            </w:pPr>
+            <w:r>
+              <w:rPr>
+                <w:rFonts w:hint="eastAsia"/>
+              </w:rPr>
+              <w:t>/game</w:t>
+            </w:r>
+            <w:r>
+              <w:t>/</w:t>
+            </w:r>
+            <w:r>
+              <w:t>score</w:t>
+            </w:r>
+          </w:p>
+        </w:tc>
+      </w:tr>
+      <w:tr>
+        <w:tc>
+          <w:tcPr>
+            <w:tcW w:w="2187" w:type="dxa"/>
+          </w:tcPr>
+          <w:p>
+            <w:pPr>
+              <w:pStyle w:val="ListParagraph"/>
+              <w:ind w:firstLineChars="0" w:firstLine="0"/>
+            </w:pPr>
+            <w:r>
+              <w:rPr>
+                <w:rFonts w:hint="eastAsia"/>
+              </w:rPr>
+              <w:t>Authentication</w:t>
+            </w:r>
+          </w:p>
+        </w:tc>
+        <w:tc>
+          <w:tcPr>
+            <w:tcW w:w="5749" w:type="dxa"/>
+          </w:tcPr>
+          <w:p>
+            <w:pPr>
+              <w:pStyle w:val="ListParagraph"/>
+              <w:ind w:firstLineChars="0" w:firstLine="0"/>
+            </w:pPr>
+            <w:r>
+              <w:rPr>
+                <w:rFonts w:hint="eastAsia"/>
+              </w:rPr>
+              <w:t>Basic Authentication</w:t>
+            </w:r>
+          </w:p>
+        </w:tc>
+      </w:tr>
+      <w:tr>
+        <w:tc>
+          <w:tcPr>
+            <w:tcW w:w="2187" w:type="dxa"/>
+          </w:tcPr>
+          <w:p>
+            <w:pPr>
+              <w:pStyle w:val="ListParagraph"/>
+              <w:ind w:firstLineChars="0" w:firstLine="0"/>
+            </w:pPr>
+            <w:r>
+              <w:rPr>
+                <w:rFonts w:hint="eastAsia"/>
+              </w:rPr>
+              <w:t>Request</w:t>
+            </w:r>
+            <w:r>
+              <w:t xml:space="preserve"> Body</w:t>
+            </w:r>
+          </w:p>
+        </w:tc>
+        <w:tc>
+          <w:tcPr>
+            <w:tcW w:w="5749" w:type="dxa"/>
+          </w:tcPr>
+          <w:p>
+            <w:r>
+              <w:t>{</w:t>
+            </w:r>
+          </w:p>
+          <w:p>
+            <w:pPr>
+              <w:pStyle w:val="ListParagraph"/>
+            </w:pPr>
+            <w:r>
+              <w:t xml:space="preserve">  "</w:t>
+            </w:r>
+            <w:r>
+              <w:t>gameId</w:t>
+            </w:r>
+            <w:r>
+              <w:t>": 1,//1-3*3 2-4*4</w:t>
+            </w:r>
+          </w:p>
+          <w:p>
+            <w:pPr>
+              <w:pStyle w:val="ListParagraph"/>
+            </w:pPr>
+            <w:r>
+              <w:t xml:space="preserve">  "userId":"userId",</w:t>
+            </w:r>
+          </w:p>
+          <w:p>
+            <w:pPr>
+              <w:pStyle w:val="ListParagraph"/>
+              <w:ind w:firstLineChars="300" w:firstLine="630"/>
+            </w:pPr>
+            <w:r>
+              <w:t>"</w:t>
+            </w:r>
+            <w:r>
+              <w:t>startTime</w:t>
+            </w:r>
+            <w:r>
+              <w:t>": "2018-01-28 10:00:00",</w:t>
+            </w:r>
+          </w:p>
+          <w:p>
+            <w:pPr>
+              <w:pStyle w:val="ListParagraph"/>
+              <w:ind w:firstLineChars="300" w:firstLine="630"/>
+            </w:pPr>
+            <w:r>
+              <w:t>"</w:t>
+            </w:r>
+            <w:r>
+              <w:t>endTime</w:t>
+            </w:r>
+            <w:r>
+              <w:t>": "2018-01-28 10:20:00",</w:t>
+            </w:r>
+          </w:p>
+          <w:p>
+            <w:pPr>
+              <w:pStyle w:val="ListParagraph"/>
+              <w:ind w:firstLineChars="300" w:firstLine="630"/>
+            </w:pPr>
+            <w:r>
+              <w:t>"</w:t>
+            </w:r>
+            <w:r>
+              <w:t>isFinished</w:t>
+            </w:r>
+            <w:r>
+              <w:t>": 1, 1-Completed 0-Incompleted</w:t>
+            </w:r>
+          </w:p>
+          <w:p>
+            <w:pPr>
+              <w:pStyle w:val="ListParagraph"/>
+              <w:ind w:firstLineChars="300" w:firstLine="630"/>
+            </w:pPr>
+            <w:r>
+              <w:t>"</w:t>
+            </w:r>
+            <w:r>
+              <w:t>score</w:t>
+            </w:r>
+            <w:r>
+              <w:t xml:space="preserve">": </w:t>
+            </w:r>
+            <w:r>
+              <w:t>6</w:t>
+            </w:r>
+            <w:bookmarkStart w:id="38" w:name="_GoBack"/>
+            <w:bookmarkEnd w:id="38"/>
+          </w:p>
+          <w:p>
+            <w:pPr>
+              <w:pStyle w:val="ListParagraph"/>
+              <w:ind w:firstLineChars="0" w:firstLine="0"/>
+            </w:pPr>
+            <w:r>
+              <w:t>}</w:t>
+            </w:r>
+          </w:p>
+        </w:tc>
+      </w:tr>
+      <w:tr>
+        <w:tc>
+          <w:tcPr>
+            <w:tcW w:w="2187" w:type="dxa"/>
+          </w:tcPr>
+          <w:p>
+            <w:pPr>
+              <w:pStyle w:val="ListParagraph"/>
+              <w:ind w:firstLineChars="0" w:firstLine="0"/>
+            </w:pPr>
+            <w:r>
+              <w:t xml:space="preserve">Success </w:t>
+            </w:r>
+            <w:r>
+              <w:rPr>
+                <w:rFonts w:hint="eastAsia"/>
+              </w:rPr>
+              <w:t>Response</w:t>
+            </w:r>
+          </w:p>
+        </w:tc>
+        <w:tc>
+          <w:tcPr>
+            <w:tcW w:w="5749" w:type="dxa"/>
+          </w:tcPr>
+          <w:p>
+            <w:pPr>
+              <w:pStyle w:val="ListParagraph"/>
+              <w:ind w:firstLineChars="0" w:firstLine="0"/>
+            </w:pPr>
+            <w:r>
+              <w:rPr>
+                <w:rFonts w:hint="eastAsia"/>
+              </w:rPr>
+              <w:t>{</w:t>
+            </w:r>
+          </w:p>
+          <w:p>
+            <w:pPr>
+              <w:pStyle w:val="ListParagraph"/>
+              <w:ind w:firstLineChars="50" w:firstLine="105"/>
+            </w:pPr>
+            <w:r>
+              <w:t>"success": true,</w:t>
+            </w:r>
+          </w:p>
+          <w:p>
+            <w:pPr>
+              <w:pStyle w:val="ListParagraph"/>
+              <w:ind w:firstLineChars="50" w:firstLine="105"/>
+            </w:pPr>
+            <w:r>
+              <w:t>"data": {</w:t>
+            </w:r>
+          </w:p>
+          <w:p>
+            <w:pPr>
+              <w:pStyle w:val="ListParagraph"/>
+              <w:ind w:firstLineChars="50" w:firstLine="105"/>
+            </w:pPr>
+            <w:r>
+              <w:rPr>
+                <w:rFonts w:hint="eastAsia"/>
+              </w:rPr>
+              <w:t xml:space="preserve">   </w:t>
+            </w:r>
+            <w:r>
+              <w:t>"</w:t>
+            </w:r>
+            <w:r>
+              <w:t>globalRank</w:t>
+            </w:r>
+            <w:r>
+              <w:t>": 100,</w:t>
+            </w:r>
+          </w:p>
+          <w:p>
+            <w:pPr>
+              <w:pStyle w:val="ListParagraph"/>
+              <w:ind w:firstLineChars="50" w:firstLine="105"/>
+            </w:pPr>
+            <w:r>
+              <w:t xml:space="preserve">   "</w:t>
+            </w:r>
+            <w:r>
+              <w:t>global</w:t>
+            </w:r>
+            <w:r>
+              <w:t>UserCnt": 1000,</w:t>
+            </w:r>
+          </w:p>
+          <w:p>
+            <w:pPr>
+              <w:pStyle w:val="ListParagraph"/>
+              <w:ind w:firstLineChars="50" w:firstLine="105"/>
+            </w:pPr>
+            <w:r>
+              <w:rPr>
+                <w:rFonts w:hint="eastAsia"/>
+              </w:rPr>
+              <w:t xml:space="preserve">   </w:t>
+            </w:r>
+            <w:r>
+              <w:t>"</w:t>
+            </w:r>
+            <w:r>
+              <w:t>friendsRank</w:t>
+            </w:r>
+            <w:r>
+              <w:t>": 10,</w:t>
+            </w:r>
+          </w:p>
+          <w:p>
+            <w:pPr>
+              <w:pStyle w:val="ListParagraph"/>
+              <w:ind w:firstLineChars="50" w:firstLine="105"/>
+            </w:pPr>
+            <w:r>
+              <w:t xml:space="preserve">   "friendsCnt": 1000</w:t>
+            </w:r>
+            <w:r>
+              <w:rPr>
+                <w:rFonts w:hint="eastAsia"/>
+              </w:rPr>
+              <w:t>,</w:t>
+            </w:r>
+          </w:p>
+          <w:p>
+            <w:pPr>
+              <w:pStyle w:val="ListParagraph"/>
+              <w:ind w:firstLineChars="50" w:firstLine="105"/>
+            </w:pPr>
+            <w:r>
+              <w:lastRenderedPageBreak/>
+              <w:t xml:space="preserve">   "kingScore":10000</w:t>
+            </w:r>
+          </w:p>
+          <w:p>
+            <w:pPr>
+              <w:pStyle w:val="ListParagraph"/>
+              <w:ind w:firstLineChars="50" w:firstLine="105"/>
+            </w:pPr>
+            <w:r>
+              <w:t>}</w:t>
+            </w:r>
+          </w:p>
+          <w:p>
+            <w:r>
+              <w:rPr>
+                <w:rFonts w:hint="eastAsia"/>
+              </w:rPr>
+              <w:t>}</w:t>
+            </w:r>
+          </w:p>
+        </w:tc>
+      </w:tr>
+      <w:tr>
+        <w:tc>
+          <w:tcPr>
+            <w:tcW w:w="2187" w:type="dxa"/>
+          </w:tcPr>
+          <w:p>
+            <w:pPr>
+              <w:pStyle w:val="ListParagraph"/>
+              <w:ind w:firstLineChars="0" w:firstLine="0"/>
+            </w:pPr>
+            <w:r>
+              <w:lastRenderedPageBreak/>
               <w:t>Error Response</w:t>
             </w:r>
           </w:p>
